--- a/Express-food/Plano de Gerência de Configuração.docx
+++ b/Express-food/Plano de Gerência de Configuração.docx
@@ -1,25 +1,21 @@
 
 <file path=word/document.xml><?xml version="1.0" encoding="utf-8"?>
-<w:document xmlns:ve="http://schemas.openxmlformats.org/markup-compatibility/2006" xmlns:o="urn:schemas-microsoft-com:office:office" xmlns:r="http://schemas.openxmlformats.org/officeDocument/2006/relationships" xmlns:m="http://schemas.openxmlformats.org/officeDocument/2006/math" xmlns:v="urn:schemas-microsoft-com:vml" xmlns:wp="http://schemas.openxmlformats.org/drawingml/2006/wordprocessingDrawing" xmlns:w10="urn:schemas-microsoft-com:office:word" xmlns:w="http://schemas.openxmlformats.org/wordprocessingml/2006/main" xmlns:wne="http://schemas.microsoft.com/office/word/2006/wordml">
+<w:document xmlns:wpc="http://schemas.microsoft.com/office/word/2010/wordprocessingCanvas" xmlns:mc="http://schemas.openxmlformats.org/markup-compatibility/2006" xmlns:o="urn:schemas-microsoft-com:office:office" xmlns:r="http://schemas.openxmlformats.org/officeDocument/2006/relationships" xmlns:m="http://schemas.openxmlformats.org/officeDocument/2006/math" xmlns:v="urn:schemas-microsoft-com:vml" xmlns:wp14="http://schemas.microsoft.com/office/word/2010/wordprocessingDrawing" xmlns:wp="http://schemas.openxmlformats.org/drawingml/2006/wordprocessingDrawing" xmlns:w10="urn:schemas-microsoft-com:office:word" xmlns:w="http://schemas.openxmlformats.org/wordprocessingml/2006/main" xmlns:w14="http://schemas.microsoft.com/office/word/2010/wordml" xmlns:wpg="http://schemas.microsoft.com/office/word/2010/wordprocessingGroup" xmlns:wpi="http://schemas.microsoft.com/office/word/2010/wordprocessingInk" xmlns:wne="http://schemas.microsoft.com/office/word/2006/wordml" xmlns:wps="http://schemas.microsoft.com/office/word/2010/wordprocessingShape" mc:Ignorable="w14 wp14">
   <w:body>
     <w:p>
       <w:pPr>
         <w:jc w:val="center"/>
         <w:rPr>
-          <w:rFonts w:ascii="Arial" w:hAnsi="Arial" w:cs="Arial"/>
+          <w:rFonts w:ascii="Arial Narrow" w:hAnsi="Arial Narrow" w:cs="Arial"/>
           <w:b/>
-          <w:sz w:val="32"/>
-          <w:szCs w:val="32"/>
         </w:rPr>
       </w:pPr>
       <w:bookmarkStart w:id="0" w:name="_Toc113071382"/>
       <w:bookmarkStart w:id="1" w:name="_Toc288589697"/>
       <w:r>
         <w:rPr>
-          <w:rFonts w:ascii="Arial" w:hAnsi="Arial" w:cs="Arial"/>
+          <w:rFonts w:ascii="Arial Narrow" w:hAnsi="Arial Narrow" w:cs="Arial"/>
           <w:b/>
-          <w:sz w:val="32"/>
-          <w:szCs w:val="32"/>
         </w:rPr>
         <w:t>Plano de Gerência de Configuração</w:t>
       </w:r>
@@ -27,13 +23,16 @@
     <w:p>
       <w:pPr>
         <w:jc w:val="both"/>
-      </w:pPr>
-    </w:p>
-    <w:p>
-      <w:pPr>
-        <w:jc w:val="both"/>
-        <w:rPr>
-          <w:rFonts w:ascii="Arial" w:hAnsi="Arial" w:cs="Arial"/>
+        <w:rPr>
+          <w:rFonts w:ascii="Arial Narrow" w:hAnsi="Arial Narrow"/>
+        </w:rPr>
+      </w:pPr>
+    </w:p>
+    <w:p>
+      <w:pPr>
+        <w:jc w:val="both"/>
+        <w:rPr>
+          <w:rFonts w:ascii="Arial Narrow" w:hAnsi="Arial Narrow" w:cs="Arial"/>
           <w:b/>
         </w:rPr>
       </w:pPr>
@@ -42,21 +41,21 @@
       <w:pPr>
         <w:jc w:val="both"/>
         <w:rPr>
-          <w:rFonts w:ascii="Arial" w:hAnsi="Arial" w:cs="Arial"/>
-        </w:rPr>
-      </w:pPr>
-    </w:p>
-    <w:p>
-      <w:pPr>
-        <w:jc w:val="both"/>
-        <w:rPr>
-          <w:rFonts w:ascii="Arial" w:hAnsi="Arial" w:cs="Arial"/>
+          <w:rFonts w:ascii="Arial Narrow" w:hAnsi="Arial Narrow" w:cs="Arial"/>
+        </w:rPr>
+      </w:pPr>
+    </w:p>
+    <w:p>
+      <w:pPr>
+        <w:jc w:val="both"/>
+        <w:rPr>
+          <w:rFonts w:ascii="Arial Narrow" w:hAnsi="Arial Narrow" w:cs="Arial"/>
           <w:b/>
         </w:rPr>
       </w:pPr>
       <w:r>
         <w:rPr>
-          <w:rFonts w:ascii="Arial" w:hAnsi="Arial" w:cs="Arial"/>
+          <w:rFonts w:ascii="Arial Narrow" w:hAnsi="Arial Narrow" w:cs="Arial"/>
           <w:b/>
         </w:rPr>
         <w:t>Introduçã</w:t>
@@ -64,7 +63,7 @@
       <w:bookmarkEnd w:id="0"/>
       <w:r>
         <w:rPr>
-          <w:rFonts w:ascii="Arial" w:hAnsi="Arial" w:cs="Arial"/>
+          <w:rFonts w:ascii="Arial Narrow" w:hAnsi="Arial Narrow" w:cs="Arial"/>
           <w:b/>
         </w:rPr>
         <w:t>o</w:t>
@@ -75,35 +74,41 @@
       <w:pPr>
         <w:jc w:val="both"/>
         <w:rPr>
-          <w:rFonts w:ascii="Arial" w:hAnsi="Arial" w:cs="Arial"/>
-        </w:rPr>
-      </w:pPr>
-    </w:p>
-    <w:p>
-      <w:pPr>
-        <w:jc w:val="both"/>
-        <w:rPr>
-          <w:rFonts w:ascii="Arial" w:hAnsi="Arial" w:cs="Arial"/>
-        </w:rPr>
-      </w:pPr>
-      <w:r>
-        <w:rPr>
-          <w:rFonts w:ascii="Arial" w:hAnsi="Arial" w:cs="Arial"/>
+          <w:rFonts w:ascii="Arial Narrow" w:hAnsi="Arial Narrow" w:cs="Arial"/>
+        </w:rPr>
+      </w:pPr>
+    </w:p>
+    <w:p>
+      <w:pPr>
+        <w:jc w:val="both"/>
+        <w:rPr>
+          <w:rFonts w:ascii="Arial Narrow" w:hAnsi="Arial Narrow" w:cs="Arial"/>
+        </w:rPr>
+      </w:pPr>
+      <w:r>
+        <w:rPr>
+          <w:rFonts w:ascii="Arial Narrow" w:hAnsi="Arial Narrow" w:cs="Arial"/>
         </w:rPr>
         <w:t xml:space="preserve">Este documento descreve o Plano de Gerência de Configuração para o projeto de desenvolvimento do sistema </w:t>
       </w:r>
       <w:bookmarkStart w:id="2" w:name="_Toc288589698"/>
+      <w:r>
+        <w:rPr>
+          <w:rFonts w:ascii="Arial Narrow" w:hAnsi="Arial Narrow" w:cs="Arial"/>
+        </w:rPr>
+        <w:t>Express-</w:t>
+      </w:r>
       <w:proofErr w:type="spellStart"/>
       <w:r>
         <w:rPr>
-          <w:rFonts w:ascii="Arial" w:hAnsi="Arial" w:cs="Arial"/>
-        </w:rPr>
-        <w:t>Express-food</w:t>
+          <w:rFonts w:ascii="Arial Narrow" w:hAnsi="Arial Narrow" w:cs="Arial"/>
+        </w:rPr>
+        <w:t>food</w:t>
       </w:r>
       <w:proofErr w:type="spellEnd"/>
       <w:r>
         <w:rPr>
-          <w:rFonts w:ascii="Arial" w:hAnsi="Arial" w:cs="Arial"/>
+          <w:rFonts w:ascii="Arial Narrow" w:hAnsi="Arial Narrow" w:cs="Arial"/>
         </w:rPr>
         <w:t>.</w:t>
       </w:r>
@@ -112,15 +117,15 @@
       <w:pPr>
         <w:jc w:val="both"/>
         <w:rPr>
-          <w:rFonts w:ascii="Arial" w:hAnsi="Arial" w:cs="Arial"/>
-        </w:rPr>
-      </w:pPr>
-    </w:p>
-    <w:p>
-      <w:pPr>
-        <w:jc w:val="both"/>
-        <w:rPr>
-          <w:rFonts w:ascii="Arial" w:hAnsi="Arial" w:cs="Arial"/>
+          <w:rFonts w:ascii="Arial Narrow" w:hAnsi="Arial Narrow" w:cs="Arial"/>
+        </w:rPr>
+      </w:pPr>
+    </w:p>
+    <w:p>
+      <w:pPr>
+        <w:jc w:val="both"/>
+        <w:rPr>
+          <w:rFonts w:ascii="Arial Narrow" w:hAnsi="Arial Narrow" w:cs="Arial"/>
           <w:b/>
         </w:rPr>
       </w:pPr>
@@ -128,7 +133,7 @@
       <w:bookmarkEnd w:id="2"/>
       <w:r>
         <w:rPr>
-          <w:rFonts w:ascii="Arial" w:hAnsi="Arial" w:cs="Arial"/>
+          <w:rFonts w:ascii="Arial Narrow" w:hAnsi="Arial Narrow" w:cs="Arial"/>
           <w:b/>
         </w:rPr>
         <w:t>Papeis e Responsabilidades</w:t>
@@ -139,7 +144,7 @@
       <w:pPr>
         <w:jc w:val="both"/>
         <w:rPr>
-          <w:rFonts w:ascii="Arial" w:hAnsi="Arial" w:cs="Arial"/>
+          <w:rFonts w:ascii="Arial Narrow" w:hAnsi="Arial Narrow" w:cs="Arial"/>
           <w:b/>
         </w:rPr>
       </w:pPr>
@@ -148,7 +153,7 @@
       <w:tblPr>
         <w:tblStyle w:val="Tabelacomgrade"/>
         <w:tblW w:w="0" w:type="auto"/>
-        <w:tblLook w:val="04A0"/>
+        <w:tblLook w:val="04A0" w:firstRow="1" w:lastRow="0" w:firstColumn="1" w:lastColumn="0" w:noHBand="0" w:noVBand="1"/>
       </w:tblPr>
       <w:tblGrid>
         <w:gridCol w:w="4322"/>
@@ -163,14 +168,18 @@
             <w:pPr>
               <w:jc w:val="both"/>
               <w:rPr>
-                <w:rFonts w:ascii="Arial" w:hAnsi="Arial" w:cs="Arial"/>
+                <w:rFonts w:ascii="Arial Narrow" w:hAnsi="Arial Narrow" w:cs="Arial"/>
                 <w:b/>
-              </w:rPr>
-            </w:pPr>
-            <w:r>
-              <w:rPr>
-                <w:rFonts w:ascii="Arial" w:hAnsi="Arial" w:cs="Arial"/>
+                <w:sz w:val="24"/>
+                <w:szCs w:val="24"/>
+              </w:rPr>
+            </w:pPr>
+            <w:r>
+              <w:rPr>
+                <w:rFonts w:ascii="Arial Narrow" w:hAnsi="Arial Narrow" w:cs="Arial"/>
                 <w:b/>
+                <w:sz w:val="24"/>
+                <w:szCs w:val="24"/>
               </w:rPr>
               <w:t>Papel</w:t>
             </w:r>
@@ -184,14 +193,18 @@
             <w:pPr>
               <w:jc w:val="both"/>
               <w:rPr>
-                <w:rFonts w:ascii="Arial" w:hAnsi="Arial" w:cs="Arial"/>
+                <w:rFonts w:ascii="Arial Narrow" w:hAnsi="Arial Narrow" w:cs="Arial"/>
                 <w:b/>
-              </w:rPr>
-            </w:pPr>
-            <w:r>
-              <w:rPr>
-                <w:rFonts w:ascii="Arial" w:hAnsi="Arial" w:cs="Arial"/>
+                <w:sz w:val="24"/>
+                <w:szCs w:val="24"/>
+              </w:rPr>
+            </w:pPr>
+            <w:r>
+              <w:rPr>
+                <w:rFonts w:ascii="Arial Narrow" w:hAnsi="Arial Narrow" w:cs="Arial"/>
                 <w:b/>
+                <w:sz w:val="24"/>
+                <w:szCs w:val="24"/>
               </w:rPr>
               <w:t>Responsabilidade</w:t>
             </w:r>
@@ -207,14 +220,14 @@
             <w:pPr>
               <w:jc w:val="both"/>
               <w:rPr>
-                <w:rFonts w:ascii="Arial" w:hAnsi="Arial" w:cs="Arial"/>
+                <w:rFonts w:ascii="Arial Narrow" w:hAnsi="Arial Narrow" w:cs="Arial"/>
                 <w:sz w:val="24"/>
                 <w:szCs w:val="24"/>
               </w:rPr>
             </w:pPr>
             <w:r>
               <w:rPr>
-                <w:rFonts w:ascii="Arial" w:hAnsi="Arial" w:cs="Arial"/>
+                <w:rFonts w:ascii="Arial Narrow" w:hAnsi="Arial Narrow" w:cs="Arial"/>
                 <w:sz w:val="24"/>
                 <w:szCs w:val="24"/>
               </w:rPr>
@@ -230,14 +243,14 @@
             <w:pPr>
               <w:jc w:val="both"/>
               <w:rPr>
-                <w:rFonts w:ascii="Arial" w:hAnsi="Arial" w:cs="Arial"/>
+                <w:rFonts w:ascii="Arial Narrow" w:hAnsi="Arial Narrow" w:cs="Arial"/>
                 <w:sz w:val="24"/>
                 <w:szCs w:val="24"/>
               </w:rPr>
             </w:pPr>
             <w:r>
               <w:rPr>
-                <w:rFonts w:ascii="Arial" w:hAnsi="Arial" w:cs="Arial"/>
+                <w:rFonts w:ascii="Arial Narrow" w:hAnsi="Arial Narrow" w:cs="Arial"/>
                 <w:sz w:val="24"/>
                 <w:szCs w:val="24"/>
               </w:rPr>
@@ -255,14 +268,14 @@
             <w:pPr>
               <w:jc w:val="both"/>
               <w:rPr>
-                <w:rFonts w:ascii="Arial" w:hAnsi="Arial" w:cs="Arial"/>
+                <w:rFonts w:ascii="Arial Narrow" w:hAnsi="Arial Narrow" w:cs="Arial"/>
                 <w:sz w:val="24"/>
                 <w:szCs w:val="24"/>
               </w:rPr>
             </w:pPr>
             <w:r>
               <w:rPr>
-                <w:rFonts w:ascii="Arial" w:hAnsi="Arial" w:cs="Arial"/>
+                <w:rFonts w:ascii="Arial Narrow" w:hAnsi="Arial Narrow" w:cs="Arial"/>
                 <w:sz w:val="24"/>
                 <w:szCs w:val="24"/>
               </w:rPr>
@@ -278,14 +291,14 @@
             <w:pPr>
               <w:jc w:val="both"/>
               <w:rPr>
-                <w:rFonts w:ascii="Arial" w:hAnsi="Arial" w:cs="Arial"/>
+                <w:rFonts w:ascii="Arial Narrow" w:hAnsi="Arial Narrow" w:cs="Arial"/>
                 <w:sz w:val="24"/>
                 <w:szCs w:val="24"/>
               </w:rPr>
             </w:pPr>
             <w:r>
               <w:rPr>
-                <w:rFonts w:ascii="Arial" w:hAnsi="Arial" w:cs="Arial"/>
+                <w:rFonts w:ascii="Arial Narrow" w:hAnsi="Arial Narrow" w:cs="Arial"/>
                 <w:sz w:val="24"/>
                 <w:szCs w:val="24"/>
               </w:rPr>
@@ -303,14 +316,14 @@
             <w:pPr>
               <w:jc w:val="both"/>
               <w:rPr>
-                <w:rFonts w:ascii="Arial" w:hAnsi="Arial" w:cs="Arial"/>
+                <w:rFonts w:ascii="Arial Narrow" w:hAnsi="Arial Narrow" w:cs="Arial"/>
                 <w:sz w:val="24"/>
                 <w:szCs w:val="24"/>
               </w:rPr>
             </w:pPr>
             <w:r>
               <w:rPr>
-                <w:rFonts w:ascii="Arial" w:hAnsi="Arial" w:cs="Arial"/>
+                <w:rFonts w:ascii="Arial Narrow" w:hAnsi="Arial Narrow" w:cs="Arial"/>
                 <w:sz w:val="24"/>
                 <w:szCs w:val="24"/>
               </w:rPr>
@@ -326,36 +339,36 @@
             <w:pPr>
               <w:jc w:val="both"/>
               <w:rPr>
-                <w:rFonts w:ascii="Arial" w:hAnsi="Arial" w:cs="Arial"/>
+                <w:rFonts w:ascii="Arial Narrow" w:hAnsi="Arial Narrow" w:cs="Arial"/>
                 <w:sz w:val="24"/>
                 <w:szCs w:val="24"/>
               </w:rPr>
             </w:pPr>
             <w:r>
               <w:rPr>
-                <w:rFonts w:ascii="Arial" w:hAnsi="Arial" w:cs="Arial"/>
+                <w:rFonts w:ascii="Arial Narrow" w:hAnsi="Arial Narrow" w:cs="Arial"/>
                 <w:sz w:val="24"/>
                 <w:szCs w:val="24"/>
               </w:rPr>
-              <w:t xml:space="preserve">Criar e manter infra-estrutura corporativa (servidores) de GC; </w:t>
+              <w:t xml:space="preserve">Criar e manter </w:t>
             </w:r>
             <w:proofErr w:type="gramStart"/>
             <w:r>
               <w:rPr>
-                <w:rFonts w:ascii="Arial" w:hAnsi="Arial" w:cs="Arial"/>
+                <w:rFonts w:ascii="Arial Narrow" w:hAnsi="Arial Narrow" w:cs="Arial"/>
                 <w:sz w:val="24"/>
                 <w:szCs w:val="24"/>
               </w:rPr>
-              <w:t>Implementar</w:t>
+              <w:t>infra-estrutura</w:t>
             </w:r>
             <w:proofErr w:type="gramEnd"/>
             <w:r>
               <w:rPr>
-                <w:rFonts w:ascii="Arial" w:hAnsi="Arial" w:cs="Arial"/>
+                <w:rFonts w:ascii="Arial Narrow" w:hAnsi="Arial Narrow" w:cs="Arial"/>
                 <w:sz w:val="24"/>
                 <w:szCs w:val="24"/>
               </w:rPr>
-              <w:t xml:space="preserve"> as políticas de Controle de Acesso ao ambiente de GC, Realizar os backups dos repositório de configuração dos projetos</w:t>
+              <w:t xml:space="preserve"> corporativa (servidores) de GC; Implementar as políticas de Controle de Acesso ao ambiente de GC, Realizar os backups dos repositório de configuração dos projetos</w:t>
             </w:r>
           </w:p>
         </w:tc>
@@ -372,7 +385,7 @@
             <w:pPr>
               <w:jc w:val="both"/>
               <w:rPr>
-                <w:rFonts w:ascii="Arial" w:hAnsi="Arial" w:cs="Arial"/>
+                <w:rFonts w:ascii="Arial Narrow" w:hAnsi="Arial Narrow" w:cs="Arial"/>
                 <w:sz w:val="24"/>
                 <w:szCs w:val="24"/>
               </w:rPr>
@@ -380,7 +393,7 @@
             <w:proofErr w:type="spellStart"/>
             <w:r>
               <w:rPr>
-                <w:rFonts w:ascii="Arial" w:hAnsi="Arial" w:cs="Arial"/>
+                <w:rFonts w:ascii="Arial Narrow" w:hAnsi="Arial Narrow" w:cs="Arial"/>
                 <w:sz w:val="24"/>
                 <w:szCs w:val="24"/>
               </w:rPr>
@@ -397,14 +410,14 @@
             <w:pPr>
               <w:jc w:val="both"/>
               <w:rPr>
-                <w:rFonts w:ascii="Arial" w:hAnsi="Arial" w:cs="Arial"/>
+                <w:rFonts w:ascii="Arial Narrow" w:hAnsi="Arial Narrow" w:cs="Arial"/>
                 <w:sz w:val="24"/>
                 <w:szCs w:val="24"/>
               </w:rPr>
             </w:pPr>
             <w:r>
               <w:rPr>
-                <w:rFonts w:ascii="Arial" w:hAnsi="Arial" w:cs="Arial"/>
+                <w:rFonts w:ascii="Arial Narrow" w:hAnsi="Arial Narrow" w:cs="Arial"/>
                 <w:sz w:val="24"/>
                 <w:szCs w:val="24"/>
               </w:rPr>
@@ -413,7 +426,7 @@
             <w:proofErr w:type="gramStart"/>
             <w:r>
               <w:rPr>
-                <w:rFonts w:ascii="Arial" w:hAnsi="Arial" w:cs="Arial"/>
+                <w:rFonts w:ascii="Arial Narrow" w:hAnsi="Arial Narrow" w:cs="Arial"/>
                 <w:sz w:val="24"/>
                 <w:szCs w:val="24"/>
               </w:rPr>
@@ -422,7 +435,7 @@
             <w:proofErr w:type="gramEnd"/>
             <w:r>
               <w:rPr>
-                <w:rFonts w:ascii="Arial" w:hAnsi="Arial" w:cs="Arial"/>
+                <w:rFonts w:ascii="Arial Narrow" w:hAnsi="Arial Narrow" w:cs="Arial"/>
                 <w:sz w:val="24"/>
                 <w:szCs w:val="24"/>
               </w:rPr>
@@ -436,7 +449,7 @@
       <w:pPr>
         <w:jc w:val="both"/>
         <w:rPr>
-          <w:rFonts w:ascii="Arial" w:hAnsi="Arial" w:cs="Arial"/>
+          <w:rFonts w:ascii="Arial Narrow" w:hAnsi="Arial Narrow" w:cs="Arial"/>
           <w:b/>
         </w:rPr>
       </w:pPr>
@@ -446,13 +459,13 @@
       <w:pPr>
         <w:jc w:val="both"/>
         <w:rPr>
-          <w:rFonts w:ascii="Arial" w:hAnsi="Arial" w:cs="Arial"/>
+          <w:rFonts w:ascii="Arial Narrow" w:hAnsi="Arial Narrow" w:cs="Arial"/>
           <w:b/>
         </w:rPr>
       </w:pPr>
       <w:r>
         <w:rPr>
-          <w:rFonts w:ascii="Arial" w:hAnsi="Arial" w:cs="Arial"/>
+          <w:rFonts w:ascii="Arial Narrow" w:hAnsi="Arial Narrow" w:cs="Arial"/>
           <w:b/>
         </w:rPr>
         <w:t>Plano de Configuração</w:t>
@@ -463,161 +476,147 @@
       <w:pPr>
         <w:jc w:val="both"/>
         <w:rPr>
-          <w:rFonts w:ascii="Arial" w:hAnsi="Arial" w:cs="Arial"/>
-        </w:rPr>
-      </w:pPr>
-    </w:p>
-    <w:p>
-      <w:pPr>
-        <w:jc w:val="both"/>
-        <w:rPr>
-          <w:rFonts w:ascii="Arial" w:hAnsi="Arial" w:cs="Arial"/>
-        </w:rPr>
-      </w:pPr>
-      <w:r>
-        <w:rPr>
-          <w:rFonts w:ascii="Arial" w:hAnsi="Arial" w:cs="Arial"/>
-        </w:rPr>
-        <w:t xml:space="preserve">A estrutura de pastas utilizadas para o controle de </w:t>
-      </w:r>
+          <w:rFonts w:ascii="Arial Narrow" w:hAnsi="Arial Narrow" w:cs="Arial"/>
+        </w:rPr>
+      </w:pPr>
+    </w:p>
+    <w:p>
+      <w:pPr>
+        <w:jc w:val="both"/>
+        <w:rPr>
+          <w:rFonts w:ascii="Arial Narrow" w:hAnsi="Arial Narrow" w:cs="Arial"/>
+        </w:rPr>
+      </w:pPr>
+      <w:r>
+        <w:rPr>
+          <w:rFonts w:ascii="Arial Narrow" w:hAnsi="Arial Narrow" w:cs="Arial"/>
+        </w:rPr>
+        <w:t>A estrutura de pastas utilizadas para o controle de versionamento é descrita como:</w:t>
+      </w:r>
+    </w:p>
+    <w:p>
+      <w:pPr>
+        <w:jc w:val="both"/>
+        <w:rPr>
+          <w:rFonts w:ascii="Arial Narrow" w:hAnsi="Arial Narrow" w:cs="Arial"/>
+        </w:rPr>
+      </w:pPr>
+    </w:p>
+    <w:p>
+      <w:pPr>
+        <w:jc w:val="both"/>
+        <w:rPr>
+          <w:rFonts w:ascii="Arial Narrow" w:hAnsi="Arial Narrow" w:cs="Arial"/>
+        </w:rPr>
+      </w:pPr>
       <w:proofErr w:type="spellStart"/>
       <w:r>
         <w:rPr>
-          <w:rFonts w:ascii="Arial" w:hAnsi="Arial" w:cs="Arial"/>
-        </w:rPr>
-        <w:t>versionamento</w:t>
+          <w:rFonts w:ascii="Arial Narrow" w:hAnsi="Arial Narrow" w:cs="Arial"/>
+          <w:color w:val="C0504D" w:themeColor="accent2"/>
+        </w:rPr>
+        <w:t>Trunk</w:t>
       </w:r>
       <w:proofErr w:type="spellEnd"/>
       <w:r>
         <w:rPr>
-          <w:rFonts w:ascii="Arial" w:hAnsi="Arial" w:cs="Arial"/>
-        </w:rPr>
-        <w:t xml:space="preserve"> é descrita como:</w:t>
-      </w:r>
-    </w:p>
-    <w:p>
-      <w:pPr>
-        <w:jc w:val="both"/>
-        <w:rPr>
-          <w:rFonts w:ascii="Arial" w:hAnsi="Arial" w:cs="Arial"/>
-        </w:rPr>
-      </w:pPr>
-    </w:p>
-    <w:p>
-      <w:pPr>
-        <w:jc w:val="both"/>
-        <w:rPr>
-          <w:rFonts w:ascii="Arial" w:hAnsi="Arial" w:cs="Arial"/>
+          <w:rFonts w:ascii="Arial Narrow" w:hAnsi="Arial Narrow" w:cs="Arial"/>
+          <w:color w:val="C0504D" w:themeColor="accent2"/>
+        </w:rPr>
+        <w:t xml:space="preserve"> –</w:t>
+      </w:r>
+      <w:r>
+        <w:rPr>
+          <w:rFonts w:ascii="Arial Narrow" w:hAnsi="Arial Narrow" w:cs="Arial"/>
+        </w:rPr>
+        <w:t xml:space="preserve"> pasta que contêm a estrutura definida no item. Sua finalidade é receber todos os artefatos. A equipe armazena nesta pasta todas as versões de trabalho dos documentos ou códigos.</w:t>
+      </w:r>
+    </w:p>
+    <w:p>
+      <w:pPr>
+        <w:jc w:val="both"/>
+        <w:rPr>
+          <w:rFonts w:ascii="Arial Narrow" w:hAnsi="Arial Narrow" w:cs="Arial"/>
+        </w:rPr>
+      </w:pPr>
+    </w:p>
+    <w:p>
+      <w:pPr>
+        <w:jc w:val="both"/>
+        <w:rPr>
+          <w:rFonts w:ascii="Arial Narrow" w:hAnsi="Arial Narrow" w:cs="Arial"/>
         </w:rPr>
       </w:pPr>
       <w:proofErr w:type="spellStart"/>
       <w:r>
         <w:rPr>
-          <w:rFonts w:ascii="Arial" w:hAnsi="Arial" w:cs="Arial"/>
+          <w:rFonts w:ascii="Arial Narrow" w:hAnsi="Arial Narrow" w:cs="Arial"/>
           <w:color w:val="C0504D" w:themeColor="accent2"/>
         </w:rPr>
-        <w:t>Trunk</w:t>
+        <w:t>Branches</w:t>
       </w:r>
       <w:proofErr w:type="spellEnd"/>
       <w:r>
         <w:rPr>
-          <w:rFonts w:ascii="Arial" w:hAnsi="Arial" w:cs="Arial"/>
+          <w:rFonts w:ascii="Arial Narrow" w:hAnsi="Arial Narrow" w:cs="Arial"/>
           <w:color w:val="C0504D" w:themeColor="accent2"/>
         </w:rPr>
-        <w:t xml:space="preserve"> –</w:t>
-      </w:r>
-      <w:r>
-        <w:rPr>
-          <w:rFonts w:ascii="Arial" w:hAnsi="Arial" w:cs="Arial"/>
-        </w:rPr>
-        <w:t xml:space="preserve"> pasta que contêm a estrutura definida no item. Sua finalidade é receber todos os artefatos. A equipe armazena nesta pasta todas as versões de trabalho dos documentos ou códigos.</w:t>
-      </w:r>
-    </w:p>
-    <w:p>
-      <w:pPr>
-        <w:jc w:val="both"/>
-        <w:rPr>
-          <w:rFonts w:ascii="Arial" w:hAnsi="Arial" w:cs="Arial"/>
-        </w:rPr>
-      </w:pPr>
-    </w:p>
-    <w:p>
-      <w:pPr>
-        <w:jc w:val="both"/>
-        <w:rPr>
-          <w:rFonts w:ascii="Arial" w:hAnsi="Arial" w:cs="Arial"/>
-        </w:rPr>
-      </w:pPr>
+        <w:t xml:space="preserve"> – </w:t>
+      </w:r>
+      <w:r>
+        <w:rPr>
+          <w:rFonts w:ascii="Arial Narrow" w:hAnsi="Arial Narrow" w:cs="Arial"/>
+        </w:rPr>
+        <w:t>pasta que armazena os documentos</w:t>
+      </w:r>
+      <w:proofErr w:type="gramStart"/>
+      <w:r>
+        <w:rPr>
+          <w:rFonts w:ascii="Arial Narrow" w:hAnsi="Arial Narrow" w:cs="Arial"/>
+        </w:rPr>
+        <w:t xml:space="preserve">  </w:t>
+      </w:r>
+      <w:proofErr w:type="gramEnd"/>
+      <w:r>
+        <w:rPr>
+          <w:rFonts w:ascii="Arial Narrow" w:hAnsi="Arial Narrow" w:cs="Arial"/>
+        </w:rPr>
+        <w:t xml:space="preserve">de uma versão que está sofrendo uma mudança diferente da linha </w:t>
+      </w:r>
       <w:proofErr w:type="spellStart"/>
       <w:r>
         <w:rPr>
-          <w:rFonts w:ascii="Arial" w:hAnsi="Arial" w:cs="Arial"/>
-          <w:color w:val="C0504D" w:themeColor="accent2"/>
-        </w:rPr>
-        <w:t>Branches</w:t>
+          <w:rFonts w:ascii="Arial Narrow" w:hAnsi="Arial Narrow" w:cs="Arial"/>
+        </w:rPr>
+        <w:t>nomal</w:t>
       </w:r>
       <w:proofErr w:type="spellEnd"/>
       <w:r>
         <w:rPr>
-          <w:rFonts w:ascii="Arial" w:hAnsi="Arial" w:cs="Arial"/>
-          <w:color w:val="C0504D" w:themeColor="accent2"/>
-        </w:rPr>
-        <w:t xml:space="preserve"> – </w:t>
-      </w:r>
-      <w:r>
-        <w:rPr>
-          <w:rFonts w:ascii="Arial" w:hAnsi="Arial" w:cs="Arial"/>
-        </w:rPr>
-        <w:t>pasta que armazena os documentos</w:t>
-      </w:r>
-      <w:proofErr w:type="gramStart"/>
-      <w:r>
-        <w:rPr>
-          <w:rFonts w:ascii="Arial" w:hAnsi="Arial" w:cs="Arial"/>
-        </w:rPr>
-        <w:t xml:space="preserve">  </w:t>
-      </w:r>
-      <w:proofErr w:type="gramEnd"/>
-      <w:r>
-        <w:rPr>
-          <w:rFonts w:ascii="Arial" w:hAnsi="Arial" w:cs="Arial"/>
-        </w:rPr>
-        <w:t xml:space="preserve">de uma versão que está sofrendo uma mudança diferente da linha </w:t>
-      </w:r>
+          <w:rFonts w:ascii="Arial Narrow" w:hAnsi="Arial Narrow" w:cs="Arial"/>
+        </w:rPr>
+        <w:t xml:space="preserve"> de desenvolvimento.</w:t>
+      </w:r>
+    </w:p>
+    <w:p>
+      <w:pPr>
+        <w:jc w:val="both"/>
+        <w:rPr>
+          <w:rFonts w:ascii="Arial Narrow" w:hAnsi="Arial Narrow" w:cs="Arial"/>
+        </w:rPr>
+      </w:pPr>
+    </w:p>
+    <w:p>
+      <w:pPr>
+        <w:jc w:val="both"/>
+        <w:rPr>
+          <w:rFonts w:ascii="Arial Narrow" w:hAnsi="Arial Narrow" w:cs="Arial"/>
+        </w:rPr>
+      </w:pPr>
       <w:proofErr w:type="spellStart"/>
       <w:r>
         <w:rPr>
-          <w:rFonts w:ascii="Arial" w:hAnsi="Arial" w:cs="Arial"/>
-        </w:rPr>
-        <w:t>nomal</w:t>
-      </w:r>
-      <w:proofErr w:type="spellEnd"/>
-      <w:r>
-        <w:rPr>
-          <w:rFonts w:ascii="Arial" w:hAnsi="Arial" w:cs="Arial"/>
-        </w:rPr>
-        <w:t xml:space="preserve"> de desenvolvimento.</w:t>
-      </w:r>
-    </w:p>
-    <w:p>
-      <w:pPr>
-        <w:jc w:val="both"/>
-        <w:rPr>
-          <w:rFonts w:ascii="Arial" w:hAnsi="Arial" w:cs="Arial"/>
-        </w:rPr>
-      </w:pPr>
-    </w:p>
-    <w:p>
-      <w:pPr>
-        <w:jc w:val="both"/>
-        <w:rPr>
-          <w:rFonts w:ascii="Arial" w:hAnsi="Arial" w:cs="Arial"/>
-        </w:rPr>
-      </w:pPr>
-      <w:proofErr w:type="spellStart"/>
-      <w:r>
-        <w:rPr>
-          <w:rFonts w:ascii="Arial" w:hAnsi="Arial" w:cs="Arial"/>
+          <w:rFonts w:ascii="Arial Narrow" w:hAnsi="Arial Narrow" w:cs="Arial"/>
           <w:b/>
           <w:color w:val="C0504D" w:themeColor="accent2"/>
         </w:rPr>
@@ -626,7 +625,7 @@
       <w:proofErr w:type="spellEnd"/>
       <w:r>
         <w:rPr>
-          <w:rFonts w:ascii="Arial" w:hAnsi="Arial" w:cs="Arial"/>
+          <w:rFonts w:ascii="Arial Narrow" w:hAnsi="Arial Narrow" w:cs="Arial"/>
           <w:b/>
           <w:color w:val="C0504D" w:themeColor="accent2"/>
         </w:rPr>
@@ -634,7 +633,7 @@
       </w:r>
       <w:r>
         <w:rPr>
-          <w:rFonts w:ascii="Arial" w:hAnsi="Arial" w:cs="Arial"/>
+          <w:rFonts w:ascii="Arial Narrow" w:hAnsi="Arial Narrow" w:cs="Arial"/>
         </w:rPr>
         <w:t xml:space="preserve"> pasta que armazena as configurações bases do projeto. Estes itens de configuração representam versões-base para entrega e não sofrerão mais mudanças.</w:t>
       </w:r>
@@ -643,240 +642,229 @@
       <w:pPr>
         <w:jc w:val="both"/>
         <w:rPr>
-          <w:rFonts w:ascii="Arial" w:hAnsi="Arial" w:cs="Arial"/>
-        </w:rPr>
-      </w:pPr>
-    </w:p>
-    <w:p>
-      <w:pPr>
-        <w:jc w:val="both"/>
-        <w:rPr>
-          <w:rFonts w:ascii="Arial" w:hAnsi="Arial" w:cs="Arial"/>
-        </w:rPr>
-      </w:pPr>
-      <w:proofErr w:type="spellStart"/>
-      <w:r>
-        <w:rPr>
-          <w:rFonts w:ascii="Arial" w:hAnsi="Arial" w:cs="Arial"/>
+          <w:rFonts w:ascii="Arial Narrow" w:hAnsi="Arial Narrow" w:cs="Arial"/>
+        </w:rPr>
+      </w:pPr>
+    </w:p>
+    <w:p>
+      <w:pPr>
+        <w:jc w:val="both"/>
+        <w:rPr>
+          <w:rFonts w:ascii="Arial Narrow" w:hAnsi="Arial Narrow" w:cs="Arial"/>
+        </w:rPr>
+      </w:pPr>
+      <w:r>
+        <w:rPr>
+          <w:rFonts w:ascii="Arial Narrow" w:hAnsi="Arial Narrow" w:cs="Arial"/>
           <w:b/>
           <w:color w:val="C0504D" w:themeColor="accent2"/>
         </w:rPr>
-        <w:t>Wiki</w:t>
-      </w:r>
-      <w:proofErr w:type="spellEnd"/>
-      <w:r>
-        <w:rPr>
-          <w:rFonts w:ascii="Arial" w:hAnsi="Arial" w:cs="Arial"/>
+        <w:t>Wiki –</w:t>
+      </w:r>
+      <w:r>
+        <w:rPr>
+          <w:rFonts w:ascii="Arial Narrow" w:hAnsi="Arial Narrow" w:cs="Arial"/>
+        </w:rPr>
+        <w:t xml:space="preserve"> pasta para armazenas páginas de informação do projeto.</w:t>
+      </w:r>
+    </w:p>
+    <w:p>
+      <w:pPr>
+        <w:jc w:val="both"/>
+        <w:rPr>
+          <w:rFonts w:ascii="Arial Narrow" w:hAnsi="Arial Narrow" w:cs="Arial"/>
+        </w:rPr>
+      </w:pPr>
+    </w:p>
+    <w:p>
+      <w:pPr>
+        <w:jc w:val="both"/>
+        <w:rPr>
+          <w:rFonts w:ascii="Arial Narrow" w:hAnsi="Arial Narrow" w:cs="Arial"/>
+          <w:b/>
+        </w:rPr>
+      </w:pPr>
+      <w:bookmarkStart w:id="5" w:name="_Toc288589702"/>
+      <w:r>
+        <w:rPr>
+          <w:rFonts w:ascii="Arial Narrow" w:hAnsi="Arial Narrow" w:cs="Arial"/>
+          <w:b/>
+        </w:rPr>
+        <w:t>Tipos de Configuração</w:t>
+      </w:r>
+      <w:bookmarkEnd w:id="5"/>
+    </w:p>
+    <w:p>
+      <w:pPr>
+        <w:jc w:val="both"/>
+        <w:rPr>
+          <w:rFonts w:ascii="Arial Narrow" w:hAnsi="Arial Narrow" w:cs="Arial"/>
+        </w:rPr>
+      </w:pPr>
+      <w:r>
+        <w:rPr>
+          <w:rFonts w:ascii="Arial Narrow" w:hAnsi="Arial Narrow" w:cs="Arial"/>
+        </w:rPr>
+        <w:t>Os tipos de configurações definidas para este projeto são:</w:t>
+      </w:r>
+    </w:p>
+    <w:p>
+      <w:pPr>
+        <w:jc w:val="both"/>
+        <w:rPr>
+          <w:rFonts w:ascii="Arial Narrow" w:hAnsi="Arial Narrow" w:cs="Arial"/>
+        </w:rPr>
+      </w:pPr>
+      <w:r>
+        <w:rPr>
+          <w:rFonts w:ascii="Arial Narrow" w:hAnsi="Arial Narrow" w:cs="Arial"/>
           <w:b/>
           <w:color w:val="C0504D" w:themeColor="accent2"/>
         </w:rPr>
-        <w:t xml:space="preserve"> –</w:t>
-      </w:r>
-      <w:r>
-        <w:rPr>
-          <w:rFonts w:ascii="Arial" w:hAnsi="Arial" w:cs="Arial"/>
-        </w:rPr>
-        <w:t xml:space="preserve"> pasta para armazenas páginas de informação do projeto.</w:t>
-      </w:r>
-    </w:p>
-    <w:p>
-      <w:pPr>
-        <w:jc w:val="both"/>
-        <w:rPr>
-          <w:rFonts w:ascii="Arial" w:hAnsi="Arial" w:cs="Arial"/>
-        </w:rPr>
-      </w:pPr>
-    </w:p>
-    <w:p>
-      <w:pPr>
-        <w:jc w:val="both"/>
-        <w:rPr>
-          <w:rFonts w:ascii="Arial" w:hAnsi="Arial" w:cs="Arial"/>
-          <w:b/>
-        </w:rPr>
-      </w:pPr>
-      <w:bookmarkStart w:id="5" w:name="_Toc288589702"/>
-      <w:r>
-        <w:rPr>
-          <w:rFonts w:ascii="Arial" w:hAnsi="Arial" w:cs="Arial"/>
-          <w:b/>
-        </w:rPr>
-        <w:t>Tipos de Configuração</w:t>
-      </w:r>
-      <w:bookmarkEnd w:id="5"/>
-    </w:p>
-    <w:p>
-      <w:pPr>
-        <w:jc w:val="both"/>
-        <w:rPr>
-          <w:rFonts w:ascii="Arial" w:hAnsi="Arial" w:cs="Arial"/>
-        </w:rPr>
-      </w:pPr>
-      <w:r>
-        <w:rPr>
-          <w:rFonts w:ascii="Arial" w:hAnsi="Arial" w:cs="Arial"/>
-        </w:rPr>
-        <w:t>Os tipos de configurações definidas para este projeto são:</w:t>
-      </w:r>
-    </w:p>
-    <w:p>
-      <w:pPr>
-        <w:jc w:val="both"/>
-        <w:rPr>
-          <w:rFonts w:ascii="Arial" w:hAnsi="Arial" w:cs="Arial"/>
-        </w:rPr>
-      </w:pPr>
-      <w:r>
-        <w:rPr>
-          <w:rFonts w:ascii="Arial" w:hAnsi="Arial" w:cs="Arial"/>
+        <w:t>Configuração base de APD:</w:t>
+      </w:r>
+      <w:r>
+        <w:rPr>
+          <w:rFonts w:ascii="Arial Narrow" w:hAnsi="Arial Narrow" w:cs="Arial"/>
+        </w:rPr>
+        <w:t xml:space="preserve"> é gerada quando a Ativação de Projeto de Software e o Cronograma do Projeto </w:t>
+      </w:r>
+      <w:proofErr w:type="gramStart"/>
+      <w:r>
+        <w:rPr>
+          <w:rFonts w:ascii="Arial Narrow" w:hAnsi="Arial Narrow" w:cs="Arial"/>
+        </w:rPr>
+        <w:t>for aprovado</w:t>
+      </w:r>
+      <w:proofErr w:type="gramEnd"/>
+      <w:r>
+        <w:rPr>
+          <w:rFonts w:ascii="Arial Narrow" w:hAnsi="Arial Narrow" w:cs="Arial"/>
+        </w:rPr>
+        <w:t xml:space="preserve"> formalmente pelo Gerente de Desenvolvimento.</w:t>
+      </w:r>
+    </w:p>
+    <w:p>
+      <w:pPr>
+        <w:jc w:val="both"/>
+        <w:rPr>
+          <w:rFonts w:ascii="Arial Narrow" w:hAnsi="Arial Narrow" w:cs="Arial"/>
+        </w:rPr>
+      </w:pPr>
+    </w:p>
+    <w:p>
+      <w:pPr>
+        <w:jc w:val="both"/>
+        <w:rPr>
+          <w:rFonts w:ascii="Arial Narrow" w:hAnsi="Arial Narrow" w:cs="Arial"/>
+        </w:rPr>
+      </w:pPr>
+      <w:r>
+        <w:rPr>
+          <w:rFonts w:ascii="Arial Narrow" w:hAnsi="Arial Narrow" w:cs="Arial"/>
           <w:b/>
           <w:color w:val="C0504D" w:themeColor="accent2"/>
         </w:rPr>
-        <w:lastRenderedPageBreak/>
-        <w:t>Configuração base de APD:</w:t>
-      </w:r>
-      <w:r>
-        <w:rPr>
-          <w:rFonts w:ascii="Arial" w:hAnsi="Arial" w:cs="Arial"/>
-        </w:rPr>
-        <w:t xml:space="preserve"> é gerada quando a Ativação de Projeto de Software e o Cronograma do Projeto </w:t>
-      </w:r>
-      <w:proofErr w:type="gramStart"/>
-      <w:r>
-        <w:rPr>
-          <w:rFonts w:ascii="Arial" w:hAnsi="Arial" w:cs="Arial"/>
-        </w:rPr>
-        <w:t>for aprovado</w:t>
-      </w:r>
-      <w:proofErr w:type="gramEnd"/>
-      <w:r>
-        <w:rPr>
-          <w:rFonts w:ascii="Arial" w:hAnsi="Arial" w:cs="Arial"/>
-        </w:rPr>
-        <w:t xml:space="preserve"> formalmente pelo Gerente de Desenvolvimento.</w:t>
-      </w:r>
-    </w:p>
-    <w:p>
-      <w:pPr>
-        <w:jc w:val="both"/>
-        <w:rPr>
-          <w:rFonts w:ascii="Arial" w:hAnsi="Arial" w:cs="Arial"/>
-        </w:rPr>
-      </w:pPr>
-    </w:p>
-    <w:p>
-      <w:pPr>
-        <w:jc w:val="both"/>
-        <w:rPr>
-          <w:rFonts w:ascii="Arial" w:hAnsi="Arial" w:cs="Arial"/>
-        </w:rPr>
-      </w:pPr>
-      <w:r>
-        <w:rPr>
-          <w:rFonts w:ascii="Arial" w:hAnsi="Arial" w:cs="Arial"/>
+        <w:t>Configuração base de LPS:</w:t>
+      </w:r>
+      <w:r>
+        <w:rPr>
+          <w:rFonts w:ascii="Arial Narrow" w:hAnsi="Arial Narrow" w:cs="Arial"/>
+        </w:rPr>
+        <w:t xml:space="preserve"> é gerada quando o Levantamento Preliminar de Software for aprovado pelo Gerente de Desenvolvimento.</w:t>
+      </w:r>
+    </w:p>
+    <w:p>
+      <w:pPr>
+        <w:jc w:val="both"/>
+        <w:rPr>
+          <w:rFonts w:ascii="Arial Narrow" w:hAnsi="Arial Narrow" w:cs="Arial"/>
+        </w:rPr>
+      </w:pPr>
+    </w:p>
+    <w:p>
+      <w:pPr>
+        <w:jc w:val="both"/>
+        <w:rPr>
+          <w:rFonts w:ascii="Arial Narrow" w:hAnsi="Arial Narrow" w:cs="Arial"/>
+        </w:rPr>
+      </w:pPr>
+    </w:p>
+    <w:p>
+      <w:pPr>
+        <w:jc w:val="both"/>
+        <w:rPr>
+          <w:rFonts w:ascii="Arial Narrow" w:hAnsi="Arial Narrow" w:cs="Arial"/>
+        </w:rPr>
+      </w:pPr>
+      <w:r>
+        <w:rPr>
+          <w:rFonts w:ascii="Arial Narrow" w:hAnsi="Arial Narrow" w:cs="Arial"/>
           <w:b/>
           <w:color w:val="C0504D" w:themeColor="accent2"/>
         </w:rPr>
-        <w:t>Configuração base de LPS:</w:t>
-      </w:r>
-      <w:r>
-        <w:rPr>
-          <w:rFonts w:ascii="Arial" w:hAnsi="Arial" w:cs="Arial"/>
-        </w:rPr>
-        <w:t xml:space="preserve"> é gerada quando o Levantamento Preliminar de Software for aprovado pelo Gerente de Desenvolvimento.</w:t>
-      </w:r>
-    </w:p>
-    <w:p>
-      <w:pPr>
-        <w:jc w:val="both"/>
-        <w:rPr>
-          <w:rFonts w:ascii="Arial" w:hAnsi="Arial" w:cs="Arial"/>
-        </w:rPr>
-      </w:pPr>
-    </w:p>
-    <w:p>
-      <w:pPr>
-        <w:jc w:val="both"/>
-        <w:rPr>
-          <w:rFonts w:ascii="Arial" w:hAnsi="Arial" w:cs="Arial"/>
-        </w:rPr>
-      </w:pPr>
-    </w:p>
-    <w:p>
-      <w:pPr>
-        <w:jc w:val="both"/>
-        <w:rPr>
-          <w:rFonts w:ascii="Arial" w:hAnsi="Arial" w:cs="Arial"/>
-        </w:rPr>
-      </w:pPr>
-      <w:r>
-        <w:rPr>
-          <w:rFonts w:ascii="Arial" w:hAnsi="Arial" w:cs="Arial"/>
+        <w:t>Configuração base de EOR:</w:t>
+      </w:r>
+      <w:r>
+        <w:rPr>
+          <w:rFonts w:ascii="Arial Narrow" w:hAnsi="Arial Narrow" w:cs="Arial"/>
+          <w:color w:val="C0504D" w:themeColor="accent2"/>
+        </w:rPr>
+        <w:t xml:space="preserve"> </w:t>
+      </w:r>
+      <w:r>
+        <w:rPr>
+          <w:rFonts w:ascii="Arial Narrow" w:hAnsi="Arial Narrow" w:cs="Arial"/>
+        </w:rPr>
+        <w:t xml:space="preserve">é gerada quando </w:t>
+      </w:r>
+      <w:proofErr w:type="gramStart"/>
+      <w:r>
+        <w:rPr>
+          <w:rFonts w:ascii="Arial Narrow" w:hAnsi="Arial Narrow" w:cs="Arial"/>
+        </w:rPr>
+        <w:t>o Especificação</w:t>
+      </w:r>
+      <w:proofErr w:type="gramEnd"/>
+      <w:r>
+        <w:rPr>
+          <w:rFonts w:ascii="Arial Narrow" w:hAnsi="Arial Narrow" w:cs="Arial"/>
+        </w:rPr>
+        <w:t xml:space="preserve"> de Objetivos e Requisitos for aprovada formalmente pelo Gerente de Desenvolvimento.</w:t>
+      </w:r>
+    </w:p>
+    <w:p>
+      <w:pPr>
+        <w:jc w:val="both"/>
+        <w:rPr>
+          <w:rFonts w:ascii="Arial Narrow" w:hAnsi="Arial Narrow" w:cs="Arial"/>
+        </w:rPr>
+      </w:pPr>
+      <w:r>
+        <w:rPr>
+          <w:rFonts w:ascii="Arial Narrow" w:hAnsi="Arial Narrow" w:cs="Arial"/>
           <w:b/>
           <w:color w:val="C0504D" w:themeColor="accent2"/>
         </w:rPr>
-        <w:t>Configuração base de EOR:</w:t>
-      </w:r>
-      <w:r>
-        <w:rPr>
-          <w:rFonts w:ascii="Arial" w:hAnsi="Arial" w:cs="Arial"/>
-          <w:color w:val="C0504D" w:themeColor="accent2"/>
-        </w:rPr>
-        <w:t xml:space="preserve"> </w:t>
-      </w:r>
-      <w:r>
-        <w:rPr>
-          <w:rFonts w:ascii="Arial" w:hAnsi="Arial" w:cs="Arial"/>
-        </w:rPr>
-        <w:t xml:space="preserve">é gerada quando </w:t>
+        <w:t>Configuração base de PDS:</w:t>
+      </w:r>
+      <w:r>
+        <w:rPr>
+          <w:rFonts w:ascii="Arial Narrow" w:hAnsi="Arial Narrow" w:cs="Arial"/>
+        </w:rPr>
+        <w:t xml:space="preserve"> é gerada quando o Plano de Desenvolvimento de Software e seus planos correlatos </w:t>
       </w:r>
       <w:proofErr w:type="gramStart"/>
       <w:r>
         <w:rPr>
-          <w:rFonts w:ascii="Arial" w:hAnsi="Arial" w:cs="Arial"/>
-        </w:rPr>
-        <w:t>o Especificação</w:t>
+          <w:rFonts w:ascii="Arial Narrow" w:hAnsi="Arial Narrow" w:cs="Arial"/>
+        </w:rPr>
+        <w:t>for aprovado</w:t>
       </w:r>
       <w:proofErr w:type="gramEnd"/>
       <w:r>
         <w:rPr>
-          <w:rFonts w:ascii="Arial" w:hAnsi="Arial" w:cs="Arial"/>
-        </w:rPr>
-        <w:t xml:space="preserve"> de Objetivos e Requisitos for aprovada formalmente pelo Gerente de Desenvolvimento.</w:t>
-      </w:r>
-    </w:p>
-    <w:p>
-      <w:pPr>
-        <w:jc w:val="both"/>
-        <w:rPr>
-          <w:rFonts w:ascii="Arial" w:hAnsi="Arial" w:cs="Arial"/>
-        </w:rPr>
-      </w:pPr>
-      <w:r>
-        <w:rPr>
-          <w:rFonts w:ascii="Arial" w:hAnsi="Arial" w:cs="Arial"/>
-          <w:b/>
-          <w:color w:val="C0504D" w:themeColor="accent2"/>
-        </w:rPr>
-        <w:t>Configuração base de PDS:</w:t>
-      </w:r>
-      <w:r>
-        <w:rPr>
-          <w:rFonts w:ascii="Arial" w:hAnsi="Arial" w:cs="Arial"/>
-        </w:rPr>
-        <w:t xml:space="preserve"> é gerada quando o Plano de Desenvolvimento de Software e seus planos correlatos </w:t>
-      </w:r>
-      <w:proofErr w:type="gramStart"/>
-      <w:r>
-        <w:rPr>
-          <w:rFonts w:ascii="Arial" w:hAnsi="Arial" w:cs="Arial"/>
-        </w:rPr>
-        <w:t>for aprovado</w:t>
-      </w:r>
-      <w:proofErr w:type="gramEnd"/>
-      <w:r>
-        <w:rPr>
-          <w:rFonts w:ascii="Arial" w:hAnsi="Arial" w:cs="Arial"/>
+          <w:rFonts w:ascii="Arial Narrow" w:hAnsi="Arial Narrow" w:cs="Arial"/>
         </w:rPr>
         <w:t xml:space="preserve"> formalmente pelo Gerente de Desenvolvimento. </w:t>
       </w:r>
@@ -886,20 +874,20 @@
         <w:ind w:firstLine="709"/>
         <w:jc w:val="both"/>
         <w:rPr>
-          <w:rFonts w:ascii="Arial" w:hAnsi="Arial" w:cs="Arial"/>
-        </w:rPr>
-      </w:pPr>
-    </w:p>
-    <w:p>
-      <w:pPr>
-        <w:jc w:val="both"/>
-        <w:rPr>
-          <w:rFonts w:ascii="Arial" w:hAnsi="Arial" w:cs="Arial"/>
-        </w:rPr>
-      </w:pPr>
-      <w:r>
-        <w:rPr>
-          <w:rFonts w:ascii="Arial" w:hAnsi="Arial" w:cs="Arial"/>
+          <w:rFonts w:ascii="Arial Narrow" w:hAnsi="Arial Narrow" w:cs="Arial"/>
+        </w:rPr>
+      </w:pPr>
+    </w:p>
+    <w:p>
+      <w:pPr>
+        <w:jc w:val="both"/>
+        <w:rPr>
+          <w:rFonts w:ascii="Arial Narrow" w:hAnsi="Arial Narrow" w:cs="Arial"/>
+        </w:rPr>
+      </w:pPr>
+      <w:r>
+        <w:rPr>
+          <w:rFonts w:ascii="Arial Narrow" w:hAnsi="Arial Narrow" w:cs="Arial"/>
         </w:rPr>
         <w:t>O conteúdo das configurações bases listados na tabela abaixo:</w:t>
       </w:r>
@@ -908,7 +896,7 @@
       <w:pPr>
         <w:jc w:val="both"/>
         <w:rPr>
-          <w:rFonts w:ascii="Arial" w:hAnsi="Arial" w:cs="Arial"/>
+          <w:rFonts w:ascii="Arial Narrow" w:hAnsi="Arial Narrow" w:cs="Arial"/>
         </w:rPr>
       </w:pPr>
     </w:p>
@@ -923,7 +911,7 @@
           <w:insideH w:val="single" w:sz="4" w:space="0" w:color="auto"/>
           <w:insideV w:val="single" w:sz="4" w:space="0" w:color="auto"/>
         </w:tblBorders>
-        <w:tblLook w:val="04A0"/>
+        <w:tblLook w:val="04A0" w:firstRow="1" w:lastRow="0" w:firstColumn="1" w:lastColumn="0" w:noHBand="0" w:noVBand="1"/>
       </w:tblPr>
       <w:tblGrid>
         <w:gridCol w:w="1878"/>
@@ -939,13 +927,13 @@
             <w:pPr>
               <w:jc w:val="both"/>
               <w:rPr>
-                <w:rFonts w:ascii="Arial" w:hAnsi="Arial" w:cs="Arial"/>
+                <w:rFonts w:ascii="Arial Narrow" w:hAnsi="Arial Narrow" w:cs="Arial"/>
                 <w:b/>
               </w:rPr>
             </w:pPr>
             <w:r>
               <w:rPr>
-                <w:rFonts w:ascii="Arial" w:hAnsi="Arial" w:cs="Arial"/>
+                <w:rFonts w:ascii="Arial Narrow" w:hAnsi="Arial Narrow" w:cs="Arial"/>
                 <w:b/>
               </w:rPr>
               <w:t>ID</w:t>
@@ -960,13 +948,13 @@
             <w:pPr>
               <w:jc w:val="both"/>
               <w:rPr>
-                <w:rFonts w:ascii="Arial" w:hAnsi="Arial" w:cs="Arial"/>
+                <w:rFonts w:ascii="Arial Narrow" w:hAnsi="Arial Narrow" w:cs="Arial"/>
                 <w:b/>
               </w:rPr>
             </w:pPr>
             <w:r>
               <w:rPr>
-                <w:rFonts w:ascii="Arial" w:hAnsi="Arial" w:cs="Arial"/>
+                <w:rFonts w:ascii="Arial Narrow" w:hAnsi="Arial Narrow" w:cs="Arial"/>
                 <w:b/>
               </w:rPr>
               <w:t xml:space="preserve">Nome </w:t>
@@ -981,13 +969,13 @@
             <w:pPr>
               <w:jc w:val="both"/>
               <w:rPr>
-                <w:rFonts w:ascii="Arial" w:hAnsi="Arial" w:cs="Arial"/>
+                <w:rFonts w:ascii="Arial Narrow" w:hAnsi="Arial Narrow" w:cs="Arial"/>
                 <w:b/>
               </w:rPr>
             </w:pPr>
             <w:r>
               <w:rPr>
-                <w:rFonts w:ascii="Arial" w:hAnsi="Arial" w:cs="Arial"/>
+                <w:rFonts w:ascii="Arial Narrow" w:hAnsi="Arial Narrow" w:cs="Arial"/>
                 <w:b/>
               </w:rPr>
               <w:t>Itens de Configuração que compõem a configuração base</w:t>
@@ -1005,12 +993,12 @@
             <w:pPr>
               <w:jc w:val="both"/>
               <w:rPr>
-                <w:rFonts w:ascii="Arial" w:hAnsi="Arial" w:cs="Arial"/>
-              </w:rPr>
-            </w:pPr>
-            <w:r>
-              <w:rPr>
-                <w:rFonts w:ascii="Arial" w:hAnsi="Arial" w:cs="Arial"/>
+                <w:rFonts w:ascii="Arial Narrow" w:hAnsi="Arial Narrow" w:cs="Arial"/>
+              </w:rPr>
+            </w:pPr>
+            <w:r>
+              <w:rPr>
+                <w:rFonts w:ascii="Arial Narrow" w:hAnsi="Arial Narrow" w:cs="Arial"/>
               </w:rPr>
               <w:t>Configuração APD</w:t>
             </w:r>
@@ -1025,12 +1013,12 @@
             <w:pPr>
               <w:jc w:val="both"/>
               <w:rPr>
-                <w:rFonts w:ascii="Arial" w:hAnsi="Arial" w:cs="Arial"/>
-              </w:rPr>
-            </w:pPr>
-            <w:r>
-              <w:rPr>
-                <w:rFonts w:ascii="Arial" w:hAnsi="Arial" w:cs="Arial"/>
+                <w:rFonts w:ascii="Arial Narrow" w:hAnsi="Arial Narrow" w:cs="Arial"/>
+              </w:rPr>
+            </w:pPr>
+            <w:r>
+              <w:rPr>
+                <w:rFonts w:ascii="Arial Narrow" w:hAnsi="Arial Narrow" w:cs="Arial"/>
               </w:rPr>
               <w:t>Configuração de APD</w:t>
             </w:r>
@@ -1045,12 +1033,12 @@
             <w:pPr>
               <w:jc w:val="both"/>
               <w:rPr>
-                <w:rFonts w:ascii="Arial" w:hAnsi="Arial" w:cs="Arial"/>
-              </w:rPr>
-            </w:pPr>
-            <w:r>
-              <w:rPr>
-                <w:rFonts w:ascii="Arial" w:hAnsi="Arial" w:cs="Arial"/>
+                <w:rFonts w:ascii="Arial Narrow" w:hAnsi="Arial Narrow" w:cs="Arial"/>
+              </w:rPr>
+            </w:pPr>
+            <w:r>
+              <w:rPr>
+                <w:rFonts w:ascii="Arial Narrow" w:hAnsi="Arial Narrow" w:cs="Arial"/>
               </w:rPr>
               <w:t>APD - Ativação de Projeto de Desenvolvimento</w:t>
             </w:r>
@@ -1059,12 +1047,12 @@
             <w:pPr>
               <w:jc w:val="both"/>
               <w:rPr>
-                <w:rFonts w:ascii="Arial" w:hAnsi="Arial" w:cs="Arial"/>
-              </w:rPr>
-            </w:pPr>
-            <w:r>
-              <w:rPr>
-                <w:rFonts w:ascii="Arial" w:hAnsi="Arial" w:cs="Arial"/>
+                <w:rFonts w:ascii="Arial Narrow" w:hAnsi="Arial Narrow" w:cs="Arial"/>
+              </w:rPr>
+            </w:pPr>
+            <w:r>
+              <w:rPr>
+                <w:rFonts w:ascii="Arial Narrow" w:hAnsi="Arial Narrow" w:cs="Arial"/>
               </w:rPr>
               <w:t>Cronograma do Projeto</w:t>
             </w:r>
@@ -1081,12 +1069,12 @@
             <w:pPr>
               <w:jc w:val="both"/>
               <w:rPr>
-                <w:rFonts w:ascii="Arial" w:hAnsi="Arial" w:cs="Arial"/>
-              </w:rPr>
-            </w:pPr>
-            <w:r>
-              <w:rPr>
-                <w:rFonts w:ascii="Arial" w:hAnsi="Arial" w:cs="Arial"/>
+                <w:rFonts w:ascii="Arial Narrow" w:hAnsi="Arial Narrow" w:cs="Arial"/>
+              </w:rPr>
+            </w:pPr>
+            <w:r>
+              <w:rPr>
+                <w:rFonts w:ascii="Arial Narrow" w:hAnsi="Arial Narrow" w:cs="Arial"/>
               </w:rPr>
               <w:t>Configuração LPS</w:t>
             </w:r>
@@ -1101,12 +1089,12 @@
             <w:pPr>
               <w:jc w:val="both"/>
               <w:rPr>
-                <w:rFonts w:ascii="Arial" w:hAnsi="Arial" w:cs="Arial"/>
-              </w:rPr>
-            </w:pPr>
-            <w:r>
-              <w:rPr>
-                <w:rFonts w:ascii="Arial" w:hAnsi="Arial" w:cs="Arial"/>
+                <w:rFonts w:ascii="Arial Narrow" w:hAnsi="Arial Narrow" w:cs="Arial"/>
+              </w:rPr>
+            </w:pPr>
+            <w:r>
+              <w:rPr>
+                <w:rFonts w:ascii="Arial Narrow" w:hAnsi="Arial Narrow" w:cs="Arial"/>
               </w:rPr>
               <w:t>Configuração de LPS</w:t>
             </w:r>
@@ -1121,12 +1109,12 @@
             <w:pPr>
               <w:jc w:val="both"/>
               <w:rPr>
-                <w:rFonts w:ascii="Arial" w:hAnsi="Arial" w:cs="Arial"/>
-              </w:rPr>
-            </w:pPr>
-            <w:r>
-              <w:rPr>
-                <w:rFonts w:ascii="Arial" w:hAnsi="Arial" w:cs="Arial"/>
+                <w:rFonts w:ascii="Arial Narrow" w:hAnsi="Arial Narrow" w:cs="Arial"/>
+              </w:rPr>
+            </w:pPr>
+            <w:r>
+              <w:rPr>
+                <w:rFonts w:ascii="Arial Narrow" w:hAnsi="Arial Narrow" w:cs="Arial"/>
               </w:rPr>
               <w:t>LPS – Levantamento Preliminar de Software</w:t>
             </w:r>
@@ -1143,12 +1131,12 @@
             <w:pPr>
               <w:jc w:val="both"/>
               <w:rPr>
-                <w:rFonts w:ascii="Arial" w:hAnsi="Arial" w:cs="Arial"/>
-              </w:rPr>
-            </w:pPr>
-            <w:r>
-              <w:rPr>
-                <w:rFonts w:ascii="Arial" w:hAnsi="Arial" w:cs="Arial"/>
+                <w:rFonts w:ascii="Arial Narrow" w:hAnsi="Arial Narrow" w:cs="Arial"/>
+              </w:rPr>
+            </w:pPr>
+            <w:r>
+              <w:rPr>
+                <w:rFonts w:ascii="Arial Narrow" w:hAnsi="Arial Narrow" w:cs="Arial"/>
               </w:rPr>
               <w:t>Configuração EOR</w:t>
             </w:r>
@@ -1163,12 +1151,12 @@
             <w:pPr>
               <w:jc w:val="both"/>
               <w:rPr>
-                <w:rFonts w:ascii="Arial" w:hAnsi="Arial" w:cs="Arial"/>
-              </w:rPr>
-            </w:pPr>
-            <w:r>
-              <w:rPr>
-                <w:rFonts w:ascii="Arial" w:hAnsi="Arial" w:cs="Arial"/>
+                <w:rFonts w:ascii="Arial Narrow" w:hAnsi="Arial Narrow" w:cs="Arial"/>
+              </w:rPr>
+            </w:pPr>
+            <w:r>
+              <w:rPr>
+                <w:rFonts w:ascii="Arial Narrow" w:hAnsi="Arial Narrow" w:cs="Arial"/>
               </w:rPr>
               <w:t>Configuração de EOR</w:t>
             </w:r>
@@ -1183,12 +1171,12 @@
             <w:pPr>
               <w:jc w:val="both"/>
               <w:rPr>
-                <w:rFonts w:ascii="Arial" w:hAnsi="Arial" w:cs="Arial"/>
-              </w:rPr>
-            </w:pPr>
-            <w:r>
-              <w:rPr>
-                <w:rFonts w:ascii="Arial" w:hAnsi="Arial" w:cs="Arial"/>
+                <w:rFonts w:ascii="Arial Narrow" w:hAnsi="Arial Narrow" w:cs="Arial"/>
+              </w:rPr>
+            </w:pPr>
+            <w:r>
+              <w:rPr>
+                <w:rFonts w:ascii="Arial Narrow" w:hAnsi="Arial Narrow" w:cs="Arial"/>
               </w:rPr>
               <w:t>EOR – Especificação de Objetivos e Requisitos</w:t>
             </w:r>
@@ -1205,12 +1193,12 @@
             <w:pPr>
               <w:jc w:val="both"/>
               <w:rPr>
-                <w:rFonts w:ascii="Arial" w:hAnsi="Arial" w:cs="Arial"/>
-              </w:rPr>
-            </w:pPr>
-            <w:r>
-              <w:rPr>
-                <w:rFonts w:ascii="Arial" w:hAnsi="Arial" w:cs="Arial"/>
+                <w:rFonts w:ascii="Arial Narrow" w:hAnsi="Arial Narrow" w:cs="Arial"/>
+              </w:rPr>
+            </w:pPr>
+            <w:r>
+              <w:rPr>
+                <w:rFonts w:ascii="Arial Narrow" w:hAnsi="Arial Narrow" w:cs="Arial"/>
               </w:rPr>
               <w:t>Configuração PDS</w:t>
             </w:r>
@@ -1225,12 +1213,12 @@
             <w:pPr>
               <w:jc w:val="both"/>
               <w:rPr>
-                <w:rFonts w:ascii="Arial" w:hAnsi="Arial" w:cs="Arial"/>
-              </w:rPr>
-            </w:pPr>
-            <w:r>
-              <w:rPr>
-                <w:rFonts w:ascii="Arial" w:hAnsi="Arial" w:cs="Arial"/>
+                <w:rFonts w:ascii="Arial Narrow" w:hAnsi="Arial Narrow" w:cs="Arial"/>
+              </w:rPr>
+            </w:pPr>
+            <w:r>
+              <w:rPr>
+                <w:rFonts w:ascii="Arial Narrow" w:hAnsi="Arial Narrow" w:cs="Arial"/>
               </w:rPr>
               <w:t>Configuração de PDS</w:t>
             </w:r>
@@ -1245,12 +1233,12 @@
             <w:pPr>
               <w:jc w:val="both"/>
               <w:rPr>
-                <w:rFonts w:ascii="Arial" w:hAnsi="Arial" w:cs="Arial"/>
-              </w:rPr>
-            </w:pPr>
-            <w:r>
-              <w:rPr>
-                <w:rFonts w:ascii="Arial" w:hAnsi="Arial" w:cs="Arial"/>
+                <w:rFonts w:ascii="Arial Narrow" w:hAnsi="Arial Narrow" w:cs="Arial"/>
+              </w:rPr>
+            </w:pPr>
+            <w:r>
+              <w:rPr>
+                <w:rFonts w:ascii="Arial Narrow" w:hAnsi="Arial Narrow" w:cs="Arial"/>
               </w:rPr>
               <w:t>PDS – Plano de Desenvolvimento de Software</w:t>
             </w:r>
@@ -1259,12 +1247,12 @@
             <w:pPr>
               <w:jc w:val="both"/>
               <w:rPr>
-                <w:rFonts w:ascii="Arial" w:hAnsi="Arial" w:cs="Arial"/>
-              </w:rPr>
-            </w:pPr>
-            <w:r>
-              <w:rPr>
-                <w:rFonts w:ascii="Arial" w:hAnsi="Arial" w:cs="Arial"/>
+                <w:rFonts w:ascii="Arial Narrow" w:hAnsi="Arial Narrow" w:cs="Arial"/>
+              </w:rPr>
+            </w:pPr>
+            <w:r>
+              <w:rPr>
+                <w:rFonts w:ascii="Arial Narrow" w:hAnsi="Arial Narrow" w:cs="Arial"/>
               </w:rPr>
               <w:t>PGR – Plano de Gerência de Riscos</w:t>
             </w:r>
@@ -1273,12 +1261,12 @@
             <w:pPr>
               <w:jc w:val="both"/>
               <w:rPr>
-                <w:rFonts w:ascii="Arial" w:hAnsi="Arial" w:cs="Arial"/>
-              </w:rPr>
-            </w:pPr>
-            <w:r>
-              <w:rPr>
-                <w:rFonts w:ascii="Arial" w:hAnsi="Arial" w:cs="Arial"/>
+                <w:rFonts w:ascii="Arial Narrow" w:hAnsi="Arial Narrow" w:cs="Arial"/>
+              </w:rPr>
+            </w:pPr>
+            <w:r>
+              <w:rPr>
+                <w:rFonts w:ascii="Arial Narrow" w:hAnsi="Arial Narrow" w:cs="Arial"/>
               </w:rPr>
               <w:t>PGQ – Plano de Gerência de Qualidade</w:t>
             </w:r>
@@ -1287,12 +1275,12 @@
             <w:pPr>
               <w:jc w:val="both"/>
               <w:rPr>
-                <w:rFonts w:ascii="Arial" w:hAnsi="Arial" w:cs="Arial"/>
-              </w:rPr>
-            </w:pPr>
-            <w:r>
-              <w:rPr>
-                <w:rFonts w:ascii="Arial" w:hAnsi="Arial" w:cs="Arial"/>
+                <w:rFonts w:ascii="Arial Narrow" w:hAnsi="Arial Narrow" w:cs="Arial"/>
+              </w:rPr>
+            </w:pPr>
+            <w:r>
+              <w:rPr>
+                <w:rFonts w:ascii="Arial Narrow" w:hAnsi="Arial Narrow" w:cs="Arial"/>
               </w:rPr>
               <w:t>PCP – Plano de Comunicação do Projeto</w:t>
             </w:r>
@@ -1301,12 +1289,12 @@
             <w:pPr>
               <w:jc w:val="both"/>
               <w:rPr>
-                <w:rFonts w:ascii="Arial" w:hAnsi="Arial" w:cs="Arial"/>
-              </w:rPr>
-            </w:pPr>
-            <w:r>
-              <w:rPr>
-                <w:rFonts w:ascii="Arial" w:hAnsi="Arial" w:cs="Arial"/>
+                <w:rFonts w:ascii="Arial Narrow" w:hAnsi="Arial Narrow" w:cs="Arial"/>
+              </w:rPr>
+            </w:pPr>
+            <w:r>
+              <w:rPr>
+                <w:rFonts w:ascii="Arial Narrow" w:hAnsi="Arial Narrow" w:cs="Arial"/>
               </w:rPr>
               <w:t>PGQ – Plano de Gerência de Configuração</w:t>
             </w:r>
@@ -1323,12 +1311,12 @@
             <w:pPr>
               <w:jc w:val="both"/>
               <w:rPr>
-                <w:rFonts w:ascii="Arial" w:hAnsi="Arial" w:cs="Arial"/>
-              </w:rPr>
-            </w:pPr>
-            <w:r>
-              <w:rPr>
-                <w:rFonts w:ascii="Arial" w:hAnsi="Arial" w:cs="Arial"/>
+                <w:rFonts w:ascii="Arial Narrow" w:hAnsi="Arial Narrow" w:cs="Arial"/>
+              </w:rPr>
+            </w:pPr>
+            <w:r>
+              <w:rPr>
+                <w:rFonts w:ascii="Arial Narrow" w:hAnsi="Arial Narrow" w:cs="Arial"/>
               </w:rPr>
               <w:t>Configuração CICLO1</w:t>
             </w:r>
@@ -1343,12 +1331,12 @@
             <w:pPr>
               <w:jc w:val="both"/>
               <w:rPr>
-                <w:rFonts w:ascii="Arial" w:hAnsi="Arial" w:cs="Arial"/>
-              </w:rPr>
-            </w:pPr>
-            <w:r>
-              <w:rPr>
-                <w:rFonts w:ascii="Arial" w:hAnsi="Arial" w:cs="Arial"/>
+                <w:rFonts w:ascii="Arial Narrow" w:hAnsi="Arial Narrow" w:cs="Arial"/>
+              </w:rPr>
+            </w:pPr>
+            <w:r>
+              <w:rPr>
+                <w:rFonts w:ascii="Arial Narrow" w:hAnsi="Arial Narrow" w:cs="Arial"/>
               </w:rPr>
               <w:t>Configuração do 1º Ciclo</w:t>
             </w:r>
@@ -1363,12 +1351,12 @@
             <w:pPr>
               <w:jc w:val="both"/>
               <w:rPr>
-                <w:rFonts w:ascii="Arial" w:hAnsi="Arial" w:cs="Arial"/>
-              </w:rPr>
-            </w:pPr>
-            <w:r>
-              <w:rPr>
-                <w:rFonts w:ascii="Arial" w:hAnsi="Arial" w:cs="Arial"/>
+                <w:rFonts w:ascii="Arial Narrow" w:hAnsi="Arial Narrow" w:cs="Arial"/>
+              </w:rPr>
+            </w:pPr>
+            <w:r>
+              <w:rPr>
+                <w:rFonts w:ascii="Arial Narrow" w:hAnsi="Arial Narrow" w:cs="Arial"/>
               </w:rPr>
               <w:t>MAS – Documento de Análise de Software</w:t>
             </w:r>
@@ -1377,12 +1365,12 @@
             <w:pPr>
               <w:jc w:val="both"/>
               <w:rPr>
-                <w:rFonts w:ascii="Arial" w:hAnsi="Arial" w:cs="Arial"/>
-              </w:rPr>
-            </w:pPr>
-            <w:r>
-              <w:rPr>
-                <w:rFonts w:ascii="Arial" w:hAnsi="Arial" w:cs="Arial"/>
+                <w:rFonts w:ascii="Arial Narrow" w:hAnsi="Arial Narrow" w:cs="Arial"/>
+              </w:rPr>
+            </w:pPr>
+            <w:r>
+              <w:rPr>
+                <w:rFonts w:ascii="Arial Narrow" w:hAnsi="Arial Narrow" w:cs="Arial"/>
               </w:rPr>
               <w:t>MPS – Documento de Projeto de Software</w:t>
             </w:r>
@@ -1399,12 +1387,12 @@
             <w:pPr>
               <w:jc w:val="both"/>
               <w:rPr>
-                <w:rFonts w:ascii="Arial" w:hAnsi="Arial" w:cs="Arial"/>
-              </w:rPr>
-            </w:pPr>
-            <w:r>
-              <w:rPr>
-                <w:rFonts w:ascii="Arial" w:hAnsi="Arial" w:cs="Arial"/>
+                <w:rFonts w:ascii="Arial Narrow" w:hAnsi="Arial Narrow" w:cs="Arial"/>
+              </w:rPr>
+            </w:pPr>
+            <w:r>
+              <w:rPr>
+                <w:rFonts w:ascii="Arial Narrow" w:hAnsi="Arial Narrow" w:cs="Arial"/>
               </w:rPr>
               <w:t>Configuração CICLO2</w:t>
             </w:r>
@@ -1419,12 +1407,12 @@
             <w:pPr>
               <w:jc w:val="both"/>
               <w:rPr>
-                <w:rFonts w:ascii="Arial" w:hAnsi="Arial" w:cs="Arial"/>
-              </w:rPr>
-            </w:pPr>
-            <w:r>
-              <w:rPr>
-                <w:rFonts w:ascii="Arial" w:hAnsi="Arial" w:cs="Arial"/>
+                <w:rFonts w:ascii="Arial Narrow" w:hAnsi="Arial Narrow" w:cs="Arial"/>
+              </w:rPr>
+            </w:pPr>
+            <w:r>
+              <w:rPr>
+                <w:rFonts w:ascii="Arial Narrow" w:hAnsi="Arial Narrow" w:cs="Arial"/>
               </w:rPr>
               <w:t>Configuração do 2º Ciclo</w:t>
             </w:r>
@@ -1439,12 +1427,12 @@
             <w:pPr>
               <w:jc w:val="both"/>
               <w:rPr>
-                <w:rFonts w:ascii="Arial" w:hAnsi="Arial" w:cs="Arial"/>
-              </w:rPr>
-            </w:pPr>
-            <w:r>
-              <w:rPr>
-                <w:rFonts w:ascii="Arial" w:hAnsi="Arial" w:cs="Arial"/>
+                <w:rFonts w:ascii="Arial Narrow" w:hAnsi="Arial Narrow" w:cs="Arial"/>
+              </w:rPr>
+            </w:pPr>
+            <w:r>
+              <w:rPr>
+                <w:rFonts w:ascii="Arial Narrow" w:hAnsi="Arial Narrow" w:cs="Arial"/>
               </w:rPr>
               <w:t>MAS – Documento de Análise de Software</w:t>
             </w:r>
@@ -1453,12 +1441,12 @@
             <w:pPr>
               <w:jc w:val="both"/>
               <w:rPr>
-                <w:rFonts w:ascii="Arial" w:hAnsi="Arial" w:cs="Arial"/>
-              </w:rPr>
-            </w:pPr>
-            <w:r>
-              <w:rPr>
-                <w:rFonts w:ascii="Arial" w:hAnsi="Arial" w:cs="Arial"/>
+                <w:rFonts w:ascii="Arial Narrow" w:hAnsi="Arial Narrow" w:cs="Arial"/>
+              </w:rPr>
+            </w:pPr>
+            <w:r>
+              <w:rPr>
+                <w:rFonts w:ascii="Arial Narrow" w:hAnsi="Arial Narrow" w:cs="Arial"/>
               </w:rPr>
               <w:t>MPS – Documento de Projeto de Software</w:t>
             </w:r>
@@ -1475,12 +1463,12 @@
             <w:pPr>
               <w:jc w:val="both"/>
               <w:rPr>
-                <w:rFonts w:ascii="Arial" w:hAnsi="Arial" w:cs="Arial"/>
-              </w:rPr>
-            </w:pPr>
-            <w:r>
-              <w:rPr>
-                <w:rFonts w:ascii="Arial" w:hAnsi="Arial" w:cs="Arial"/>
+                <w:rFonts w:ascii="Arial Narrow" w:hAnsi="Arial Narrow" w:cs="Arial"/>
+              </w:rPr>
+            </w:pPr>
+            <w:r>
+              <w:rPr>
+                <w:rFonts w:ascii="Arial Narrow" w:hAnsi="Arial Narrow" w:cs="Arial"/>
               </w:rPr>
               <w:t>Configuração CICLO3</w:t>
             </w:r>
@@ -1495,12 +1483,12 @@
             <w:pPr>
               <w:jc w:val="both"/>
               <w:rPr>
-                <w:rFonts w:ascii="Arial" w:hAnsi="Arial" w:cs="Arial"/>
-              </w:rPr>
-            </w:pPr>
-            <w:r>
-              <w:rPr>
-                <w:rFonts w:ascii="Arial" w:hAnsi="Arial" w:cs="Arial"/>
+                <w:rFonts w:ascii="Arial Narrow" w:hAnsi="Arial Narrow" w:cs="Arial"/>
+              </w:rPr>
+            </w:pPr>
+            <w:r>
+              <w:rPr>
+                <w:rFonts w:ascii="Arial Narrow" w:hAnsi="Arial Narrow" w:cs="Arial"/>
               </w:rPr>
               <w:t>Configuração do 3º Ciclo</w:t>
             </w:r>
@@ -1515,12 +1503,12 @@
             <w:pPr>
               <w:jc w:val="both"/>
               <w:rPr>
-                <w:rFonts w:ascii="Arial" w:hAnsi="Arial" w:cs="Arial"/>
-              </w:rPr>
-            </w:pPr>
-            <w:r>
-              <w:rPr>
-                <w:rFonts w:ascii="Arial" w:hAnsi="Arial" w:cs="Arial"/>
+                <w:rFonts w:ascii="Arial Narrow" w:hAnsi="Arial Narrow" w:cs="Arial"/>
+              </w:rPr>
+            </w:pPr>
+            <w:r>
+              <w:rPr>
+                <w:rFonts w:ascii="Arial Narrow" w:hAnsi="Arial Narrow" w:cs="Arial"/>
               </w:rPr>
               <w:t>MAS – Documento de Análise de Software</w:t>
             </w:r>
@@ -1529,12 +1517,12 @@
             <w:pPr>
               <w:jc w:val="both"/>
               <w:rPr>
-                <w:rFonts w:ascii="Arial" w:hAnsi="Arial" w:cs="Arial"/>
-              </w:rPr>
-            </w:pPr>
-            <w:r>
-              <w:rPr>
-                <w:rFonts w:ascii="Arial" w:hAnsi="Arial" w:cs="Arial"/>
+                <w:rFonts w:ascii="Arial Narrow" w:hAnsi="Arial Narrow" w:cs="Arial"/>
+              </w:rPr>
+            </w:pPr>
+            <w:r>
+              <w:rPr>
+                <w:rFonts w:ascii="Arial Narrow" w:hAnsi="Arial Narrow" w:cs="Arial"/>
               </w:rPr>
               <w:t>MPS – Documento de Projeto de Software</w:t>
             </w:r>
@@ -1551,12 +1539,12 @@
             <w:pPr>
               <w:jc w:val="both"/>
               <w:rPr>
-                <w:rFonts w:ascii="Arial" w:hAnsi="Arial" w:cs="Arial"/>
-              </w:rPr>
-            </w:pPr>
-            <w:r>
-              <w:rPr>
-                <w:rFonts w:ascii="Arial" w:hAnsi="Arial" w:cs="Arial"/>
+                <w:rFonts w:ascii="Arial Narrow" w:hAnsi="Arial Narrow" w:cs="Arial"/>
+              </w:rPr>
+            </w:pPr>
+            <w:r>
+              <w:rPr>
+                <w:rFonts w:ascii="Arial Narrow" w:hAnsi="Arial Narrow" w:cs="Arial"/>
               </w:rPr>
               <w:t>Configuração CICLO4</w:t>
             </w:r>
@@ -1571,12 +1559,12 @@
             <w:pPr>
               <w:jc w:val="both"/>
               <w:rPr>
-                <w:rFonts w:ascii="Arial" w:hAnsi="Arial" w:cs="Arial"/>
-              </w:rPr>
-            </w:pPr>
-            <w:r>
-              <w:rPr>
-                <w:rFonts w:ascii="Arial" w:hAnsi="Arial" w:cs="Arial"/>
+                <w:rFonts w:ascii="Arial Narrow" w:hAnsi="Arial Narrow" w:cs="Arial"/>
+              </w:rPr>
+            </w:pPr>
+            <w:r>
+              <w:rPr>
+                <w:rFonts w:ascii="Arial Narrow" w:hAnsi="Arial Narrow" w:cs="Arial"/>
               </w:rPr>
               <w:t>Configuração do 4º Ciclo</w:t>
             </w:r>
@@ -1591,12 +1579,12 @@
             <w:pPr>
               <w:jc w:val="both"/>
               <w:rPr>
-                <w:rFonts w:ascii="Arial" w:hAnsi="Arial" w:cs="Arial"/>
-              </w:rPr>
-            </w:pPr>
-            <w:r>
-              <w:rPr>
-                <w:rFonts w:ascii="Arial" w:hAnsi="Arial" w:cs="Arial"/>
+                <w:rFonts w:ascii="Arial Narrow" w:hAnsi="Arial Narrow" w:cs="Arial"/>
+              </w:rPr>
+            </w:pPr>
+            <w:r>
+              <w:rPr>
+                <w:rFonts w:ascii="Arial Narrow" w:hAnsi="Arial Narrow" w:cs="Arial"/>
               </w:rPr>
               <w:t>MAS – Documento de Análise de Software</w:t>
             </w:r>
@@ -1605,12 +1593,12 @@
             <w:pPr>
               <w:jc w:val="both"/>
               <w:rPr>
-                <w:rFonts w:ascii="Arial" w:hAnsi="Arial" w:cs="Arial"/>
-              </w:rPr>
-            </w:pPr>
-            <w:r>
-              <w:rPr>
-                <w:rFonts w:ascii="Arial" w:hAnsi="Arial" w:cs="Arial"/>
+                <w:rFonts w:ascii="Arial Narrow" w:hAnsi="Arial Narrow" w:cs="Arial"/>
+              </w:rPr>
+            </w:pPr>
+            <w:r>
+              <w:rPr>
+                <w:rFonts w:ascii="Arial Narrow" w:hAnsi="Arial Narrow" w:cs="Arial"/>
               </w:rPr>
               <w:t>MPS – Documento de Projeto de Software</w:t>
             </w:r>
@@ -1623,51 +1611,67 @@
         <w:pStyle w:val="Legenda"/>
         <w:jc w:val="both"/>
         <w:rPr>
-          <w:rFonts w:ascii="Arial" w:hAnsi="Arial" w:cs="Arial"/>
+          <w:rFonts w:ascii="Arial Narrow" w:hAnsi="Arial Narrow" w:cs="Arial"/>
+          <w:sz w:val="24"/>
+          <w:szCs w:val="24"/>
         </w:rPr>
       </w:pPr>
       <w:bookmarkStart w:id="6" w:name="_Ref286942447"/>
       <w:r>
         <w:rPr>
-          <w:rFonts w:ascii="Arial" w:hAnsi="Arial" w:cs="Arial"/>
+          <w:rFonts w:ascii="Arial Narrow" w:hAnsi="Arial Narrow" w:cs="Arial"/>
+          <w:sz w:val="24"/>
+          <w:szCs w:val="24"/>
         </w:rPr>
         <w:t xml:space="preserve">Tabela </w:t>
       </w:r>
       <w:r>
         <w:rPr>
-          <w:rFonts w:ascii="Arial" w:hAnsi="Arial" w:cs="Arial"/>
+          <w:rFonts w:ascii="Arial Narrow" w:hAnsi="Arial Narrow" w:cs="Arial"/>
+          <w:sz w:val="24"/>
+          <w:szCs w:val="24"/>
         </w:rPr>
         <w:fldChar w:fldCharType="begin"/>
       </w:r>
       <w:r>
         <w:rPr>
-          <w:rFonts w:ascii="Arial" w:hAnsi="Arial" w:cs="Arial"/>
+          <w:rFonts w:ascii="Arial Narrow" w:hAnsi="Arial Narrow" w:cs="Arial"/>
+          <w:sz w:val="24"/>
+          <w:szCs w:val="24"/>
         </w:rPr>
         <w:instrText xml:space="preserve"> SEQ Tabela \* ARABIC </w:instrText>
       </w:r>
       <w:r>
         <w:rPr>
-          <w:rFonts w:ascii="Arial" w:hAnsi="Arial" w:cs="Arial"/>
+          <w:rFonts w:ascii="Arial Narrow" w:hAnsi="Arial Narrow" w:cs="Arial"/>
+          <w:sz w:val="24"/>
+          <w:szCs w:val="24"/>
         </w:rPr>
         <w:fldChar w:fldCharType="separate"/>
       </w:r>
       <w:r>
         <w:rPr>
-          <w:rFonts w:ascii="Arial" w:hAnsi="Arial" w:cs="Arial"/>
+          <w:rFonts w:ascii="Arial Narrow" w:hAnsi="Arial Narrow" w:cs="Arial"/>
           <w:noProof/>
+          <w:sz w:val="24"/>
+          <w:szCs w:val="24"/>
         </w:rPr>
         <w:t>1</w:t>
       </w:r>
       <w:r>
         <w:rPr>
-          <w:rFonts w:ascii="Arial" w:hAnsi="Arial" w:cs="Arial"/>
+          <w:rFonts w:ascii="Arial Narrow" w:hAnsi="Arial Narrow" w:cs="Arial"/>
+          <w:sz w:val="24"/>
+          <w:szCs w:val="24"/>
         </w:rPr>
         <w:fldChar w:fldCharType="end"/>
       </w:r>
       <w:bookmarkEnd w:id="6"/>
       <w:r>
         <w:rPr>
-          <w:rFonts w:ascii="Arial" w:hAnsi="Arial" w:cs="Arial"/>
+          <w:rFonts w:ascii="Arial Narrow" w:hAnsi="Arial Narrow" w:cs="Arial"/>
+          <w:sz w:val="24"/>
+          <w:szCs w:val="24"/>
         </w:rPr>
         <w:t xml:space="preserve"> - Itens de configuração que compõe as configurações bases</w:t>
       </w:r>
@@ -1676,22 +1680,22 @@
       <w:pPr>
         <w:jc w:val="both"/>
         <w:rPr>
-          <w:rFonts w:ascii="Arial" w:hAnsi="Arial" w:cs="Arial"/>
-        </w:rPr>
-      </w:pPr>
-    </w:p>
-    <w:p>
-      <w:pPr>
-        <w:jc w:val="both"/>
-        <w:rPr>
-          <w:rFonts w:ascii="Arial" w:hAnsi="Arial" w:cs="Arial"/>
+          <w:rFonts w:ascii="Arial Narrow" w:hAnsi="Arial Narrow" w:cs="Arial"/>
+        </w:rPr>
+      </w:pPr>
+    </w:p>
+    <w:p>
+      <w:pPr>
+        <w:jc w:val="both"/>
+        <w:rPr>
+          <w:rFonts w:ascii="Arial Narrow" w:hAnsi="Arial Narrow" w:cs="Arial"/>
           <w:b/>
         </w:rPr>
       </w:pPr>
       <w:bookmarkStart w:id="7" w:name="_Toc288589707"/>
       <w:r>
         <w:rPr>
-          <w:rFonts w:ascii="Arial" w:hAnsi="Arial" w:cs="Arial"/>
+          <w:rFonts w:ascii="Arial Narrow" w:hAnsi="Arial Narrow" w:cs="Arial"/>
           <w:b/>
         </w:rPr>
         <w:t>Documentos</w:t>
@@ -1702,12 +1706,12 @@
       <w:pPr>
         <w:jc w:val="both"/>
         <w:rPr>
-          <w:rFonts w:ascii="Arial" w:hAnsi="Arial" w:cs="Arial"/>
-        </w:rPr>
-      </w:pPr>
-      <w:r>
-        <w:rPr>
-          <w:rFonts w:ascii="Arial" w:hAnsi="Arial" w:cs="Arial"/>
+          <w:rFonts w:ascii="Arial Narrow" w:hAnsi="Arial Narrow" w:cs="Arial"/>
+        </w:rPr>
+      </w:pPr>
+      <w:r>
+        <w:rPr>
+          <w:rFonts w:ascii="Arial Narrow" w:hAnsi="Arial Narrow" w:cs="Arial"/>
         </w:rPr>
         <w:t>Todos os documentos disponibilizados no repositório devem ser identificados baseados na seguinte nomenclatura:</w:t>
       </w:r>
@@ -1716,21 +1720,21 @@
       <w:pPr>
         <w:jc w:val="both"/>
         <w:rPr>
-          <w:rFonts w:ascii="Arial" w:hAnsi="Arial" w:cs="Arial"/>
-        </w:rPr>
-      </w:pPr>
-    </w:p>
-    <w:p>
-      <w:pPr>
-        <w:jc w:val="both"/>
-        <w:rPr>
-          <w:rFonts w:ascii="Arial" w:hAnsi="Arial" w:cs="Arial"/>
+          <w:rFonts w:ascii="Arial Narrow" w:hAnsi="Arial Narrow" w:cs="Arial"/>
+        </w:rPr>
+      </w:pPr>
+    </w:p>
+    <w:p>
+      <w:pPr>
+        <w:jc w:val="both"/>
+        <w:rPr>
+          <w:rFonts w:ascii="Arial Narrow" w:hAnsi="Arial Narrow" w:cs="Arial"/>
           <w:b/>
         </w:rPr>
       </w:pPr>
       <w:r>
         <w:rPr>
-          <w:rFonts w:ascii="Arial" w:hAnsi="Arial" w:cs="Arial"/>
+          <w:rFonts w:ascii="Arial Narrow" w:hAnsi="Arial Narrow" w:cs="Arial"/>
           <w:b/>
         </w:rPr>
         <w:t>&lt;ID_ARTEFATO&gt; - &lt;NOME_ARTEFATO&gt;</w:t>
@@ -1740,20 +1744,20 @@
       <w:pPr>
         <w:jc w:val="both"/>
         <w:rPr>
-          <w:rFonts w:ascii="Arial" w:hAnsi="Arial" w:cs="Arial"/>
-        </w:rPr>
-      </w:pPr>
-    </w:p>
-    <w:p>
-      <w:pPr>
-        <w:jc w:val="both"/>
-        <w:rPr>
-          <w:rFonts w:ascii="Arial" w:hAnsi="Arial" w:cs="Arial"/>
-        </w:rPr>
-      </w:pPr>
-      <w:r>
-        <w:rPr>
-          <w:rFonts w:ascii="Arial" w:hAnsi="Arial" w:cs="Arial"/>
+          <w:rFonts w:ascii="Arial Narrow" w:hAnsi="Arial Narrow" w:cs="Arial"/>
+        </w:rPr>
+      </w:pPr>
+    </w:p>
+    <w:p>
+      <w:pPr>
+        <w:jc w:val="both"/>
+        <w:rPr>
+          <w:rFonts w:ascii="Arial Narrow" w:hAnsi="Arial Narrow" w:cs="Arial"/>
+        </w:rPr>
+      </w:pPr>
+      <w:r>
+        <w:rPr>
+          <w:rFonts w:ascii="Arial Narrow" w:hAnsi="Arial Narrow" w:cs="Arial"/>
         </w:rPr>
         <w:t>Onde:</w:t>
       </w:r>
@@ -1762,20 +1766,20 @@
       <w:pPr>
         <w:jc w:val="both"/>
         <w:rPr>
-          <w:rFonts w:ascii="Arial" w:hAnsi="Arial" w:cs="Arial"/>
-        </w:rPr>
-      </w:pPr>
-    </w:p>
-    <w:p>
-      <w:pPr>
-        <w:jc w:val="both"/>
-        <w:rPr>
-          <w:rFonts w:ascii="Arial" w:hAnsi="Arial" w:cs="Arial"/>
-        </w:rPr>
-      </w:pPr>
-      <w:r>
-        <w:rPr>
-          <w:rFonts w:ascii="Arial" w:hAnsi="Arial" w:cs="Arial"/>
+          <w:rFonts w:ascii="Arial Narrow" w:hAnsi="Arial Narrow" w:cs="Arial"/>
+        </w:rPr>
+      </w:pPr>
+    </w:p>
+    <w:p>
+      <w:pPr>
+        <w:jc w:val="both"/>
+        <w:rPr>
+          <w:rFonts w:ascii="Arial Narrow" w:hAnsi="Arial Narrow" w:cs="Arial"/>
+        </w:rPr>
+      </w:pPr>
+      <w:r>
+        <w:rPr>
+          <w:rFonts w:ascii="Arial Narrow" w:hAnsi="Arial Narrow" w:cs="Arial"/>
         </w:rPr>
         <w:t>&lt;ID_ARTEFATO&gt; é a sigla de identificação do artefato conforme a tabela abaixo.</w:t>
       </w:r>
@@ -1784,12 +1788,12 @@
       <w:pPr>
         <w:jc w:val="both"/>
         <w:rPr>
-          <w:rFonts w:ascii="Arial" w:hAnsi="Arial" w:cs="Arial"/>
-        </w:rPr>
-      </w:pPr>
-      <w:r>
-        <w:rPr>
-          <w:rFonts w:ascii="Arial" w:hAnsi="Arial" w:cs="Arial"/>
+          <w:rFonts w:ascii="Arial Narrow" w:hAnsi="Arial Narrow" w:cs="Arial"/>
+        </w:rPr>
+      </w:pPr>
+      <w:r>
+        <w:rPr>
+          <w:rFonts w:ascii="Arial Narrow" w:hAnsi="Arial Narrow" w:cs="Arial"/>
         </w:rPr>
         <w:t>&lt;NOME_ARTEFATO&gt; é nome de identificação do artefato conforme a tabela abaixo.</w:t>
       </w:r>
@@ -1798,7 +1802,7 @@
       <w:pPr>
         <w:jc w:val="both"/>
         <w:rPr>
-          <w:rFonts w:ascii="Arial" w:hAnsi="Arial" w:cs="Arial"/>
+          <w:rFonts w:ascii="Arial Narrow" w:hAnsi="Arial Narrow" w:cs="Arial"/>
         </w:rPr>
       </w:pPr>
     </w:p>
@@ -1814,11 +1818,11 @@
           <w:insideH w:val="single" w:sz="4" w:space="0" w:color="auto"/>
           <w:insideV w:val="single" w:sz="4" w:space="0" w:color="auto"/>
         </w:tblBorders>
-        <w:tblLook w:val="04A0"/>
+        <w:tblLook w:val="04A0" w:firstRow="1" w:lastRow="0" w:firstColumn="1" w:lastColumn="0" w:noHBand="0" w:noVBand="1"/>
       </w:tblPr>
       <w:tblGrid>
-        <w:gridCol w:w="2065"/>
-        <w:gridCol w:w="6077"/>
+        <w:gridCol w:w="2048"/>
+        <w:gridCol w:w="6094"/>
       </w:tblGrid>
       <w:tr>
         <w:tc>
@@ -1829,12 +1833,12 @@
             <w:pPr>
               <w:jc w:val="both"/>
               <w:rPr>
-                <w:rFonts w:ascii="Arial" w:hAnsi="Arial" w:cs="Arial"/>
-              </w:rPr>
-            </w:pPr>
-            <w:r>
-              <w:rPr>
-                <w:rFonts w:ascii="Arial" w:hAnsi="Arial" w:cs="Arial"/>
+                <w:rFonts w:ascii="Arial Narrow" w:hAnsi="Arial Narrow" w:cs="Arial"/>
+              </w:rPr>
+            </w:pPr>
+            <w:r>
+              <w:rPr>
+                <w:rFonts w:ascii="Arial Narrow" w:hAnsi="Arial Narrow" w:cs="Arial"/>
               </w:rPr>
               <w:t>ID_ARTEFATO</w:t>
             </w:r>
@@ -1848,12 +1852,12 @@
             <w:pPr>
               <w:jc w:val="both"/>
               <w:rPr>
-                <w:rFonts w:ascii="Arial" w:hAnsi="Arial" w:cs="Arial"/>
-              </w:rPr>
-            </w:pPr>
-            <w:r>
-              <w:rPr>
-                <w:rFonts w:ascii="Arial" w:hAnsi="Arial" w:cs="Arial"/>
+                <w:rFonts w:ascii="Arial Narrow" w:hAnsi="Arial Narrow" w:cs="Arial"/>
+              </w:rPr>
+            </w:pPr>
+            <w:r>
+              <w:rPr>
+                <w:rFonts w:ascii="Arial Narrow" w:hAnsi="Arial Narrow" w:cs="Arial"/>
               </w:rPr>
               <w:t>NOME_ARTEFATO</w:t>
             </w:r>
@@ -1870,12 +1874,12 @@
             <w:pPr>
               <w:jc w:val="both"/>
               <w:rPr>
-                <w:rFonts w:ascii="Arial" w:hAnsi="Arial" w:cs="Arial"/>
-              </w:rPr>
-            </w:pPr>
-            <w:r>
-              <w:rPr>
-                <w:rFonts w:ascii="Arial" w:hAnsi="Arial" w:cs="Arial"/>
+                <w:rFonts w:ascii="Arial Narrow" w:hAnsi="Arial Narrow" w:cs="Arial"/>
+              </w:rPr>
+            </w:pPr>
+            <w:r>
+              <w:rPr>
+                <w:rFonts w:ascii="Arial Narrow" w:hAnsi="Arial Narrow" w:cs="Arial"/>
               </w:rPr>
               <w:t xml:space="preserve">APD </w:t>
             </w:r>
@@ -1890,12 +1894,12 @@
             <w:pPr>
               <w:jc w:val="both"/>
               <w:rPr>
-                <w:rFonts w:ascii="Arial" w:hAnsi="Arial" w:cs="Arial"/>
-              </w:rPr>
-            </w:pPr>
-            <w:r>
-              <w:rPr>
-                <w:rFonts w:ascii="Arial" w:hAnsi="Arial" w:cs="Arial"/>
+                <w:rFonts w:ascii="Arial Narrow" w:hAnsi="Arial Narrow" w:cs="Arial"/>
+              </w:rPr>
+            </w:pPr>
+            <w:r>
+              <w:rPr>
+                <w:rFonts w:ascii="Arial Narrow" w:hAnsi="Arial Narrow" w:cs="Arial"/>
               </w:rPr>
               <w:t>Ativação de Projeto de Desenvolvimento</w:t>
             </w:r>
@@ -1912,12 +1916,12 @@
             <w:pPr>
               <w:jc w:val="both"/>
               <w:rPr>
-                <w:rFonts w:ascii="Arial" w:hAnsi="Arial" w:cs="Arial"/>
-              </w:rPr>
-            </w:pPr>
-            <w:r>
-              <w:rPr>
-                <w:rFonts w:ascii="Arial" w:hAnsi="Arial" w:cs="Arial"/>
+                <w:rFonts w:ascii="Arial Narrow" w:hAnsi="Arial Narrow" w:cs="Arial"/>
+              </w:rPr>
+            </w:pPr>
+            <w:r>
+              <w:rPr>
+                <w:rFonts w:ascii="Arial Narrow" w:hAnsi="Arial Narrow" w:cs="Arial"/>
               </w:rPr>
               <w:t xml:space="preserve">EOR </w:t>
             </w:r>
@@ -1932,12 +1936,12 @@
             <w:pPr>
               <w:jc w:val="both"/>
               <w:rPr>
-                <w:rFonts w:ascii="Arial" w:hAnsi="Arial" w:cs="Arial"/>
-              </w:rPr>
-            </w:pPr>
-            <w:r>
-              <w:rPr>
-                <w:rFonts w:ascii="Arial" w:hAnsi="Arial" w:cs="Arial"/>
+                <w:rFonts w:ascii="Arial Narrow" w:hAnsi="Arial Narrow" w:cs="Arial"/>
+              </w:rPr>
+            </w:pPr>
+            <w:r>
+              <w:rPr>
+                <w:rFonts w:ascii="Arial Narrow" w:hAnsi="Arial Narrow" w:cs="Arial"/>
               </w:rPr>
               <w:t>Especificação de Objetivos e Requisitos</w:t>
             </w:r>
@@ -1954,12 +1958,12 @@
             <w:pPr>
               <w:jc w:val="both"/>
               <w:rPr>
-                <w:rFonts w:ascii="Arial" w:hAnsi="Arial" w:cs="Arial"/>
-              </w:rPr>
-            </w:pPr>
-            <w:r>
-              <w:rPr>
-                <w:rFonts w:ascii="Arial" w:hAnsi="Arial" w:cs="Arial"/>
+                <w:rFonts w:ascii="Arial Narrow" w:hAnsi="Arial Narrow" w:cs="Arial"/>
+              </w:rPr>
+            </w:pPr>
+            <w:r>
+              <w:rPr>
+                <w:rFonts w:ascii="Arial Narrow" w:hAnsi="Arial Narrow" w:cs="Arial"/>
               </w:rPr>
               <w:t xml:space="preserve">LPS </w:t>
             </w:r>
@@ -1974,12 +1978,12 @@
             <w:pPr>
               <w:jc w:val="both"/>
               <w:rPr>
-                <w:rFonts w:ascii="Arial" w:hAnsi="Arial" w:cs="Arial"/>
-              </w:rPr>
-            </w:pPr>
-            <w:r>
-              <w:rPr>
-                <w:rFonts w:ascii="Arial" w:hAnsi="Arial" w:cs="Arial"/>
+                <w:rFonts w:ascii="Arial Narrow" w:hAnsi="Arial Narrow" w:cs="Arial"/>
+              </w:rPr>
+            </w:pPr>
+            <w:r>
+              <w:rPr>
+                <w:rFonts w:ascii="Arial Narrow" w:hAnsi="Arial Narrow" w:cs="Arial"/>
               </w:rPr>
               <w:t>Levantamento Preliminar do Software</w:t>
             </w:r>
@@ -1996,12 +2000,12 @@
             <w:pPr>
               <w:jc w:val="both"/>
               <w:rPr>
-                <w:rFonts w:ascii="Arial" w:hAnsi="Arial" w:cs="Arial"/>
-              </w:rPr>
-            </w:pPr>
-            <w:r>
-              <w:rPr>
-                <w:rFonts w:ascii="Arial" w:hAnsi="Arial" w:cs="Arial"/>
+                <w:rFonts w:ascii="Arial Narrow" w:hAnsi="Arial Narrow" w:cs="Arial"/>
+              </w:rPr>
+            </w:pPr>
+            <w:r>
+              <w:rPr>
+                <w:rFonts w:ascii="Arial Narrow" w:hAnsi="Arial Narrow" w:cs="Arial"/>
               </w:rPr>
               <w:t xml:space="preserve">PCP </w:t>
             </w:r>
@@ -2016,12 +2020,12 @@
             <w:pPr>
               <w:jc w:val="both"/>
               <w:rPr>
-                <w:rFonts w:ascii="Arial" w:hAnsi="Arial" w:cs="Arial"/>
-              </w:rPr>
-            </w:pPr>
-            <w:r>
-              <w:rPr>
-                <w:rFonts w:ascii="Arial" w:hAnsi="Arial" w:cs="Arial"/>
+                <w:rFonts w:ascii="Arial Narrow" w:hAnsi="Arial Narrow" w:cs="Arial"/>
+              </w:rPr>
+            </w:pPr>
+            <w:r>
+              <w:rPr>
+                <w:rFonts w:ascii="Arial Narrow" w:hAnsi="Arial Narrow" w:cs="Arial"/>
               </w:rPr>
               <w:t>Plano de Comunicação do Projeto</w:t>
             </w:r>
@@ -2038,12 +2042,12 @@
             <w:pPr>
               <w:jc w:val="both"/>
               <w:rPr>
-                <w:rFonts w:ascii="Arial" w:hAnsi="Arial" w:cs="Arial"/>
-              </w:rPr>
-            </w:pPr>
-            <w:r>
-              <w:rPr>
-                <w:rFonts w:ascii="Arial" w:hAnsi="Arial" w:cs="Arial"/>
+                <w:rFonts w:ascii="Arial Narrow" w:hAnsi="Arial Narrow" w:cs="Arial"/>
+              </w:rPr>
+            </w:pPr>
+            <w:r>
+              <w:rPr>
+                <w:rFonts w:ascii="Arial Narrow" w:hAnsi="Arial Narrow" w:cs="Arial"/>
               </w:rPr>
               <w:t xml:space="preserve">PDS </w:t>
             </w:r>
@@ -2058,12 +2062,12 @@
             <w:pPr>
               <w:jc w:val="both"/>
               <w:rPr>
-                <w:rFonts w:ascii="Arial" w:hAnsi="Arial" w:cs="Arial"/>
-              </w:rPr>
-            </w:pPr>
-            <w:r>
-              <w:rPr>
-                <w:rFonts w:ascii="Arial" w:hAnsi="Arial" w:cs="Arial"/>
+                <w:rFonts w:ascii="Arial Narrow" w:hAnsi="Arial Narrow" w:cs="Arial"/>
+              </w:rPr>
+            </w:pPr>
+            <w:r>
+              <w:rPr>
+                <w:rFonts w:ascii="Arial Narrow" w:hAnsi="Arial Narrow" w:cs="Arial"/>
               </w:rPr>
               <w:t>Plano de Desenvolvimento de Software</w:t>
             </w:r>
@@ -2080,12 +2084,12 @@
             <w:pPr>
               <w:jc w:val="both"/>
               <w:rPr>
-                <w:rFonts w:ascii="Arial" w:hAnsi="Arial" w:cs="Arial"/>
-              </w:rPr>
-            </w:pPr>
-            <w:r>
-              <w:rPr>
-                <w:rFonts w:ascii="Arial" w:hAnsi="Arial" w:cs="Arial"/>
+                <w:rFonts w:ascii="Arial Narrow" w:hAnsi="Arial Narrow" w:cs="Arial"/>
+              </w:rPr>
+            </w:pPr>
+            <w:r>
+              <w:rPr>
+                <w:rFonts w:ascii="Arial Narrow" w:hAnsi="Arial Narrow" w:cs="Arial"/>
               </w:rPr>
               <w:t xml:space="preserve">PGC </w:t>
             </w:r>
@@ -2100,12 +2104,12 @@
             <w:pPr>
               <w:jc w:val="both"/>
               <w:rPr>
-                <w:rFonts w:ascii="Arial" w:hAnsi="Arial" w:cs="Arial"/>
-              </w:rPr>
-            </w:pPr>
-            <w:r>
-              <w:rPr>
-                <w:rFonts w:ascii="Arial" w:hAnsi="Arial" w:cs="Arial"/>
+                <w:rFonts w:ascii="Arial Narrow" w:hAnsi="Arial Narrow" w:cs="Arial"/>
+              </w:rPr>
+            </w:pPr>
+            <w:r>
+              <w:rPr>
+                <w:rFonts w:ascii="Arial Narrow" w:hAnsi="Arial Narrow" w:cs="Arial"/>
               </w:rPr>
               <w:t>Plano de Gerência de Configuração</w:t>
             </w:r>
@@ -2122,12 +2126,12 @@
             <w:pPr>
               <w:jc w:val="both"/>
               <w:rPr>
-                <w:rFonts w:ascii="Arial" w:hAnsi="Arial" w:cs="Arial"/>
-              </w:rPr>
-            </w:pPr>
-            <w:r>
-              <w:rPr>
-                <w:rFonts w:ascii="Arial" w:hAnsi="Arial" w:cs="Arial"/>
+                <w:rFonts w:ascii="Arial Narrow" w:hAnsi="Arial Narrow" w:cs="Arial"/>
+              </w:rPr>
+            </w:pPr>
+            <w:r>
+              <w:rPr>
+                <w:rFonts w:ascii="Arial Narrow" w:hAnsi="Arial Narrow" w:cs="Arial"/>
               </w:rPr>
               <w:t xml:space="preserve">PGQ </w:t>
             </w:r>
@@ -2142,12 +2146,12 @@
             <w:pPr>
               <w:jc w:val="both"/>
               <w:rPr>
-                <w:rFonts w:ascii="Arial" w:hAnsi="Arial" w:cs="Arial"/>
-              </w:rPr>
-            </w:pPr>
-            <w:r>
-              <w:rPr>
-                <w:rFonts w:ascii="Arial" w:hAnsi="Arial" w:cs="Arial"/>
+                <w:rFonts w:ascii="Arial Narrow" w:hAnsi="Arial Narrow" w:cs="Arial"/>
+              </w:rPr>
+            </w:pPr>
+            <w:r>
+              <w:rPr>
+                <w:rFonts w:ascii="Arial Narrow" w:hAnsi="Arial Narrow" w:cs="Arial"/>
               </w:rPr>
               <w:t>Plano de Gerência da Qualidade</w:t>
             </w:r>
@@ -2164,12 +2168,12 @@
             <w:pPr>
               <w:jc w:val="both"/>
               <w:rPr>
-                <w:rFonts w:ascii="Arial" w:hAnsi="Arial" w:cs="Arial"/>
-              </w:rPr>
-            </w:pPr>
-            <w:r>
-              <w:rPr>
-                <w:rFonts w:ascii="Arial" w:hAnsi="Arial" w:cs="Arial"/>
+                <w:rFonts w:ascii="Arial Narrow" w:hAnsi="Arial Narrow" w:cs="Arial"/>
+              </w:rPr>
+            </w:pPr>
+            <w:r>
+              <w:rPr>
+                <w:rFonts w:ascii="Arial Narrow" w:hAnsi="Arial Narrow" w:cs="Arial"/>
               </w:rPr>
               <w:t xml:space="preserve">PGR </w:t>
             </w:r>
@@ -2184,12 +2188,12 @@
             <w:pPr>
               <w:jc w:val="both"/>
               <w:rPr>
-                <w:rFonts w:ascii="Arial" w:hAnsi="Arial" w:cs="Arial"/>
-              </w:rPr>
-            </w:pPr>
-            <w:r>
-              <w:rPr>
-                <w:rFonts w:ascii="Arial" w:hAnsi="Arial" w:cs="Arial"/>
+                <w:rFonts w:ascii="Arial Narrow" w:hAnsi="Arial Narrow" w:cs="Arial"/>
+              </w:rPr>
+            </w:pPr>
+            <w:r>
+              <w:rPr>
+                <w:rFonts w:ascii="Arial Narrow" w:hAnsi="Arial Narrow" w:cs="Arial"/>
               </w:rPr>
               <w:t>Plano de Gerência de Riscos</w:t>
             </w:r>
@@ -2206,12 +2210,12 @@
             <w:pPr>
               <w:jc w:val="both"/>
               <w:rPr>
-                <w:rFonts w:ascii="Arial" w:hAnsi="Arial" w:cs="Arial"/>
-              </w:rPr>
-            </w:pPr>
-            <w:r>
-              <w:rPr>
-                <w:rFonts w:ascii="Arial" w:hAnsi="Arial" w:cs="Arial"/>
+                <w:rFonts w:ascii="Arial Narrow" w:hAnsi="Arial Narrow" w:cs="Arial"/>
+              </w:rPr>
+            </w:pPr>
+            <w:r>
+              <w:rPr>
+                <w:rFonts w:ascii="Arial Narrow" w:hAnsi="Arial Narrow" w:cs="Arial"/>
               </w:rPr>
               <w:t xml:space="preserve">RAC </w:t>
             </w:r>
@@ -2226,12 +2230,12 @@
             <w:pPr>
               <w:jc w:val="both"/>
               <w:rPr>
-                <w:rFonts w:ascii="Arial" w:hAnsi="Arial" w:cs="Arial"/>
-              </w:rPr>
-            </w:pPr>
-            <w:r>
-              <w:rPr>
-                <w:rFonts w:ascii="Arial" w:hAnsi="Arial" w:cs="Arial"/>
+                <w:rFonts w:ascii="Arial Narrow" w:hAnsi="Arial Narrow" w:cs="Arial"/>
+              </w:rPr>
+            </w:pPr>
+            <w:r>
+              <w:rPr>
+                <w:rFonts w:ascii="Arial Narrow" w:hAnsi="Arial Narrow" w:cs="Arial"/>
               </w:rPr>
               <w:t>Relatório de Avaliação do Cliente</w:t>
             </w:r>
@@ -2248,13 +2252,14 @@
             <w:pPr>
               <w:jc w:val="both"/>
               <w:rPr>
-                <w:rFonts w:ascii="Arial" w:hAnsi="Arial" w:cs="Arial"/>
-              </w:rPr>
-            </w:pPr>
-            <w:r>
-              <w:rPr>
-                <w:rFonts w:ascii="Arial" w:hAnsi="Arial" w:cs="Arial"/>
-              </w:rPr>
+                <w:rFonts w:ascii="Arial Narrow" w:hAnsi="Arial Narrow" w:cs="Arial"/>
+              </w:rPr>
+            </w:pPr>
+            <w:r>
+              <w:rPr>
+                <w:rFonts w:ascii="Arial Narrow" w:hAnsi="Arial Narrow" w:cs="Arial"/>
+              </w:rPr>
+              <w:lastRenderedPageBreak/>
               <w:t xml:space="preserve">RAP </w:t>
             </w:r>
           </w:p>
@@ -2268,12 +2273,12 @@
             <w:pPr>
               <w:jc w:val="both"/>
               <w:rPr>
-                <w:rFonts w:ascii="Arial" w:hAnsi="Arial" w:cs="Arial"/>
-              </w:rPr>
-            </w:pPr>
-            <w:r>
-              <w:rPr>
-                <w:rFonts w:ascii="Arial" w:hAnsi="Arial" w:cs="Arial"/>
+                <w:rFonts w:ascii="Arial Narrow" w:hAnsi="Arial Narrow" w:cs="Arial"/>
+              </w:rPr>
+            </w:pPr>
+            <w:r>
+              <w:rPr>
+                <w:rFonts w:ascii="Arial Narrow" w:hAnsi="Arial Narrow" w:cs="Arial"/>
               </w:rPr>
               <w:t>Relatório de Acompanhamento do Projeto</w:t>
             </w:r>
@@ -2290,12 +2295,12 @@
             <w:pPr>
               <w:jc w:val="both"/>
               <w:rPr>
-                <w:rFonts w:ascii="Arial" w:hAnsi="Arial" w:cs="Arial"/>
-              </w:rPr>
-            </w:pPr>
-            <w:r>
-              <w:rPr>
-                <w:rFonts w:ascii="Arial" w:hAnsi="Arial" w:cs="Arial"/>
+                <w:rFonts w:ascii="Arial Narrow" w:hAnsi="Arial Narrow" w:cs="Arial"/>
+              </w:rPr>
+            </w:pPr>
+            <w:r>
+              <w:rPr>
+                <w:rFonts w:ascii="Arial Narrow" w:hAnsi="Arial Narrow" w:cs="Arial"/>
               </w:rPr>
               <w:t>PFM</w:t>
             </w:r>
@@ -2310,12 +2315,12 @@
             <w:pPr>
               <w:jc w:val="both"/>
               <w:rPr>
-                <w:rFonts w:ascii="Arial" w:hAnsi="Arial" w:cs="Arial"/>
-              </w:rPr>
-            </w:pPr>
-            <w:r>
-              <w:rPr>
-                <w:rFonts w:ascii="Arial" w:hAnsi="Arial" w:cs="Arial"/>
+                <w:rFonts w:ascii="Arial Narrow" w:hAnsi="Arial Narrow" w:cs="Arial"/>
+              </w:rPr>
+            </w:pPr>
+            <w:r>
+              <w:rPr>
+                <w:rFonts w:ascii="Arial Narrow" w:hAnsi="Arial Narrow" w:cs="Arial"/>
               </w:rPr>
               <w:t>Pedido Formal de Modificação</w:t>
             </w:r>
@@ -2332,12 +2337,12 @@
             <w:pPr>
               <w:jc w:val="both"/>
               <w:rPr>
-                <w:rFonts w:ascii="Arial" w:hAnsi="Arial" w:cs="Arial"/>
-              </w:rPr>
-            </w:pPr>
-            <w:r>
-              <w:rPr>
-                <w:rFonts w:ascii="Arial" w:hAnsi="Arial" w:cs="Arial"/>
+                <w:rFonts w:ascii="Arial Narrow" w:hAnsi="Arial Narrow" w:cs="Arial"/>
+              </w:rPr>
+            </w:pPr>
+            <w:r>
+              <w:rPr>
+                <w:rFonts w:ascii="Arial Narrow" w:hAnsi="Arial Narrow" w:cs="Arial"/>
               </w:rPr>
               <w:t xml:space="preserve">SAI </w:t>
             </w:r>
@@ -2352,12 +2357,12 @@
             <w:pPr>
               <w:jc w:val="both"/>
               <w:rPr>
-                <w:rFonts w:ascii="Arial" w:hAnsi="Arial" w:cs="Arial"/>
-              </w:rPr>
-            </w:pPr>
-            <w:r>
-              <w:rPr>
-                <w:rFonts w:ascii="Arial" w:hAnsi="Arial" w:cs="Arial"/>
+                <w:rFonts w:ascii="Arial Narrow" w:hAnsi="Arial Narrow" w:cs="Arial"/>
+              </w:rPr>
+            </w:pPr>
+            <w:r>
+              <w:rPr>
+                <w:rFonts w:ascii="Arial Narrow" w:hAnsi="Arial Narrow" w:cs="Arial"/>
               </w:rPr>
               <w:t>Solicitação de Análise de Impacto</w:t>
             </w:r>
@@ -2374,12 +2379,12 @@
             <w:pPr>
               <w:jc w:val="both"/>
               <w:rPr>
-                <w:rFonts w:ascii="Arial" w:hAnsi="Arial" w:cs="Arial"/>
-              </w:rPr>
-            </w:pPr>
-            <w:r>
-              <w:rPr>
-                <w:rFonts w:ascii="Arial" w:hAnsi="Arial" w:cs="Arial"/>
+                <w:rFonts w:ascii="Arial Narrow" w:hAnsi="Arial Narrow" w:cs="Arial"/>
+              </w:rPr>
+            </w:pPr>
+            <w:r>
+              <w:rPr>
+                <w:rFonts w:ascii="Arial Narrow" w:hAnsi="Arial Narrow" w:cs="Arial"/>
               </w:rPr>
               <w:t xml:space="preserve">RTF </w:t>
             </w:r>
@@ -2394,12 +2399,12 @@
             <w:pPr>
               <w:jc w:val="both"/>
               <w:rPr>
-                <w:rFonts w:ascii="Arial" w:hAnsi="Arial" w:cs="Arial"/>
-              </w:rPr>
-            </w:pPr>
-            <w:r>
-              <w:rPr>
-                <w:rFonts w:ascii="Arial" w:hAnsi="Arial" w:cs="Arial"/>
+                <w:rFonts w:ascii="Arial Narrow" w:hAnsi="Arial Narrow" w:cs="Arial"/>
+              </w:rPr>
+            </w:pPr>
+            <w:r>
+              <w:rPr>
+                <w:rFonts w:ascii="Arial Narrow" w:hAnsi="Arial Narrow" w:cs="Arial"/>
               </w:rPr>
               <w:t>Relatório de RTF (Revisão Técnica Formal)</w:t>
             </w:r>
@@ -2416,12 +2421,12 @@
             <w:pPr>
               <w:jc w:val="both"/>
               <w:rPr>
-                <w:rFonts w:ascii="Arial" w:hAnsi="Arial" w:cs="Arial"/>
-              </w:rPr>
-            </w:pPr>
-            <w:r>
-              <w:rPr>
-                <w:rFonts w:ascii="Arial" w:hAnsi="Arial" w:cs="Arial"/>
+                <w:rFonts w:ascii="Arial Narrow" w:hAnsi="Arial Narrow" w:cs="Arial"/>
+              </w:rPr>
+            </w:pPr>
+            <w:r>
+              <w:rPr>
+                <w:rFonts w:ascii="Arial Narrow" w:hAnsi="Arial Narrow" w:cs="Arial"/>
               </w:rPr>
               <w:t>DAS</w:t>
             </w:r>
@@ -2436,12 +2441,12 @@
             <w:pPr>
               <w:jc w:val="both"/>
               <w:rPr>
-                <w:rFonts w:ascii="Arial" w:hAnsi="Arial" w:cs="Arial"/>
-              </w:rPr>
-            </w:pPr>
-            <w:r>
-              <w:rPr>
-                <w:rFonts w:ascii="Arial" w:hAnsi="Arial" w:cs="Arial"/>
+                <w:rFonts w:ascii="Arial Narrow" w:hAnsi="Arial Narrow" w:cs="Arial"/>
+              </w:rPr>
+            </w:pPr>
+            <w:r>
+              <w:rPr>
+                <w:rFonts w:ascii="Arial Narrow" w:hAnsi="Arial Narrow" w:cs="Arial"/>
               </w:rPr>
               <w:t>Documento de Análise de Software</w:t>
             </w:r>
@@ -2458,12 +2463,12 @@
             <w:pPr>
               <w:jc w:val="both"/>
               <w:rPr>
-                <w:rFonts w:ascii="Arial" w:hAnsi="Arial" w:cs="Arial"/>
-              </w:rPr>
-            </w:pPr>
-            <w:r>
-              <w:rPr>
-                <w:rFonts w:ascii="Arial" w:hAnsi="Arial" w:cs="Arial"/>
+                <w:rFonts w:ascii="Arial Narrow" w:hAnsi="Arial Narrow" w:cs="Arial"/>
+              </w:rPr>
+            </w:pPr>
+            <w:r>
+              <w:rPr>
+                <w:rFonts w:ascii="Arial Narrow" w:hAnsi="Arial Narrow" w:cs="Arial"/>
               </w:rPr>
               <w:t>DPS</w:t>
             </w:r>
@@ -2478,12 +2483,12 @@
             <w:pPr>
               <w:jc w:val="both"/>
               <w:rPr>
-                <w:rFonts w:ascii="Arial" w:hAnsi="Arial" w:cs="Arial"/>
-              </w:rPr>
-            </w:pPr>
-            <w:r>
-              <w:rPr>
-                <w:rFonts w:ascii="Arial" w:hAnsi="Arial" w:cs="Arial"/>
+                <w:rFonts w:ascii="Arial Narrow" w:hAnsi="Arial Narrow" w:cs="Arial"/>
+              </w:rPr>
+            </w:pPr>
+            <w:r>
+              <w:rPr>
+                <w:rFonts w:ascii="Arial Narrow" w:hAnsi="Arial Narrow" w:cs="Arial"/>
               </w:rPr>
               <w:t>Documento de Projeto de Software</w:t>
             </w:r>
@@ -2495,15 +2500,15 @@
       <w:pPr>
         <w:jc w:val="both"/>
         <w:rPr>
-          <w:rFonts w:ascii="Arial" w:hAnsi="Arial" w:cs="Arial"/>
-        </w:rPr>
-      </w:pPr>
-    </w:p>
-    <w:p>
-      <w:pPr>
-        <w:jc w:val="both"/>
-        <w:rPr>
-          <w:rFonts w:ascii="Arial" w:hAnsi="Arial" w:cs="Arial"/>
+          <w:rFonts w:ascii="Arial Narrow" w:hAnsi="Arial Narrow" w:cs="Arial"/>
+        </w:rPr>
+      </w:pPr>
+    </w:p>
+    <w:p>
+      <w:pPr>
+        <w:jc w:val="both"/>
+        <w:rPr>
+          <w:rFonts w:ascii="Arial Narrow" w:hAnsi="Arial Narrow" w:cs="Arial"/>
           <w:b/>
         </w:rPr>
       </w:pPr>
@@ -2511,19 +2516,21 @@
       <w:bookmarkStart w:id="9" w:name="_Ref292906826"/>
       <w:r>
         <w:rPr>
-          <w:rFonts w:ascii="Arial" w:hAnsi="Arial" w:cs="Arial"/>
+          <w:rFonts w:ascii="Arial Narrow" w:hAnsi="Arial Narrow" w:cs="Arial"/>
           <w:b/>
         </w:rPr>
         <w:t>Configuração Base</w:t>
       </w:r>
+      <w:bookmarkStart w:id="10" w:name="_GoBack"/>
       <w:bookmarkEnd w:id="8"/>
       <w:bookmarkEnd w:id="9"/>
-    </w:p>
-    <w:p>
-      <w:pPr>
-        <w:jc w:val="both"/>
-        <w:rPr>
-          <w:rFonts w:ascii="Arial" w:hAnsi="Arial" w:cs="Arial"/>
+      <w:bookmarkEnd w:id="10"/>
+    </w:p>
+    <w:p>
+      <w:pPr>
+        <w:jc w:val="both"/>
+        <w:rPr>
+          <w:rFonts w:ascii="Arial Narrow" w:hAnsi="Arial Narrow" w:cs="Arial"/>
           <w:b/>
         </w:rPr>
       </w:pPr>
@@ -2533,12 +2540,12 @@
         <w:ind w:firstLine="709"/>
         <w:jc w:val="both"/>
         <w:rPr>
-          <w:rFonts w:ascii="Arial" w:hAnsi="Arial" w:cs="Arial"/>
-        </w:rPr>
-      </w:pPr>
-      <w:r>
-        <w:rPr>
-          <w:rFonts w:ascii="Arial" w:hAnsi="Arial" w:cs="Arial"/>
+          <w:rFonts w:ascii="Arial Narrow" w:hAnsi="Arial Narrow" w:cs="Arial"/>
+        </w:rPr>
+      </w:pPr>
+      <w:r>
+        <w:rPr>
+          <w:rFonts w:ascii="Arial Narrow" w:hAnsi="Arial Narrow" w:cs="Arial"/>
         </w:rPr>
         <w:t>As configurações bases definidas ao longo do projeto deverá ser utilizada a seguinte regra para a nomenclatura:</w:t>
       </w:r>
@@ -2548,12 +2555,12 @@
         <w:ind w:firstLine="709"/>
         <w:jc w:val="both"/>
         <w:rPr>
-          <w:rFonts w:ascii="Arial" w:hAnsi="Arial" w:cs="Arial"/>
-        </w:rPr>
-      </w:pPr>
-      <w:r>
-        <w:rPr>
-          <w:rFonts w:ascii="Arial" w:hAnsi="Arial" w:cs="Arial"/>
+          <w:rFonts w:ascii="Arial Narrow" w:hAnsi="Arial Narrow" w:cs="Arial"/>
+        </w:rPr>
+      </w:pPr>
+      <w:r>
+        <w:rPr>
+          <w:rFonts w:ascii="Arial Narrow" w:hAnsi="Arial Narrow" w:cs="Arial"/>
         </w:rPr>
         <w:t>&lt;ID_CONFIGURACAO&gt; - &lt;VERSAO_MANUAL&gt; - &lt; DD-MM-AAAA &gt;</w:t>
       </w:r>
@@ -2563,12 +2570,12 @@
         <w:ind w:firstLine="709"/>
         <w:jc w:val="both"/>
         <w:rPr>
-          <w:rFonts w:ascii="Arial" w:hAnsi="Arial" w:cs="Arial"/>
-        </w:rPr>
-      </w:pPr>
-      <w:r>
-        <w:rPr>
-          <w:rFonts w:ascii="Arial" w:hAnsi="Arial" w:cs="Arial"/>
+          <w:rFonts w:ascii="Arial Narrow" w:hAnsi="Arial Narrow" w:cs="Arial"/>
+        </w:rPr>
+      </w:pPr>
+      <w:r>
+        <w:rPr>
+          <w:rFonts w:ascii="Arial Narrow" w:hAnsi="Arial Narrow" w:cs="Arial"/>
         </w:rPr>
         <w:t>Onde:</w:t>
       </w:r>
@@ -2581,56 +2588,54 @@
         </w:numPr>
         <w:jc w:val="both"/>
         <w:rPr>
-          <w:rFonts w:ascii="Arial" w:hAnsi="Arial" w:cs="Arial"/>
-        </w:rPr>
-      </w:pPr>
-      <w:r>
-        <w:rPr>
-          <w:rFonts w:ascii="Arial" w:hAnsi="Arial" w:cs="Arial"/>
+          <w:rFonts w:ascii="Arial Narrow" w:hAnsi="Arial Narrow" w:cs="Arial"/>
+        </w:rPr>
+      </w:pPr>
+      <w:r>
+        <w:rPr>
+          <w:rFonts w:ascii="Arial Narrow" w:hAnsi="Arial Narrow" w:cs="Arial"/>
         </w:rPr>
         <w:t xml:space="preserve">&lt; ID_CONFIGURACAO &gt; é a identificação da configuração conforme </w:t>
       </w:r>
-      <w:fldSimple w:instr=" REF _Ref286942447 \h  \* MERGEFORMAT ">
-        <w:r>
-          <w:rPr>
-            <w:rFonts w:ascii="Arial" w:hAnsi="Arial" w:cs="Arial"/>
-            <w:b/>
-          </w:rPr>
-          <w:t>Tabe</w:t>
-        </w:r>
-        <w:r>
-          <w:rPr>
-            <w:rFonts w:ascii="Arial" w:hAnsi="Arial" w:cs="Arial"/>
-            <w:b/>
-          </w:rPr>
-          <w:t>l</w:t>
-        </w:r>
-        <w:r>
-          <w:rPr>
-            <w:rFonts w:ascii="Arial" w:hAnsi="Arial" w:cs="Arial"/>
-            <w:b/>
-          </w:rPr>
-          <w:t>a</w:t>
-        </w:r>
-        <w:r>
-          <w:rPr>
-            <w:rFonts w:ascii="Arial" w:hAnsi="Arial" w:cs="Arial"/>
-            <w:b/>
-          </w:rPr>
-          <w:t xml:space="preserve"> </w:t>
-        </w:r>
-        <w:r>
-          <w:rPr>
-            <w:rFonts w:ascii="Arial" w:hAnsi="Arial" w:cs="Arial"/>
-            <w:b/>
-            <w:noProof/>
-          </w:rPr>
-          <w:t>1</w:t>
-        </w:r>
-      </w:fldSimple>
-      <w:r>
-        <w:rPr>
-          <w:rFonts w:ascii="Arial" w:hAnsi="Arial" w:cs="Arial"/>
+      <w:r>
+        <w:rPr>
+          <w:rFonts w:ascii="Arial Narrow" w:hAnsi="Arial Narrow"/>
+        </w:rPr>
+        <w:fldChar w:fldCharType="begin"/>
+      </w:r>
+      <w:r>
+        <w:rPr>
+          <w:rFonts w:ascii="Arial Narrow" w:hAnsi="Arial Narrow"/>
+        </w:rPr>
+        <w:instrText xml:space="preserve"> REF _Ref286942447 \h  \* MERGEFORMAT </w:instrText>
+      </w:r>
+      <w:r>
+        <w:rPr>
+          <w:rFonts w:ascii="Arial Narrow" w:hAnsi="Arial Narrow"/>
+        </w:rPr>
+      </w:r>
+      <w:r>
+        <w:rPr>
+          <w:rFonts w:ascii="Arial Narrow" w:hAnsi="Arial Narrow"/>
+        </w:rPr>
+        <w:fldChar w:fldCharType="separate"/>
+      </w:r>
+      <w:r>
+        <w:rPr>
+          <w:rFonts w:ascii="Arial Narrow" w:hAnsi="Arial Narrow" w:cs="Arial"/>
+          <w:b/>
+        </w:rPr>
+        <w:t>Tabela 1</w:t>
+      </w:r>
+      <w:r>
+        <w:rPr>
+          <w:rFonts w:ascii="Arial Narrow" w:hAnsi="Arial Narrow"/>
+        </w:rPr>
+        <w:fldChar w:fldCharType="end"/>
+      </w:r>
+      <w:r>
+        <w:rPr>
+          <w:rFonts w:ascii="Arial Narrow" w:hAnsi="Arial Narrow" w:cs="Arial"/>
           <w:b/>
         </w:rPr>
         <w:t>.</w:t>
@@ -2644,26 +2649,26 @@
         </w:numPr>
         <w:jc w:val="both"/>
         <w:rPr>
-          <w:rFonts w:ascii="Arial" w:hAnsi="Arial" w:cs="Arial"/>
-        </w:rPr>
-      </w:pPr>
-      <w:r>
-        <w:rPr>
-          <w:rFonts w:ascii="Arial" w:hAnsi="Arial" w:cs="Arial"/>
+          <w:rFonts w:ascii="Arial Narrow" w:hAnsi="Arial Narrow" w:cs="Arial"/>
+        </w:rPr>
+      </w:pPr>
+      <w:r>
+        <w:rPr>
+          <w:rFonts w:ascii="Arial Narrow" w:hAnsi="Arial Narrow" w:cs="Arial"/>
         </w:rPr>
         <w:t xml:space="preserve">&lt;DD-MM </w:t>
       </w:r>
       <w:proofErr w:type="gramStart"/>
       <w:r>
         <w:rPr>
-          <w:rFonts w:ascii="Arial" w:hAnsi="Arial" w:cs="Arial"/>
+          <w:rFonts w:ascii="Arial Narrow" w:hAnsi="Arial Narrow" w:cs="Arial"/>
         </w:rPr>
         <w:t>-AAAA</w:t>
       </w:r>
       <w:proofErr w:type="gramEnd"/>
       <w:r>
         <w:rPr>
-          <w:rFonts w:ascii="Arial" w:hAnsi="Arial" w:cs="Arial"/>
+          <w:rFonts w:ascii="Arial Narrow" w:hAnsi="Arial Narrow" w:cs="Arial"/>
         </w:rPr>
         <w:t xml:space="preserve"> &gt; é a data de criação da configuração base.</w:t>
       </w:r>
@@ -2677,26 +2682,26 @@
         <w:ind w:left="431" w:firstLine="708"/>
         <w:jc w:val="both"/>
         <w:rPr>
-          <w:rFonts w:ascii="Arial" w:hAnsi="Arial" w:cs="Arial"/>
-        </w:rPr>
-      </w:pPr>
-      <w:r>
-        <w:rPr>
-          <w:rFonts w:ascii="Arial" w:hAnsi="Arial" w:cs="Arial"/>
+          <w:rFonts w:ascii="Arial Narrow" w:hAnsi="Arial Narrow" w:cs="Arial"/>
+        </w:rPr>
+      </w:pPr>
+      <w:r>
+        <w:rPr>
+          <w:rFonts w:ascii="Arial Narrow" w:hAnsi="Arial Narrow" w:cs="Arial"/>
         </w:rPr>
         <w:t xml:space="preserve">&lt;VERSAO_MANUAL&gt; é o número da versão realizada conforme o padrão </w:t>
       </w:r>
       <w:proofErr w:type="gramStart"/>
       <w:r>
         <w:rPr>
-          <w:rFonts w:ascii="Arial" w:hAnsi="Arial" w:cs="Arial"/>
+          <w:rFonts w:ascii="Arial Narrow" w:hAnsi="Arial Narrow" w:cs="Arial"/>
         </w:rPr>
         <w:t>X.</w:t>
       </w:r>
       <w:proofErr w:type="gramEnd"/>
       <w:r>
         <w:rPr>
-          <w:rFonts w:ascii="Arial" w:hAnsi="Arial" w:cs="Arial"/>
+          <w:rFonts w:ascii="Arial Narrow" w:hAnsi="Arial Narrow" w:cs="Arial"/>
         </w:rPr>
         <w:t>0. Em que X é um número decimal que representa a versão aprovada e liberada da configuração base e é incrementado a cada liberação da configuração.</w:t>
       </w:r>
@@ -2705,25 +2710,25 @@
       <w:pPr>
         <w:jc w:val="both"/>
         <w:rPr>
-          <w:rFonts w:ascii="Arial" w:hAnsi="Arial" w:cs="Arial"/>
-        </w:rPr>
-      </w:pPr>
-    </w:p>
-    <w:p>
-      <w:pPr>
-        <w:jc w:val="both"/>
-        <w:rPr>
-          <w:rFonts w:ascii="Arial" w:hAnsi="Arial" w:cs="Arial"/>
+          <w:rFonts w:ascii="Arial Narrow" w:hAnsi="Arial Narrow" w:cs="Arial"/>
+        </w:rPr>
+      </w:pPr>
+    </w:p>
+    <w:p>
+      <w:pPr>
+        <w:jc w:val="both"/>
+        <w:rPr>
+          <w:rFonts w:ascii="Arial Narrow" w:hAnsi="Arial Narrow" w:cs="Arial"/>
           <w:b/>
         </w:rPr>
       </w:pPr>
-      <w:bookmarkStart w:id="10" w:name="_Toc288589710"/>
-    </w:p>
-    <w:p>
-      <w:pPr>
-        <w:jc w:val="both"/>
-        <w:rPr>
-          <w:rFonts w:ascii="Arial" w:hAnsi="Arial" w:cs="Arial"/>
+      <w:bookmarkStart w:id="11" w:name="_Toc288589710"/>
+    </w:p>
+    <w:p>
+      <w:pPr>
+        <w:jc w:val="both"/>
+        <w:rPr>
+          <w:rFonts w:ascii="Arial Narrow" w:hAnsi="Arial Narrow" w:cs="Arial"/>
           <w:b/>
         </w:rPr>
       </w:pPr>
@@ -2732,7 +2737,7 @@
       <w:pPr>
         <w:jc w:val="both"/>
         <w:rPr>
-          <w:rFonts w:ascii="Arial" w:hAnsi="Arial" w:cs="Arial"/>
+          <w:rFonts w:ascii="Arial Narrow" w:hAnsi="Arial Narrow" w:cs="Arial"/>
           <w:b/>
         </w:rPr>
       </w:pPr>
@@ -2741,7 +2746,7 @@
       <w:pPr>
         <w:jc w:val="both"/>
         <w:rPr>
-          <w:rFonts w:ascii="Arial" w:hAnsi="Arial" w:cs="Arial"/>
+          <w:rFonts w:ascii="Arial Narrow" w:hAnsi="Arial Narrow" w:cs="Arial"/>
           <w:b/>
         </w:rPr>
       </w:pPr>
@@ -2750,7 +2755,7 @@
       <w:pPr>
         <w:jc w:val="both"/>
         <w:rPr>
-          <w:rFonts w:ascii="Arial" w:hAnsi="Arial" w:cs="Arial"/>
+          <w:rFonts w:ascii="Arial Narrow" w:hAnsi="Arial Narrow" w:cs="Arial"/>
           <w:b/>
         </w:rPr>
       </w:pPr>
@@ -2759,24 +2764,24 @@
       <w:pPr>
         <w:jc w:val="both"/>
         <w:rPr>
-          <w:rFonts w:ascii="Arial" w:hAnsi="Arial" w:cs="Arial"/>
+          <w:rFonts w:ascii="Arial Narrow" w:hAnsi="Arial Narrow" w:cs="Arial"/>
           <w:b/>
         </w:rPr>
       </w:pPr>
       <w:r>
         <w:rPr>
-          <w:rFonts w:ascii="Arial" w:hAnsi="Arial" w:cs="Arial"/>
+          <w:rFonts w:ascii="Arial Narrow" w:hAnsi="Arial Narrow" w:cs="Arial"/>
           <w:b/>
         </w:rPr>
         <w:t xml:space="preserve">Ambiente, Ferramentas </w:t>
       </w:r>
-      <w:bookmarkEnd w:id="10"/>
-    </w:p>
-    <w:p>
-      <w:pPr>
-        <w:jc w:val="both"/>
-        <w:rPr>
-          <w:rFonts w:ascii="Arial" w:hAnsi="Arial" w:cs="Arial"/>
+      <w:bookmarkEnd w:id="11"/>
+    </w:p>
+    <w:p>
+      <w:pPr>
+        <w:jc w:val="both"/>
+        <w:rPr>
+          <w:rFonts w:ascii="Arial Narrow" w:hAnsi="Arial Narrow" w:cs="Arial"/>
         </w:rPr>
       </w:pPr>
     </w:p>
@@ -2791,7 +2796,7 @@
           <w:insideH w:val="single" w:sz="4" w:space="0" w:color="auto"/>
           <w:insideV w:val="single" w:sz="4" w:space="0" w:color="auto"/>
         </w:tblBorders>
-        <w:tblLook w:val="04A0"/>
+        <w:tblLook w:val="04A0" w:firstRow="1" w:lastRow="0" w:firstColumn="1" w:lastColumn="0" w:noHBand="0" w:noVBand="1"/>
       </w:tblPr>
       <w:tblGrid>
         <w:gridCol w:w="1710"/>
@@ -2807,13 +2812,13 @@
             <w:pPr>
               <w:jc w:val="both"/>
               <w:rPr>
-                <w:rFonts w:ascii="Arial" w:hAnsi="Arial" w:cs="Arial"/>
+                <w:rFonts w:ascii="Arial Narrow" w:hAnsi="Arial Narrow" w:cs="Arial"/>
                 <w:b/>
               </w:rPr>
             </w:pPr>
             <w:r>
               <w:rPr>
-                <w:rFonts w:ascii="Arial" w:hAnsi="Arial" w:cs="Arial"/>
+                <w:rFonts w:ascii="Arial Narrow" w:hAnsi="Arial Narrow" w:cs="Arial"/>
                 <w:b/>
               </w:rPr>
               <w:t>Software</w:t>
@@ -2828,13 +2833,13 @@
             <w:pPr>
               <w:jc w:val="both"/>
               <w:rPr>
-                <w:rFonts w:ascii="Arial" w:hAnsi="Arial" w:cs="Arial"/>
+                <w:rFonts w:ascii="Arial Narrow" w:hAnsi="Arial Narrow" w:cs="Arial"/>
                 <w:b/>
               </w:rPr>
             </w:pPr>
             <w:r>
               <w:rPr>
-                <w:rFonts w:ascii="Arial" w:hAnsi="Arial" w:cs="Arial"/>
+                <w:rFonts w:ascii="Arial Narrow" w:hAnsi="Arial Narrow" w:cs="Arial"/>
                 <w:b/>
               </w:rPr>
               <w:t>Propósito</w:t>
@@ -2849,13 +2854,13 @@
             <w:pPr>
               <w:jc w:val="both"/>
               <w:rPr>
-                <w:rFonts w:ascii="Arial" w:hAnsi="Arial" w:cs="Arial"/>
+                <w:rFonts w:ascii="Arial Narrow" w:hAnsi="Arial Narrow" w:cs="Arial"/>
                 <w:b/>
               </w:rPr>
             </w:pPr>
             <w:r>
               <w:rPr>
-                <w:rFonts w:ascii="Arial" w:hAnsi="Arial" w:cs="Arial"/>
+                <w:rFonts w:ascii="Arial Narrow" w:hAnsi="Arial Narrow" w:cs="Arial"/>
                 <w:b/>
               </w:rPr>
               <w:t>Ambiente</w:t>
@@ -2872,12 +2877,12 @@
             <w:pPr>
               <w:jc w:val="both"/>
               <w:rPr>
-                <w:rFonts w:ascii="Arial" w:hAnsi="Arial" w:cs="Arial"/>
-              </w:rPr>
-            </w:pPr>
-            <w:r>
-              <w:rPr>
-                <w:rFonts w:ascii="Arial" w:hAnsi="Arial" w:cs="Arial"/>
+                <w:rFonts w:ascii="Arial Narrow" w:hAnsi="Arial Narrow" w:cs="Arial"/>
+              </w:rPr>
+            </w:pPr>
+            <w:r>
+              <w:rPr>
+                <w:rFonts w:ascii="Arial Narrow" w:hAnsi="Arial Narrow" w:cs="Arial"/>
               </w:rPr>
               <w:t>SVN</w:t>
             </w:r>
@@ -2891,20 +2896,14 @@
             <w:pPr>
               <w:jc w:val="both"/>
               <w:rPr>
-                <w:rFonts w:ascii="Arial" w:hAnsi="Arial" w:cs="Arial"/>
-              </w:rPr>
-            </w:pPr>
-            <w:r>
-              <w:rPr>
-                <w:rFonts w:ascii="Arial" w:hAnsi="Arial" w:cs="Arial"/>
-              </w:rPr>
-              <w:t>Controle de Repositório</w:t>
-            </w:r>
-            <w:r>
-              <w:rPr>
-                <w:rFonts w:ascii="Arial" w:hAnsi="Arial" w:cs="Arial"/>
-              </w:rPr>
-              <w:t>.</w:t>
+                <w:rFonts w:ascii="Arial Narrow" w:hAnsi="Arial Narrow" w:cs="Arial"/>
+              </w:rPr>
+            </w:pPr>
+            <w:r>
+              <w:rPr>
+                <w:rFonts w:ascii="Arial Narrow" w:hAnsi="Arial Narrow" w:cs="Arial"/>
+              </w:rPr>
+              <w:t>Controle de Repositório.</w:t>
             </w:r>
           </w:p>
         </w:tc>
@@ -2916,12 +2915,12 @@
             <w:pPr>
               <w:jc w:val="both"/>
               <w:rPr>
-                <w:rFonts w:ascii="Arial" w:hAnsi="Arial" w:cs="Arial"/>
-              </w:rPr>
-            </w:pPr>
-            <w:r>
-              <w:rPr>
-                <w:rFonts w:ascii="Arial" w:hAnsi="Arial" w:cs="Arial"/>
+                <w:rFonts w:ascii="Arial Narrow" w:hAnsi="Arial Narrow" w:cs="Arial"/>
+              </w:rPr>
+            </w:pPr>
+            <w:r>
+              <w:rPr>
+                <w:rFonts w:ascii="Arial Narrow" w:hAnsi="Arial Narrow" w:cs="Arial"/>
               </w:rPr>
               <w:t>Desenvolvimento</w:t>
             </w:r>
@@ -2937,12 +2936,12 @@
             <w:pPr>
               <w:jc w:val="both"/>
               <w:rPr>
-                <w:rFonts w:ascii="Arial" w:hAnsi="Arial" w:cs="Arial"/>
-              </w:rPr>
-            </w:pPr>
-            <w:r>
-              <w:rPr>
-                <w:rFonts w:ascii="Arial" w:hAnsi="Arial" w:cs="Arial"/>
+                <w:rFonts w:ascii="Arial Narrow" w:hAnsi="Arial Narrow" w:cs="Arial"/>
+              </w:rPr>
+            </w:pPr>
+            <w:r>
+              <w:rPr>
+                <w:rFonts w:ascii="Arial Narrow" w:hAnsi="Arial Narrow" w:cs="Arial"/>
               </w:rPr>
               <w:t>MS-Office</w:t>
             </w:r>
@@ -2956,20 +2955,14 @@
             <w:pPr>
               <w:jc w:val="both"/>
               <w:rPr>
-                <w:rFonts w:ascii="Arial" w:hAnsi="Arial" w:cs="Arial"/>
-              </w:rPr>
-            </w:pPr>
-            <w:r>
-              <w:rPr>
-                <w:rFonts w:ascii="Arial" w:hAnsi="Arial" w:cs="Arial"/>
-              </w:rPr>
-              <w:t>Documentos do Word</w:t>
-            </w:r>
-            <w:r>
-              <w:rPr>
-                <w:rFonts w:ascii="Arial" w:hAnsi="Arial" w:cs="Arial"/>
-              </w:rPr>
-              <w:t>.</w:t>
+                <w:rFonts w:ascii="Arial Narrow" w:hAnsi="Arial Narrow" w:cs="Arial"/>
+              </w:rPr>
+            </w:pPr>
+            <w:r>
+              <w:rPr>
+                <w:rFonts w:ascii="Arial Narrow" w:hAnsi="Arial Narrow" w:cs="Arial"/>
+              </w:rPr>
+              <w:t>Documentos do Word.</w:t>
             </w:r>
           </w:p>
         </w:tc>
@@ -2981,12 +2974,12 @@
             <w:pPr>
               <w:jc w:val="both"/>
               <w:rPr>
-                <w:rFonts w:ascii="Arial" w:hAnsi="Arial" w:cs="Arial"/>
-              </w:rPr>
-            </w:pPr>
-            <w:r>
-              <w:rPr>
-                <w:rFonts w:ascii="Arial" w:hAnsi="Arial" w:cs="Arial"/>
+                <w:rFonts w:ascii="Arial Narrow" w:hAnsi="Arial Narrow" w:cs="Arial"/>
+              </w:rPr>
+            </w:pPr>
+            <w:r>
+              <w:rPr>
+                <w:rFonts w:ascii="Arial Narrow" w:hAnsi="Arial Narrow" w:cs="Arial"/>
               </w:rPr>
               <w:t>Todos</w:t>
             </w:r>
@@ -3002,14 +2995,14 @@
             <w:pPr>
               <w:jc w:val="both"/>
               <w:rPr>
-                <w:rFonts w:ascii="Arial" w:hAnsi="Arial" w:cs="Arial"/>
+                <w:rFonts w:ascii="Arial Narrow" w:hAnsi="Arial Narrow" w:cs="Arial"/>
               </w:rPr>
             </w:pPr>
             <w:proofErr w:type="spellStart"/>
             <w:proofErr w:type="gramStart"/>
             <w:r>
               <w:rPr>
-                <w:rFonts w:ascii="Arial" w:hAnsi="Arial" w:cs="Arial"/>
+                <w:rFonts w:ascii="Arial Narrow" w:hAnsi="Arial Narrow" w:cs="Arial"/>
               </w:rPr>
               <w:t>TortoiseSVN</w:t>
             </w:r>
@@ -3017,7 +3010,7 @@
             <w:proofErr w:type="gramEnd"/>
             <w:r>
               <w:rPr>
-                <w:rFonts w:ascii="Arial" w:hAnsi="Arial" w:cs="Arial"/>
+                <w:rFonts w:ascii="Arial Narrow" w:hAnsi="Arial Narrow" w:cs="Arial"/>
               </w:rPr>
               <w:t xml:space="preserve"> </w:t>
             </w:r>
@@ -3031,27 +3024,21 @@
             <w:pPr>
               <w:jc w:val="both"/>
               <w:rPr>
-                <w:rFonts w:ascii="Arial" w:hAnsi="Arial" w:cs="Arial"/>
-              </w:rPr>
-            </w:pPr>
-            <w:r>
-              <w:rPr>
-                <w:rFonts w:ascii="Arial" w:hAnsi="Arial" w:cs="Arial"/>
+                <w:rFonts w:ascii="Arial Narrow" w:hAnsi="Arial Narrow" w:cs="Arial"/>
+              </w:rPr>
+            </w:pPr>
+            <w:r>
+              <w:rPr>
+                <w:rFonts w:ascii="Arial Narrow" w:hAnsi="Arial Narrow" w:cs="Arial"/>
               </w:rPr>
               <w:t xml:space="preserve">Acesso ao </w:t>
             </w:r>
             <w:proofErr w:type="gramStart"/>
             <w:r>
               <w:rPr>
-                <w:rFonts w:ascii="Arial" w:hAnsi="Arial" w:cs="Arial"/>
-              </w:rPr>
-              <w:t xml:space="preserve">repositório </w:t>
-            </w:r>
-            <w:r>
-              <w:rPr>
-                <w:rFonts w:ascii="Arial" w:hAnsi="Arial" w:cs="Arial"/>
-              </w:rPr>
-              <w:t>.</w:t>
+                <w:rFonts w:ascii="Arial Narrow" w:hAnsi="Arial Narrow" w:cs="Arial"/>
+              </w:rPr>
+              <w:t>repositório .</w:t>
             </w:r>
             <w:proofErr w:type="gramEnd"/>
           </w:p>
@@ -3064,12 +3051,12 @@
             <w:pPr>
               <w:jc w:val="both"/>
               <w:rPr>
-                <w:rFonts w:ascii="Arial" w:hAnsi="Arial" w:cs="Arial"/>
-              </w:rPr>
-            </w:pPr>
-            <w:r>
-              <w:rPr>
-                <w:rFonts w:ascii="Arial" w:hAnsi="Arial" w:cs="Arial"/>
+                <w:rFonts w:ascii="Arial Narrow" w:hAnsi="Arial Narrow" w:cs="Arial"/>
+              </w:rPr>
+            </w:pPr>
+            <w:r>
+              <w:rPr>
+                <w:rFonts w:ascii="Arial Narrow" w:hAnsi="Arial Narrow" w:cs="Arial"/>
               </w:rPr>
               <w:t>Desenvolvimento</w:t>
             </w:r>
@@ -3085,17 +3072,15 @@
             <w:pPr>
               <w:jc w:val="both"/>
               <w:rPr>
-                <w:rFonts w:ascii="Arial" w:hAnsi="Arial" w:cs="Arial"/>
-              </w:rPr>
-            </w:pPr>
-            <w:proofErr w:type="spellStart"/>
-            <w:r>
-              <w:rPr>
-                <w:rFonts w:ascii="Arial" w:hAnsi="Arial" w:cs="Arial"/>
+                <w:rFonts w:ascii="Arial Narrow" w:hAnsi="Arial Narrow" w:cs="Arial"/>
+              </w:rPr>
+            </w:pPr>
+            <w:r>
+              <w:rPr>
+                <w:rFonts w:ascii="Arial Narrow" w:hAnsi="Arial Narrow" w:cs="Arial"/>
               </w:rPr>
               <w:t>Dreamweaver</w:t>
             </w:r>
-            <w:proofErr w:type="spellEnd"/>
           </w:p>
         </w:tc>
         <w:tc>
@@ -3106,34 +3091,22 @@
             <w:pPr>
               <w:jc w:val="both"/>
               <w:rPr>
-                <w:rFonts w:ascii="Arial" w:hAnsi="Arial" w:cs="Arial"/>
+                <w:rFonts w:ascii="Arial Narrow" w:hAnsi="Arial Narrow" w:cs="Arial"/>
               </w:rPr>
             </w:pPr>
             <w:proofErr w:type="gramStart"/>
             <w:r>
               <w:rPr>
-                <w:rFonts w:ascii="Arial" w:hAnsi="Arial" w:cs="Arial"/>
+                <w:rFonts w:ascii="Arial Narrow" w:hAnsi="Arial Narrow" w:cs="Arial"/>
               </w:rPr>
               <w:t>ferramenta</w:t>
             </w:r>
             <w:proofErr w:type="gramEnd"/>
             <w:r>
               <w:rPr>
-                <w:rFonts w:ascii="Arial" w:hAnsi="Arial" w:cs="Arial"/>
-              </w:rPr>
-              <w:t xml:space="preserve"> para codificação do </w:t>
-            </w:r>
-            <w:r>
-              <w:rPr>
-                <w:rFonts w:ascii="Arial" w:hAnsi="Arial" w:cs="Arial"/>
-              </w:rPr>
-              <w:t>software</w:t>
-            </w:r>
-            <w:r>
-              <w:rPr>
-                <w:rFonts w:ascii="Arial" w:hAnsi="Arial" w:cs="Arial"/>
-              </w:rPr>
-              <w:t>.</w:t>
+                <w:rFonts w:ascii="Arial Narrow" w:hAnsi="Arial Narrow" w:cs="Arial"/>
+              </w:rPr>
+              <w:t xml:space="preserve"> para codificação do software.</w:t>
             </w:r>
           </w:p>
         </w:tc>
@@ -3145,12 +3118,12 @@
             <w:pPr>
               <w:jc w:val="both"/>
               <w:rPr>
-                <w:rFonts w:ascii="Arial" w:hAnsi="Arial" w:cs="Arial"/>
-              </w:rPr>
-            </w:pPr>
-            <w:r>
-              <w:rPr>
-                <w:rFonts w:ascii="Arial" w:hAnsi="Arial" w:cs="Arial"/>
+                <w:rFonts w:ascii="Arial Narrow" w:hAnsi="Arial Narrow" w:cs="Arial"/>
+              </w:rPr>
+            </w:pPr>
+            <w:r>
+              <w:rPr>
+                <w:rFonts w:ascii="Arial Narrow" w:hAnsi="Arial Narrow" w:cs="Arial"/>
               </w:rPr>
               <w:t>Desenvolvimento</w:t>
             </w:r>
@@ -3166,38 +3139,30 @@
             <w:pPr>
               <w:jc w:val="both"/>
               <w:rPr>
-                <w:rFonts w:ascii="Arial" w:hAnsi="Arial" w:cs="Arial"/>
+                <w:rFonts w:ascii="Arial Narrow" w:hAnsi="Arial Narrow" w:cs="Arial"/>
               </w:rPr>
             </w:pPr>
             <w:proofErr w:type="spellStart"/>
             <w:r>
               <w:rPr>
-                <w:rFonts w:ascii="Arial" w:hAnsi="Arial" w:cs="Arial"/>
-              </w:rPr>
-              <w:t>W</w:t>
-            </w:r>
-            <w:r>
-              <w:rPr>
-                <w:rFonts w:ascii="Arial" w:hAnsi="Arial" w:cs="Arial"/>
-              </w:rPr>
-              <w:t>amp</w:t>
+                <w:rFonts w:ascii="Arial Narrow" w:hAnsi="Arial Narrow" w:cs="Arial"/>
+              </w:rPr>
+              <w:t>Wamp</w:t>
             </w:r>
             <w:proofErr w:type="spellEnd"/>
             <w:r>
               <w:rPr>
-                <w:rFonts w:ascii="Arial" w:hAnsi="Arial" w:cs="Arial"/>
+                <w:rFonts w:ascii="Arial Narrow" w:hAnsi="Arial Narrow" w:cs="Arial"/>
               </w:rPr>
               <w:t xml:space="preserve"> </w:t>
             </w:r>
-            <w:proofErr w:type="spellStart"/>
             <w:proofErr w:type="gramStart"/>
             <w:r>
               <w:rPr>
-                <w:rFonts w:ascii="Arial" w:hAnsi="Arial" w:cs="Arial"/>
+                <w:rFonts w:ascii="Arial Narrow" w:hAnsi="Arial Narrow" w:cs="Arial"/>
               </w:rPr>
               <w:t>server</w:t>
             </w:r>
-            <w:proofErr w:type="spellEnd"/>
             <w:proofErr w:type="gramEnd"/>
           </w:p>
         </w:tc>
@@ -3209,12 +3174,12 @@
             <w:pPr>
               <w:jc w:val="both"/>
               <w:rPr>
-                <w:rFonts w:ascii="Arial" w:hAnsi="Arial" w:cs="Arial"/>
-              </w:rPr>
-            </w:pPr>
-            <w:r>
-              <w:rPr>
-                <w:rFonts w:ascii="Arial" w:hAnsi="Arial" w:cs="Arial"/>
+                <w:rFonts w:ascii="Arial Narrow" w:hAnsi="Arial Narrow" w:cs="Arial"/>
+              </w:rPr>
+            </w:pPr>
+            <w:r>
+              <w:rPr>
+                <w:rFonts w:ascii="Arial Narrow" w:hAnsi="Arial Narrow" w:cs="Arial"/>
               </w:rPr>
               <w:t xml:space="preserve">Armazenar o banco de dados </w:t>
             </w:r>
@@ -3228,12 +3193,12 @@
             <w:pPr>
               <w:jc w:val="both"/>
               <w:rPr>
-                <w:rFonts w:ascii="Arial" w:hAnsi="Arial" w:cs="Arial"/>
-              </w:rPr>
-            </w:pPr>
-            <w:r>
-              <w:rPr>
-                <w:rFonts w:ascii="Arial" w:hAnsi="Arial" w:cs="Arial"/>
+                <w:rFonts w:ascii="Arial Narrow" w:hAnsi="Arial Narrow" w:cs="Arial"/>
+              </w:rPr>
+            </w:pPr>
+            <w:r>
+              <w:rPr>
+                <w:rFonts w:ascii="Arial Narrow" w:hAnsi="Arial Narrow" w:cs="Arial"/>
               </w:rPr>
               <w:t>Desenvolvimento</w:t>
             </w:r>
@@ -3249,21 +3214,15 @@
             <w:pPr>
               <w:jc w:val="both"/>
               <w:rPr>
-                <w:rFonts w:ascii="Arial" w:hAnsi="Arial" w:cs="Arial"/>
+                <w:rFonts w:ascii="Arial Narrow" w:hAnsi="Arial Narrow" w:cs="Arial"/>
               </w:rPr>
             </w:pPr>
             <w:proofErr w:type="spellStart"/>
             <w:r>
               <w:rPr>
-                <w:rFonts w:ascii="Arial" w:hAnsi="Arial" w:cs="Arial"/>
-              </w:rPr>
-              <w:t>P</w:t>
-            </w:r>
-            <w:r>
-              <w:rPr>
-                <w:rFonts w:ascii="Arial" w:hAnsi="Arial" w:cs="Arial"/>
-              </w:rPr>
-              <w:t>honegap</w:t>
+                <w:rFonts w:ascii="Arial Narrow" w:hAnsi="Arial Narrow" w:cs="Arial"/>
+              </w:rPr>
+              <w:t>Phonegap</w:t>
             </w:r>
             <w:proofErr w:type="spellEnd"/>
           </w:p>
@@ -3276,20 +3235,14 @@
             <w:pPr>
               <w:jc w:val="both"/>
               <w:rPr>
-                <w:rFonts w:ascii="Arial" w:hAnsi="Arial" w:cs="Arial"/>
-              </w:rPr>
-            </w:pPr>
-            <w:r>
-              <w:rPr>
-                <w:rFonts w:ascii="Arial" w:hAnsi="Arial" w:cs="Arial"/>
-              </w:rPr>
-              <w:t xml:space="preserve">Deixar a aplicação acessível para </w:t>
-            </w:r>
-            <w:r>
-              <w:rPr>
-                <w:rFonts w:ascii="Arial" w:hAnsi="Arial" w:cs="Arial"/>
-              </w:rPr>
-              <w:t>móbile.</w:t>
+                <w:rFonts w:ascii="Arial Narrow" w:hAnsi="Arial Narrow" w:cs="Arial"/>
+              </w:rPr>
+            </w:pPr>
+            <w:r>
+              <w:rPr>
+                <w:rFonts w:ascii="Arial Narrow" w:hAnsi="Arial Narrow" w:cs="Arial"/>
+              </w:rPr>
+              <w:t>Deixar a aplicação acessível para móbile.</w:t>
             </w:r>
           </w:p>
         </w:tc>
@@ -3301,12 +3254,12 @@
             <w:pPr>
               <w:jc w:val="both"/>
               <w:rPr>
-                <w:rFonts w:ascii="Arial" w:hAnsi="Arial" w:cs="Arial"/>
-              </w:rPr>
-            </w:pPr>
-            <w:r>
-              <w:rPr>
-                <w:rFonts w:ascii="Arial" w:hAnsi="Arial" w:cs="Arial"/>
+                <w:rFonts w:ascii="Arial Narrow" w:hAnsi="Arial Narrow" w:cs="Arial"/>
+              </w:rPr>
+            </w:pPr>
+            <w:r>
+              <w:rPr>
+                <w:rFonts w:ascii="Arial Narrow" w:hAnsi="Arial Narrow" w:cs="Arial"/>
               </w:rPr>
               <w:t>Desenvolvimento</w:t>
             </w:r>
@@ -3322,23 +3275,15 @@
             <w:pPr>
               <w:jc w:val="both"/>
               <w:rPr>
-                <w:rFonts w:ascii="Arial" w:hAnsi="Arial" w:cs="Arial"/>
-              </w:rPr>
-            </w:pPr>
-            <w:proofErr w:type="spellStart"/>
-            <w:r>
-              <w:rPr>
-                <w:rFonts w:ascii="Arial" w:hAnsi="Arial" w:cs="Arial"/>
-              </w:rPr>
-              <w:t>S</w:t>
-            </w:r>
-            <w:r>
-              <w:rPr>
-                <w:rFonts w:ascii="Arial" w:hAnsi="Arial" w:cs="Arial"/>
-              </w:rPr>
-              <w:t>kype</w:t>
-            </w:r>
-            <w:proofErr w:type="spellEnd"/>
+                <w:rFonts w:ascii="Arial Narrow" w:hAnsi="Arial Narrow" w:cs="Arial"/>
+              </w:rPr>
+            </w:pPr>
+            <w:r>
+              <w:rPr>
+                <w:rFonts w:ascii="Arial Narrow" w:hAnsi="Arial Narrow" w:cs="Arial"/>
+              </w:rPr>
+              <w:t>Skype</w:t>
+            </w:r>
           </w:p>
         </w:tc>
         <w:tc>
@@ -3349,12 +3294,12 @@
             <w:pPr>
               <w:jc w:val="both"/>
               <w:rPr>
-                <w:rFonts w:ascii="Arial" w:hAnsi="Arial" w:cs="Arial"/>
-              </w:rPr>
-            </w:pPr>
-            <w:r>
-              <w:rPr>
-                <w:rFonts w:ascii="Arial" w:hAnsi="Arial" w:cs="Arial"/>
+                <w:rFonts w:ascii="Arial Narrow" w:hAnsi="Arial Narrow" w:cs="Arial"/>
+              </w:rPr>
+            </w:pPr>
+            <w:r>
+              <w:rPr>
+                <w:rFonts w:ascii="Arial Narrow" w:hAnsi="Arial Narrow" w:cs="Arial"/>
               </w:rPr>
               <w:t>Torna possível a comunicação por longa distancia entre os membros da equipe.</w:t>
             </w:r>
@@ -3368,12 +3313,12 @@
             <w:pPr>
               <w:jc w:val="both"/>
               <w:rPr>
-                <w:rFonts w:ascii="Arial" w:hAnsi="Arial" w:cs="Arial"/>
-              </w:rPr>
-            </w:pPr>
-            <w:r>
-              <w:rPr>
-                <w:rFonts w:ascii="Arial" w:hAnsi="Arial" w:cs="Arial"/>
+                <w:rFonts w:ascii="Arial Narrow" w:hAnsi="Arial Narrow" w:cs="Arial"/>
+              </w:rPr>
+            </w:pPr>
+            <w:r>
+              <w:rPr>
+                <w:rFonts w:ascii="Arial Narrow" w:hAnsi="Arial Narrow" w:cs="Arial"/>
               </w:rPr>
               <w:t>Todos</w:t>
             </w:r>
@@ -3389,13 +3334,13 @@
             <w:pPr>
               <w:jc w:val="both"/>
               <w:rPr>
-                <w:rFonts w:ascii="Arial" w:hAnsi="Arial" w:cs="Arial"/>
+                <w:rFonts w:ascii="Arial Narrow" w:hAnsi="Arial Narrow" w:cs="Arial"/>
               </w:rPr>
             </w:pPr>
             <w:proofErr w:type="spellStart"/>
             <w:r>
               <w:rPr>
-                <w:rFonts w:ascii="Arial" w:hAnsi="Arial" w:cs="Arial"/>
+                <w:rFonts w:ascii="Arial Narrow" w:hAnsi="Arial Narrow" w:cs="Arial"/>
               </w:rPr>
               <w:t>Whatsapp</w:t>
             </w:r>
@@ -3410,12 +3355,12 @@
             <w:pPr>
               <w:jc w:val="both"/>
               <w:rPr>
-                <w:rFonts w:ascii="Arial" w:hAnsi="Arial" w:cs="Arial"/>
-              </w:rPr>
-            </w:pPr>
-            <w:r>
-              <w:rPr>
-                <w:rFonts w:ascii="Arial" w:hAnsi="Arial" w:cs="Arial"/>
+                <w:rFonts w:ascii="Arial Narrow" w:hAnsi="Arial Narrow" w:cs="Arial"/>
+              </w:rPr>
+            </w:pPr>
+            <w:r>
+              <w:rPr>
+                <w:rFonts w:ascii="Arial Narrow" w:hAnsi="Arial Narrow" w:cs="Arial"/>
               </w:rPr>
               <w:t>Torna possível a comunicação por longa distancia entre os membros da equipe.</w:t>
             </w:r>
@@ -3429,12 +3374,12 @@
             <w:pPr>
               <w:jc w:val="both"/>
               <w:rPr>
-                <w:rFonts w:ascii="Arial" w:hAnsi="Arial" w:cs="Arial"/>
-              </w:rPr>
-            </w:pPr>
-            <w:r>
-              <w:rPr>
-                <w:rFonts w:ascii="Arial" w:hAnsi="Arial" w:cs="Arial"/>
+                <w:rFonts w:ascii="Arial Narrow" w:hAnsi="Arial Narrow" w:cs="Arial"/>
+              </w:rPr>
+            </w:pPr>
+            <w:r>
+              <w:rPr>
+                <w:rFonts w:ascii="Arial Narrow" w:hAnsi="Arial Narrow" w:cs="Arial"/>
               </w:rPr>
               <w:t>Todos</w:t>
             </w:r>
@@ -3446,15 +3391,15 @@
       <w:pPr>
         <w:jc w:val="both"/>
         <w:rPr>
-          <w:rFonts w:ascii="Arial" w:hAnsi="Arial" w:cs="Arial"/>
-        </w:rPr>
-      </w:pPr>
-    </w:p>
-    <w:p>
-      <w:pPr>
-        <w:jc w:val="both"/>
-        <w:rPr>
-          <w:rFonts w:ascii="Arial" w:hAnsi="Arial" w:cs="Arial"/>
+          <w:rFonts w:ascii="Arial Narrow" w:hAnsi="Arial Narrow" w:cs="Arial"/>
+        </w:rPr>
+      </w:pPr>
+    </w:p>
+    <w:p>
+      <w:pPr>
+        <w:jc w:val="both"/>
+        <w:rPr>
+          <w:rFonts w:ascii="Arial Narrow" w:hAnsi="Arial Narrow" w:cs="Arial"/>
         </w:rPr>
       </w:pPr>
     </w:p>
@@ -3469,7 +3414,7 @@
 </file>
 
 <file path=word/numbering.xml><?xml version="1.0" encoding="utf-8"?>
-<w:numbering xmlns:ve="http://schemas.openxmlformats.org/markup-compatibility/2006" xmlns:o="urn:schemas-microsoft-com:office:office" xmlns:r="http://schemas.openxmlformats.org/officeDocument/2006/relationships" xmlns:m="http://schemas.openxmlformats.org/officeDocument/2006/math" xmlns:v="urn:schemas-microsoft-com:vml" xmlns:wp="http://schemas.openxmlformats.org/drawingml/2006/wordprocessingDrawing" xmlns:w10="urn:schemas-microsoft-com:office:word" xmlns:w="http://schemas.openxmlformats.org/wordprocessingml/2006/main" xmlns:wne="http://schemas.microsoft.com/office/word/2006/wordml">
+<w:numbering xmlns:wpc="http://schemas.microsoft.com/office/word/2010/wordprocessingCanvas" xmlns:mc="http://schemas.openxmlformats.org/markup-compatibility/2006" xmlns:o="urn:schemas-microsoft-com:office:office" xmlns:r="http://schemas.openxmlformats.org/officeDocument/2006/relationships" xmlns:m="http://schemas.openxmlformats.org/officeDocument/2006/math" xmlns:v="urn:schemas-microsoft-com:vml" xmlns:wp14="http://schemas.microsoft.com/office/word/2010/wordprocessingDrawing" xmlns:wp="http://schemas.openxmlformats.org/drawingml/2006/wordprocessingDrawing" xmlns:w10="urn:schemas-microsoft-com:office:word" xmlns:w="http://schemas.openxmlformats.org/wordprocessingml/2006/main" xmlns:w14="http://schemas.microsoft.com/office/word/2010/wordml" xmlns:wpg="http://schemas.microsoft.com/office/word/2010/wordprocessingGroup" xmlns:wpi="http://schemas.microsoft.com/office/word/2010/wordprocessingInk" xmlns:wne="http://schemas.microsoft.com/office/word/2006/wordml" xmlns:wps="http://schemas.microsoft.com/office/word/2010/wordprocessingShape" mc:Ignorable="w14 wp14">
   <w:abstractNum w:abstractNumId="0">
     <w:nsid w:val="00000003"/>
     <w:multiLevelType w:val="singleLevel"/>
@@ -4154,7 +4099,7 @@
 </file>
 
 <file path=word/styles.xml><?xml version="1.0" encoding="utf-8"?>
-<w:styles xmlns:r="http://schemas.openxmlformats.org/officeDocument/2006/relationships" xmlns:w="http://schemas.openxmlformats.org/wordprocessingml/2006/main">
+<w:styles xmlns:mc="http://schemas.openxmlformats.org/markup-compatibility/2006" xmlns:r="http://schemas.openxmlformats.org/officeDocument/2006/relationships" xmlns:w="http://schemas.openxmlformats.org/wordprocessingml/2006/main" xmlns:w14="http://schemas.microsoft.com/office/word/2010/wordml" mc:Ignorable="w14">
   <w:docDefaults>
     <w:rPrDefault>
       <w:rPr>
@@ -4533,7 +4478,6 @@
     <w:uiPriority w:val="99"/>
     <w:semiHidden/>
     <w:unhideWhenUsed/>
-    <w:qFormat/>
     <w:tblPr>
       <w:tblInd w:w="0" w:type="dxa"/>
       <w:tblCellMar>
@@ -4662,6 +4606,7 @@
   </w:style>
   <w:style w:type="character" w:customStyle="1" w:styleId="Ttulo9Char">
     <w:name w:val="Título 9 Char"/>
+    <w:aliases w:val="naoindice Char"/>
     <w:basedOn w:val="Fontepargpadro"/>
     <w:link w:val="Ttulo9"/>
     <w:rsid w:val="00607A1B"/>
@@ -4721,6 +4666,196 @@
       <w:sz w:val="20"/>
       <w:szCs w:val="20"/>
     </w:rPr>
+  </w:style>
+</w:styles>
+</file>
+
+<file path=word/stylesWithEffects.xml><?xml version="1.0" encoding="utf-8"?>
+<w:styles xmlns:wpc="http://schemas.microsoft.com/office/word/2010/wordprocessingCanvas" xmlns:mc="http://schemas.openxmlformats.org/markup-compatibility/2006" xmlns:o="urn:schemas-microsoft-com:office:office" xmlns:r="http://schemas.openxmlformats.org/officeDocument/2006/relationships" xmlns:m="http://schemas.openxmlformats.org/officeDocument/2006/math" xmlns:v="urn:schemas-microsoft-com:vml" xmlns:wp14="http://schemas.microsoft.com/office/word/2010/wordprocessingDrawing" xmlns:wp="http://schemas.openxmlformats.org/drawingml/2006/wordprocessingDrawing" xmlns:w10="urn:schemas-microsoft-com:office:word" xmlns:w="http://schemas.openxmlformats.org/wordprocessingml/2006/main" xmlns:w14="http://schemas.microsoft.com/office/word/2010/wordml" xmlns:wpg="http://schemas.microsoft.com/office/word/2010/wordprocessingGroup" xmlns:wpi="http://schemas.microsoft.com/office/word/2010/wordprocessingInk" xmlns:wne="http://schemas.microsoft.com/office/word/2006/wordml" xmlns:wps="http://schemas.microsoft.com/office/word/2010/wordprocessingShape" mc:Ignorable="w14 wp14">
+  <w:docDefaults>
+    <w:rPrDefault>
+      <w:rPr>
+        <w:rFonts w:asciiTheme="minorHAnsi" w:eastAsiaTheme="minorEastAsia" w:hAnsiTheme="minorHAnsi" w:cstheme="minorBidi"/>
+        <w:sz w:val="22"/>
+        <w:szCs w:val="22"/>
+        <w:lang w:val="pt-BR" w:eastAsia="pt-BR" w:bidi="ar-SA"/>
+      </w:rPr>
+    </w:rPrDefault>
+    <w:pPrDefault>
+      <w:pPr>
+        <w:spacing w:after="200" w:line="276" w:lineRule="auto"/>
+      </w:pPr>
+    </w:pPrDefault>
+  </w:docDefaults>
+  <w:latentStyles w:defLockedState="0" w:defUIPriority="99" w:defSemiHidden="1" w:defUnhideWhenUsed="1" w:defQFormat="0" w:count="267">
+    <w:lsdException w:name="Normal" w:semiHidden="0" w:uiPriority="0" w:unhideWhenUsed="0" w:qFormat="1"/>
+    <w:lsdException w:name="heading 1" w:semiHidden="0" w:uiPriority="9" w:unhideWhenUsed="0" w:qFormat="1"/>
+    <w:lsdException w:name="heading 2" w:uiPriority="9" w:qFormat="1"/>
+    <w:lsdException w:name="heading 3" w:uiPriority="9" w:qFormat="1"/>
+    <w:lsdException w:name="heading 4" w:uiPriority="9" w:qFormat="1"/>
+    <w:lsdException w:name="heading 5" w:uiPriority="9" w:qFormat="1"/>
+    <w:lsdException w:name="heading 6" w:uiPriority="9" w:qFormat="1"/>
+    <w:lsdException w:name="heading 7" w:uiPriority="9" w:qFormat="1"/>
+    <w:lsdException w:name="heading 8" w:uiPriority="9" w:qFormat="1"/>
+    <w:lsdException w:name="heading 9" w:uiPriority="9" w:qFormat="1"/>
+    <w:lsdException w:name="toc 1" w:uiPriority="39"/>
+    <w:lsdException w:name="toc 2" w:uiPriority="39"/>
+    <w:lsdException w:name="toc 3" w:uiPriority="39"/>
+    <w:lsdException w:name="toc 4" w:uiPriority="39"/>
+    <w:lsdException w:name="toc 5" w:uiPriority="39"/>
+    <w:lsdException w:name="toc 6" w:uiPriority="39"/>
+    <w:lsdException w:name="toc 7" w:uiPriority="39"/>
+    <w:lsdException w:name="toc 8" w:uiPriority="39"/>
+    <w:lsdException w:name="toc 9" w:uiPriority="39"/>
+    <w:lsdException w:name="caption" w:uiPriority="35" w:qFormat="1"/>
+    <w:lsdException w:name="Title" w:semiHidden="0" w:uiPriority="10" w:unhideWhenUsed="0" w:qFormat="1"/>
+    <w:lsdException w:name="Default Paragraph Font" w:uiPriority="1"/>
+    <w:lsdException w:name="Subtitle" w:semiHidden="0" w:uiPriority="11" w:unhideWhenUsed="0" w:qFormat="1"/>
+    <w:lsdException w:name="Strong" w:semiHidden="0" w:uiPriority="22" w:unhideWhenUsed="0" w:qFormat="1"/>
+    <w:lsdException w:name="Emphasis" w:semiHidden="0" w:uiPriority="20" w:unhideWhenUsed="0" w:qFormat="1"/>
+    <w:lsdException w:name="Table Grid" w:semiHidden="0" w:uiPriority="59" w:unhideWhenUsed="0"/>
+    <w:lsdException w:name="Placeholder Text" w:unhideWhenUsed="0"/>
+    <w:lsdException w:name="No Spacing" w:semiHidden="0" w:uiPriority="1" w:unhideWhenUsed="0" w:qFormat="1"/>
+    <w:lsdException w:name="Light Shading" w:semiHidden="0" w:uiPriority="60" w:unhideWhenUsed="0"/>
+    <w:lsdException w:name="Light List" w:semiHidden="0" w:uiPriority="61" w:unhideWhenUsed="0"/>
+    <w:lsdException w:name="Light Grid" w:semiHidden="0" w:uiPriority="62" w:unhideWhenUsed="0"/>
+    <w:lsdException w:name="Medium Shading 1" w:semiHidden="0" w:uiPriority="63" w:unhideWhenUsed="0"/>
+    <w:lsdException w:name="Medium Shading 2" w:semiHidden="0" w:uiPriority="64" w:unhideWhenUsed="0"/>
+    <w:lsdException w:name="Medium List 1" w:semiHidden="0" w:uiPriority="65" w:unhideWhenUsed="0"/>
+    <w:lsdException w:name="Medium List 2" w:semiHidden="0" w:uiPriority="66" w:unhideWhenUsed="0"/>
+    <w:lsdException w:name="Medium Grid 1" w:semiHidden="0" w:uiPriority="67" w:unhideWhenUsed="0"/>
+    <w:lsdException w:name="Medium Grid 2" w:semiHidden="0" w:uiPriority="68" w:unhideWhenUsed="0"/>
+    <w:lsdException w:name="Medium Grid 3" w:semiHidden="0" w:uiPriority="69" w:unhideWhenUsed="0"/>
+    <w:lsdException w:name="Dark List" w:semiHidden="0" w:uiPriority="70" w:unhideWhenUsed="0"/>
+    <w:lsdException w:name="Colorful Shading" w:semiHidden="0" w:uiPriority="71" w:unhideWhenUsed="0"/>
+    <w:lsdException w:name="Colorful List" w:semiHidden="0" w:uiPriority="72" w:unhideWhenUsed="0"/>
+    <w:lsdException w:name="Colorful Grid" w:semiHidden="0" w:uiPriority="73" w:unhideWhenUsed="0"/>
+    <w:lsdException w:name="Light Shading Accent 1" w:semiHidden="0" w:uiPriority="60" w:unhideWhenUsed="0"/>
+    <w:lsdException w:name="Light List Accent 1" w:semiHidden="0" w:uiPriority="61" w:unhideWhenUsed="0"/>
+    <w:lsdException w:name="Light Grid Accent 1" w:semiHidden="0" w:uiPriority="62" w:unhideWhenUsed="0"/>
+    <w:lsdException w:name="Medium Shading 1 Accent 1" w:semiHidden="0" w:uiPriority="63" w:unhideWhenUsed="0"/>
+    <w:lsdException w:name="Medium Shading 2 Accent 1" w:semiHidden="0" w:uiPriority="64" w:unhideWhenUsed="0"/>
+    <w:lsdException w:name="Medium List 1 Accent 1" w:semiHidden="0" w:uiPriority="65" w:unhideWhenUsed="0"/>
+    <w:lsdException w:name="Revision" w:unhideWhenUsed="0"/>
+    <w:lsdException w:name="List Paragraph" w:semiHidden="0" w:uiPriority="34" w:unhideWhenUsed="0" w:qFormat="1"/>
+    <w:lsdException w:name="Quote" w:semiHidden="0" w:uiPriority="29" w:unhideWhenUsed="0" w:qFormat="1"/>
+    <w:lsdException w:name="Intense Quote" w:semiHidden="0" w:uiPriority="30" w:unhideWhenUsed="0" w:qFormat="1"/>
+    <w:lsdException w:name="Medium List 2 Accent 1" w:semiHidden="0" w:uiPriority="66" w:unhideWhenUsed="0"/>
+    <w:lsdException w:name="Medium Grid 1 Accent 1" w:semiHidden="0" w:uiPriority="67" w:unhideWhenUsed="0"/>
+    <w:lsdException w:name="Medium Grid 2 Accent 1" w:semiHidden="0" w:uiPriority="68" w:unhideWhenUsed="0"/>
+    <w:lsdException w:name="Medium Grid 3 Accent 1" w:semiHidden="0" w:uiPriority="69" w:unhideWhenUsed="0"/>
+    <w:lsdException w:name="Dark List Accent 1" w:semiHidden="0" w:uiPriority="70" w:unhideWhenUsed="0"/>
+    <w:lsdException w:name="Colorful Shading Accent 1" w:semiHidden="0" w:uiPriority="71" w:unhideWhenUsed="0"/>
+    <w:lsdException w:name="Colorful List Accent 1" w:semiHidden="0" w:uiPriority="72" w:unhideWhenUsed="0"/>
+    <w:lsdException w:name="Colorful Grid Accent 1" w:semiHidden="0" w:uiPriority="73" w:unhideWhenUsed="0"/>
+    <w:lsdException w:name="Light Shading Accent 2" w:semiHidden="0" w:uiPriority="60" w:unhideWhenUsed="0"/>
+    <w:lsdException w:name="Light List Accent 2" w:semiHidden="0" w:uiPriority="61" w:unhideWhenUsed="0"/>
+    <w:lsdException w:name="Light Grid Accent 2" w:semiHidden="0" w:uiPriority="62" w:unhideWhenUsed="0"/>
+    <w:lsdException w:name="Medium Shading 1 Accent 2" w:semiHidden="0" w:uiPriority="63" w:unhideWhenUsed="0"/>
+    <w:lsdException w:name="Medium Shading 2 Accent 2" w:semiHidden="0" w:uiPriority="64" w:unhideWhenUsed="0"/>
+    <w:lsdException w:name="Medium List 1 Accent 2" w:semiHidden="0" w:uiPriority="65" w:unhideWhenUsed="0"/>
+    <w:lsdException w:name="Medium List 2 Accent 2" w:semiHidden="0" w:uiPriority="66" w:unhideWhenUsed="0"/>
+    <w:lsdException w:name="Medium Grid 1 Accent 2" w:semiHidden="0" w:uiPriority="67" w:unhideWhenUsed="0"/>
+    <w:lsdException w:name="Medium Grid 2 Accent 2" w:semiHidden="0" w:uiPriority="68" w:unhideWhenUsed="0"/>
+    <w:lsdException w:name="Medium Grid 3 Accent 2" w:semiHidden="0" w:uiPriority="69" w:unhideWhenUsed="0"/>
+    <w:lsdException w:name="Dark List Accent 2" w:semiHidden="0" w:uiPriority="70" w:unhideWhenUsed="0"/>
+    <w:lsdException w:name="Colorful Shading Accent 2" w:semiHidden="0" w:uiPriority="71" w:unhideWhenUsed="0"/>
+    <w:lsdException w:name="Colorful List Accent 2" w:semiHidden="0" w:uiPriority="72" w:unhideWhenUsed="0"/>
+    <w:lsdException w:name="Colorful Grid Accent 2" w:semiHidden="0" w:uiPriority="73" w:unhideWhenUsed="0"/>
+    <w:lsdException w:name="Light Shading Accent 3" w:semiHidden="0" w:uiPriority="60" w:unhideWhenUsed="0"/>
+    <w:lsdException w:name="Light List Accent 3" w:semiHidden="0" w:uiPriority="61" w:unhideWhenUsed="0"/>
+    <w:lsdException w:name="Light Grid Accent 3" w:semiHidden="0" w:uiPriority="62" w:unhideWhenUsed="0"/>
+    <w:lsdException w:name="Medium Shading 1 Accent 3" w:semiHidden="0" w:uiPriority="63" w:unhideWhenUsed="0"/>
+    <w:lsdException w:name="Medium Shading 2 Accent 3" w:semiHidden="0" w:uiPriority="64" w:unhideWhenUsed="0"/>
+    <w:lsdException w:name="Medium List 1 Accent 3" w:semiHidden="0" w:uiPriority="65" w:unhideWhenUsed="0"/>
+    <w:lsdException w:name="Medium List 2 Accent 3" w:semiHidden="0" w:uiPriority="66" w:unhideWhenUsed="0"/>
+    <w:lsdException w:name="Medium Grid 1 Accent 3" w:semiHidden="0" w:uiPriority="67" w:unhideWhenUsed="0"/>
+    <w:lsdException w:name="Medium Grid 2 Accent 3" w:semiHidden="0" w:uiPriority="68" w:unhideWhenUsed="0"/>
+    <w:lsdException w:name="Medium Grid 3 Accent 3" w:semiHidden="0" w:uiPriority="69" w:unhideWhenUsed="0"/>
+    <w:lsdException w:name="Dark List Accent 3" w:semiHidden="0" w:uiPriority="70" w:unhideWhenUsed="0"/>
+    <w:lsdException w:name="Colorful Shading Accent 3" w:semiHidden="0" w:uiPriority="71" w:unhideWhenUsed="0"/>
+    <w:lsdException w:name="Colorful List Accent 3" w:semiHidden="0" w:uiPriority="72" w:unhideWhenUsed="0"/>
+    <w:lsdException w:name="Colorful Grid Accent 3" w:semiHidden="0" w:uiPriority="73" w:unhideWhenUsed="0"/>
+    <w:lsdException w:name="Light Shading Accent 4" w:semiHidden="0" w:uiPriority="60" w:unhideWhenUsed="0"/>
+    <w:lsdException w:name="Light List Accent 4" w:semiHidden="0" w:uiPriority="61" w:unhideWhenUsed="0"/>
+    <w:lsdException w:name="Light Grid Accent 4" w:semiHidden="0" w:uiPriority="62" w:unhideWhenUsed="0"/>
+    <w:lsdException w:name="Medium Shading 1 Accent 4" w:semiHidden="0" w:uiPriority="63" w:unhideWhenUsed="0"/>
+    <w:lsdException w:name="Medium Shading 2 Accent 4" w:semiHidden="0" w:uiPriority="64" w:unhideWhenUsed="0"/>
+    <w:lsdException w:name="Medium List 1 Accent 4" w:semiHidden="0" w:uiPriority="65" w:unhideWhenUsed="0"/>
+    <w:lsdException w:name="Medium List 2 Accent 4" w:semiHidden="0" w:uiPriority="66" w:unhideWhenUsed="0"/>
+    <w:lsdException w:name="Medium Grid 1 Accent 4" w:semiHidden="0" w:uiPriority="67" w:unhideWhenUsed="0"/>
+    <w:lsdException w:name="Medium Grid 2 Accent 4" w:semiHidden="0" w:uiPriority="68" w:unhideWhenUsed="0"/>
+    <w:lsdException w:name="Medium Grid 3 Accent 4" w:semiHidden="0" w:uiPriority="69" w:unhideWhenUsed="0"/>
+    <w:lsdException w:name="Dark List Accent 4" w:semiHidden="0" w:uiPriority="70" w:unhideWhenUsed="0"/>
+    <w:lsdException w:name="Colorful Shading Accent 4" w:semiHidden="0" w:uiPriority="71" w:unhideWhenUsed="0"/>
+    <w:lsdException w:name="Colorful List Accent 4" w:semiHidden="0" w:uiPriority="72" w:unhideWhenUsed="0"/>
+    <w:lsdException w:name="Colorful Grid Accent 4" w:semiHidden="0" w:uiPriority="73" w:unhideWhenUsed="0"/>
+    <w:lsdException w:name="Light Shading Accent 5" w:semiHidden="0" w:uiPriority="60" w:unhideWhenUsed="0"/>
+    <w:lsdException w:name="Light List Accent 5" w:semiHidden="0" w:uiPriority="61" w:unhideWhenUsed="0"/>
+    <w:lsdException w:name="Light Grid Accent 5" w:semiHidden="0" w:uiPriority="62" w:unhideWhenUsed="0"/>
+    <w:lsdException w:name="Medium Shading 1 Accent 5" w:semiHidden="0" w:uiPriority="63" w:unhideWhenUsed="0"/>
+    <w:lsdException w:name="Medium Shading 2 Accent 5" w:semiHidden="0" w:uiPriority="64" w:unhideWhenUsed="0"/>
+    <w:lsdException w:name="Medium List 1 Accent 5" w:semiHidden="0" w:uiPriority="65" w:unhideWhenUsed="0"/>
+    <w:lsdException w:name="Medium List 2 Accent 5" w:semiHidden="0" w:uiPriority="66" w:unhideWhenUsed="0"/>
+    <w:lsdException w:name="Medium Grid 1 Accent 5" w:semiHidden="0" w:uiPriority="67" w:unhideWhenUsed="0"/>
+    <w:lsdException w:name="Medium Grid 2 Accent 5" w:semiHidden="0" w:uiPriority="68" w:unhideWhenUsed="0"/>
+    <w:lsdException w:name="Medium Grid 3 Accent 5" w:semiHidden="0" w:uiPriority="69" w:unhideWhenUsed="0"/>
+    <w:lsdException w:name="Dark List Accent 5" w:semiHidden="0" w:uiPriority="70" w:unhideWhenUsed="0"/>
+    <w:lsdException w:name="Colorful Shading Accent 5" w:semiHidden="0" w:uiPriority="71" w:unhideWhenUsed="0"/>
+    <w:lsdException w:name="Colorful List Accent 5" w:semiHidden="0" w:uiPriority="72" w:unhideWhenUsed="0"/>
+    <w:lsdException w:name="Colorful Grid Accent 5" w:semiHidden="0" w:uiPriority="73" w:unhideWhenUsed="0"/>
+    <w:lsdException w:name="Light Shading Accent 6" w:semiHidden="0" w:uiPriority="60" w:unhideWhenUsed="0"/>
+    <w:lsdException w:name="Light List Accent 6" w:semiHidden="0" w:uiPriority="61" w:unhideWhenUsed="0"/>
+    <w:lsdException w:name="Light Grid Accent 6" w:semiHidden="0" w:uiPriority="62" w:unhideWhenUsed="0"/>
+    <w:lsdException w:name="Medium Shading 1 Accent 6" w:semiHidden="0" w:uiPriority="63" w:unhideWhenUsed="0"/>
+    <w:lsdException w:name="Medium Shading 2 Accent 6" w:semiHidden="0" w:uiPriority="64" w:unhideWhenUsed="0"/>
+    <w:lsdException w:name="Medium List 1 Accent 6" w:semiHidden="0" w:uiPriority="65" w:unhideWhenUsed="0"/>
+    <w:lsdException w:name="Medium List 2 Accent 6" w:semiHidden="0" w:uiPriority="66" w:unhideWhenUsed="0"/>
+    <w:lsdException w:name="Medium Grid 1 Accent 6" w:semiHidden="0" w:uiPriority="67" w:unhideWhenUsed="0"/>
+    <w:lsdException w:name="Medium Grid 2 Accent 6" w:semiHidden="0" w:uiPriority="68" w:unhideWhenUsed="0"/>
+    <w:lsdException w:name="Medium Grid 3 Accent 6" w:semiHidden="0" w:uiPriority="69" w:unhideWhenUsed="0"/>
+    <w:lsdException w:name="Dark List Accent 6" w:semiHidden="0" w:uiPriority="70" w:unhideWhenUsed="0"/>
+    <w:lsdException w:name="Colorful Shading Accent 6" w:semiHidden="0" w:uiPriority="71" w:unhideWhenUsed="0"/>
+    <w:lsdException w:name="Colorful List Accent 6" w:semiHidden="0" w:uiPriority="72" w:unhideWhenUsed="0"/>
+    <w:lsdException w:name="Colorful Grid Accent 6" w:semiHidden="0" w:uiPriority="73" w:unhideWhenUsed="0"/>
+    <w:lsdException w:name="Subtle Emphasis" w:semiHidden="0" w:uiPriority="19" w:unhideWhenUsed="0" w:qFormat="1"/>
+    <w:lsdException w:name="Intense Emphasis" w:semiHidden="0" w:uiPriority="21" w:unhideWhenUsed="0" w:qFormat="1"/>
+    <w:lsdException w:name="Subtle Reference" w:semiHidden="0" w:uiPriority="31" w:unhideWhenUsed="0" w:qFormat="1"/>
+    <w:lsdException w:name="Intense Reference" w:semiHidden="0" w:uiPriority="32" w:unhideWhenUsed="0" w:qFormat="1"/>
+    <w:lsdException w:name="Book Title" w:semiHidden="0" w:uiPriority="33" w:unhideWhenUsed="0" w:qFormat="1"/>
+    <w:lsdException w:name="Bibliography" w:uiPriority="37"/>
+    <w:lsdException w:name="TOC Heading" w:uiPriority="39" w:qFormat="1"/>
+  </w:latentStyles>
+  <w:style w:type="paragraph" w:default="1" w:styleId="Normal">
+    <w:name w:val="Normal"/>
+    <w:qFormat/>
+  </w:style>
+  <w:style w:type="character" w:default="1" w:styleId="Fontepargpadro">
+    <w:name w:val="Default Paragraph Font"/>
+    <w:uiPriority w:val="1"/>
+    <w:semiHidden/>
+    <w:unhideWhenUsed/>
+  </w:style>
+  <w:style w:type="table" w:default="1" w:styleId="Tabelanormal">
+    <w:name w:val="Normal Table"/>
+    <w:uiPriority w:val="99"/>
+    <w:semiHidden/>
+    <w:unhideWhenUsed/>
+    <w:tblPr>
+      <w:tblInd w:w="0" w:type="dxa"/>
+      <w:tblCellMar>
+        <w:top w:w="0" w:type="dxa"/>
+        <w:left w:w="108" w:type="dxa"/>
+        <w:bottom w:w="0" w:type="dxa"/>
+        <w:right w:w="108" w:type="dxa"/>
+      </w:tblCellMar>
+    </w:tblPr>
+  </w:style>
+  <w:style w:type="numbering" w:default="1" w:styleId="Semlista">
+    <w:name w:val="No List"/>
+    <w:uiPriority w:val="99"/>
+    <w:semiHidden/>
+    <w:unhideWhenUsed/>
   </w:style>
 </w:styles>
 </file>

--- a/Express-food/Plano de Gerência de Configuração.docx
+++ b/Express-food/Plano de Gerência de Configuração.docx
@@ -152,17 +152,18 @@
     <w:tbl>
       <w:tblPr>
         <w:tblStyle w:val="Tabelacomgrade"/>
-        <w:tblW w:w="0" w:type="auto"/>
+        <w:tblW w:w="8613" w:type="dxa"/>
         <w:tblLook w:val="04A0" w:firstRow="1" w:lastRow="0" w:firstColumn="1" w:lastColumn="0" w:noHBand="0" w:noVBand="1"/>
       </w:tblPr>
       <w:tblGrid>
-        <w:gridCol w:w="4322"/>
-        <w:gridCol w:w="4322"/>
+        <w:gridCol w:w="2943"/>
+        <w:gridCol w:w="2835"/>
+        <w:gridCol w:w="2835"/>
       </w:tblGrid>
       <w:tr>
         <w:tc>
           <w:tcPr>
-            <w:tcW w:w="4322" w:type="dxa"/>
+            <w:tcW w:w="2943" w:type="dxa"/>
           </w:tcPr>
           <w:p>
             <w:pPr>
@@ -187,7 +188,7 @@
         </w:tc>
         <w:tc>
           <w:tcPr>
-            <w:tcW w:w="4322" w:type="dxa"/>
+            <w:tcW w:w="2835" w:type="dxa"/>
           </w:tcPr>
           <w:p>
             <w:pPr>
@@ -210,11 +211,41 @@
             </w:r>
           </w:p>
         </w:tc>
+        <w:tc>
+          <w:tcPr>
+            <w:tcW w:w="2835" w:type="dxa"/>
+          </w:tcPr>
+          <w:p>
+            <w:pPr>
+              <w:jc w:val="both"/>
+              <w:rPr>
+                <w:rFonts w:ascii="Arial Narrow" w:hAnsi="Arial Narrow" w:cs="Arial"/>
+                <w:b/>
+              </w:rPr>
+            </w:pPr>
+            <w:r>
+              <w:rPr>
+                <w:rFonts w:ascii="Arial Narrow" w:hAnsi="Arial Narrow" w:cs="Arial"/>
+                <w:b/>
+                <w:sz w:val="24"/>
+                <w:szCs w:val="24"/>
+              </w:rPr>
+              <w:t>Responsável</w:t>
+            </w:r>
+            <w:r>
+              <w:rPr>
+                <w:rFonts w:ascii="Arial Narrow" w:hAnsi="Arial Narrow" w:cs="Arial"/>
+                <w:b/>
+              </w:rPr>
+              <w:t xml:space="preserve"> </w:t>
+            </w:r>
+          </w:p>
+        </w:tc>
       </w:tr>
       <w:tr>
         <w:tc>
           <w:tcPr>
-            <w:tcW w:w="4322" w:type="dxa"/>
+            <w:tcW w:w="2943" w:type="dxa"/>
           </w:tcPr>
           <w:p>
             <w:pPr>
@@ -237,7 +268,7 @@
         </w:tc>
         <w:tc>
           <w:tcPr>
-            <w:tcW w:w="4322" w:type="dxa"/>
+            <w:tcW w:w="2835" w:type="dxa"/>
           </w:tcPr>
           <w:p>
             <w:pPr>
@@ -254,7 +285,38 @@
                 <w:sz w:val="24"/>
                 <w:szCs w:val="24"/>
               </w:rPr>
-              <w:t>Juntamente com a CCM receber, analisar e aprovar os PFM.</w:t>
+              <w:t>R</w:t>
+            </w:r>
+            <w:r>
+              <w:rPr>
+                <w:rFonts w:ascii="Arial Narrow" w:hAnsi="Arial Narrow" w:cs="Arial"/>
+                <w:sz w:val="24"/>
+                <w:szCs w:val="24"/>
+              </w:rPr>
+              <w:t>eceber, analisar e aprovar os PFM.</w:t>
+            </w:r>
+          </w:p>
+        </w:tc>
+        <w:tc>
+          <w:tcPr>
+            <w:tcW w:w="2835" w:type="dxa"/>
+          </w:tcPr>
+          <w:p>
+            <w:pPr>
+              <w:jc w:val="both"/>
+              <w:rPr>
+                <w:rFonts w:ascii="Arial Narrow" w:hAnsi="Arial Narrow" w:cs="Arial"/>
+                <w:sz w:val="24"/>
+                <w:szCs w:val="24"/>
+              </w:rPr>
+            </w:pPr>
+            <w:r>
+              <w:rPr>
+                <w:rFonts w:ascii="Arial Narrow" w:hAnsi="Arial Narrow" w:cs="Arial"/>
+                <w:sz w:val="24"/>
+                <w:szCs w:val="24"/>
+              </w:rPr>
+              <w:t xml:space="preserve">Francisco José </w:t>
             </w:r>
           </w:p>
         </w:tc>
@@ -262,7 +324,7 @@
       <w:tr>
         <w:tc>
           <w:tcPr>
-            <w:tcW w:w="4322" w:type="dxa"/>
+            <w:tcW w:w="2943" w:type="dxa"/>
           </w:tcPr>
           <w:p>
             <w:pPr>
@@ -285,7 +347,7 @@
         </w:tc>
         <w:tc>
           <w:tcPr>
-            <w:tcW w:w="4322" w:type="dxa"/>
+            <w:tcW w:w="2835" w:type="dxa"/>
           </w:tcPr>
           <w:p>
             <w:pPr>
@@ -306,11 +368,34 @@
             </w:r>
           </w:p>
         </w:tc>
+        <w:tc>
+          <w:tcPr>
+            <w:tcW w:w="2835" w:type="dxa"/>
+          </w:tcPr>
+          <w:p>
+            <w:pPr>
+              <w:jc w:val="both"/>
+              <w:rPr>
+                <w:rFonts w:ascii="Arial Narrow" w:hAnsi="Arial Narrow" w:cs="Arial"/>
+                <w:sz w:val="24"/>
+                <w:szCs w:val="24"/>
+              </w:rPr>
+            </w:pPr>
+            <w:r>
+              <w:rPr>
+                <w:rFonts w:ascii="Arial Narrow" w:hAnsi="Arial Narrow" w:cs="Arial"/>
+                <w:sz w:val="24"/>
+                <w:szCs w:val="24"/>
+              </w:rPr>
+              <w:t>José Thiago</w:t>
+            </w:r>
+          </w:p>
+        </w:tc>
       </w:tr>
       <w:tr>
         <w:tc>
           <w:tcPr>
-            <w:tcW w:w="4322" w:type="dxa"/>
+            <w:tcW w:w="2943" w:type="dxa"/>
           </w:tcPr>
           <w:p>
             <w:pPr>
@@ -327,13 +412,13 @@
                 <w:sz w:val="24"/>
                 <w:szCs w:val="24"/>
               </w:rPr>
-              <w:t>Responsável pela Configuração</w:t>
-            </w:r>
-          </w:p>
-        </w:tc>
-        <w:tc>
-          <w:tcPr>
-            <w:tcW w:w="4322" w:type="dxa"/>
+              <w:t xml:space="preserve">Testador </w:t>
+            </w:r>
+          </w:p>
+        </w:tc>
+        <w:tc>
+          <w:tcPr>
+            <w:tcW w:w="2835" w:type="dxa"/>
           </w:tcPr>
           <w:p>
             <w:pPr>
@@ -350,25 +435,129 @@
                 <w:sz w:val="24"/>
                 <w:szCs w:val="24"/>
               </w:rPr>
-              <w:t xml:space="preserve">Criar e manter </w:t>
-            </w:r>
-            <w:proofErr w:type="gramStart"/>
-            <w:r>
+              <w:t>Responsável por encontrar possíveis “bugs”, gerando relatórios e verificando se o mesmo foi corrigido.</w:t>
+            </w:r>
+          </w:p>
+        </w:tc>
+        <w:tc>
+          <w:tcPr>
+            <w:tcW w:w="2835" w:type="dxa"/>
+          </w:tcPr>
+          <w:p>
+            <w:pPr>
+              <w:jc w:val="both"/>
               <w:rPr>
                 <w:rFonts w:ascii="Arial Narrow" w:hAnsi="Arial Narrow" w:cs="Arial"/>
                 <w:sz w:val="24"/>
                 <w:szCs w:val="24"/>
               </w:rPr>
-              <w:t>infra-estrutura</w:t>
-            </w:r>
-            <w:proofErr w:type="gramEnd"/>
+            </w:pPr>
             <w:r>
               <w:rPr>
                 <w:rFonts w:ascii="Arial Narrow" w:hAnsi="Arial Narrow" w:cs="Arial"/>
                 <w:sz w:val="24"/>
                 <w:szCs w:val="24"/>
               </w:rPr>
+              <w:t>Francisco Assis</w:t>
+            </w:r>
+          </w:p>
+        </w:tc>
+      </w:tr>
+      <w:tr>
+        <w:tc>
+          <w:tcPr>
+            <w:tcW w:w="2943" w:type="dxa"/>
+          </w:tcPr>
+          <w:p>
+            <w:pPr>
+              <w:jc w:val="both"/>
+              <w:rPr>
+                <w:rFonts w:ascii="Arial Narrow" w:hAnsi="Arial Narrow" w:cs="Arial"/>
+                <w:sz w:val="24"/>
+                <w:szCs w:val="24"/>
+              </w:rPr>
+            </w:pPr>
+            <w:r>
+              <w:rPr>
+                <w:rFonts w:ascii="Arial Narrow" w:hAnsi="Arial Narrow" w:cs="Arial"/>
+                <w:sz w:val="24"/>
+                <w:szCs w:val="24"/>
+              </w:rPr>
+              <w:t>Responsável pela Configuração</w:t>
+            </w:r>
+          </w:p>
+        </w:tc>
+        <w:tc>
+          <w:tcPr>
+            <w:tcW w:w="2835" w:type="dxa"/>
+          </w:tcPr>
+          <w:p>
+            <w:pPr>
+              <w:jc w:val="both"/>
+              <w:rPr>
+                <w:rFonts w:ascii="Arial Narrow" w:hAnsi="Arial Narrow" w:cs="Arial"/>
+                <w:sz w:val="24"/>
+                <w:szCs w:val="24"/>
+              </w:rPr>
+            </w:pPr>
+            <w:r>
+              <w:rPr>
+                <w:rFonts w:ascii="Arial Narrow" w:hAnsi="Arial Narrow" w:cs="Arial"/>
+                <w:sz w:val="24"/>
+                <w:szCs w:val="24"/>
+              </w:rPr>
+              <w:t xml:space="preserve">Criar e manter </w:t>
+            </w:r>
+            <w:proofErr w:type="gramStart"/>
+            <w:r>
+              <w:rPr>
+                <w:rFonts w:ascii="Arial Narrow" w:hAnsi="Arial Narrow" w:cs="Arial"/>
+                <w:sz w:val="24"/>
+                <w:szCs w:val="24"/>
+              </w:rPr>
+              <w:t>infra-estrutura</w:t>
+            </w:r>
+            <w:proofErr w:type="gramEnd"/>
+            <w:r>
+              <w:rPr>
+                <w:rFonts w:ascii="Arial Narrow" w:hAnsi="Arial Narrow" w:cs="Arial"/>
+                <w:sz w:val="24"/>
+                <w:szCs w:val="24"/>
+              </w:rPr>
               <w:t xml:space="preserve"> corporativa (servidores) de GC; Implementar as políticas de Controle de Acesso ao ambiente de GC, Realizar os backups dos repositório de configuração dos projetos</w:t>
+            </w:r>
+          </w:p>
+        </w:tc>
+        <w:tc>
+          <w:tcPr>
+            <w:tcW w:w="2835" w:type="dxa"/>
+          </w:tcPr>
+          <w:p>
+            <w:pPr>
+              <w:jc w:val="both"/>
+              <w:rPr>
+                <w:rFonts w:ascii="Arial Narrow" w:hAnsi="Arial Narrow" w:cs="Arial"/>
+                <w:sz w:val="24"/>
+                <w:szCs w:val="24"/>
+              </w:rPr>
+            </w:pPr>
+            <w:r>
+              <w:rPr>
+                <w:rFonts w:ascii="Arial Narrow" w:hAnsi="Arial Narrow" w:cs="Arial"/>
+                <w:sz w:val="24"/>
+                <w:szCs w:val="24"/>
+              </w:rPr>
+              <w:t>Edmilson F</w:t>
+            </w:r>
+            <w:bookmarkStart w:id="4" w:name="_GoBack"/>
+            <w:bookmarkEnd w:id="4"/>
+            <w:r>
+              <w:rPr>
+                <w:rFonts w:ascii="Arial Narrow" w:hAnsi="Arial Narrow" w:cs="Arial"/>
+                <w:sz w:val="24"/>
+                <w:szCs w:val="24"/>
+              </w:rPr>
+              <w:t>ilho</w:t>
             </w:r>
           </w:p>
         </w:tc>
@@ -379,7 +568,7 @@
         </w:trPr>
         <w:tc>
           <w:tcPr>
-            <w:tcW w:w="4322" w:type="dxa"/>
+            <w:tcW w:w="2943" w:type="dxa"/>
           </w:tcPr>
           <w:p>
             <w:pPr>
@@ -390,21 +579,19 @@
                 <w:szCs w:val="24"/>
               </w:rPr>
             </w:pPr>
-            <w:proofErr w:type="spellStart"/>
             <w:r>
               <w:rPr>
                 <w:rFonts w:ascii="Arial Narrow" w:hAnsi="Arial Narrow" w:cs="Arial"/>
                 <w:sz w:val="24"/>
                 <w:szCs w:val="24"/>
               </w:rPr>
-              <w:t>Programadore</w:t>
-            </w:r>
-            <w:proofErr w:type="spellEnd"/>
-          </w:p>
-        </w:tc>
-        <w:tc>
-          <w:tcPr>
-            <w:tcW w:w="4322" w:type="dxa"/>
+              <w:t>Programadores</w:t>
+            </w:r>
+          </w:p>
+        </w:tc>
+        <w:tc>
+          <w:tcPr>
+            <w:tcW w:w="2835" w:type="dxa"/>
           </w:tcPr>
           <w:p>
             <w:pPr>
@@ -443,6 +630,29 @@
             </w:r>
           </w:p>
         </w:tc>
+        <w:tc>
+          <w:tcPr>
+            <w:tcW w:w="2835" w:type="dxa"/>
+          </w:tcPr>
+          <w:p>
+            <w:pPr>
+              <w:jc w:val="both"/>
+              <w:rPr>
+                <w:rFonts w:ascii="Arial Narrow" w:hAnsi="Arial Narrow" w:cs="Arial"/>
+                <w:sz w:val="24"/>
+                <w:szCs w:val="24"/>
+              </w:rPr>
+            </w:pPr>
+            <w:r>
+              <w:rPr>
+                <w:rFonts w:ascii="Arial Narrow" w:hAnsi="Arial Narrow" w:cs="Arial"/>
+                <w:sz w:val="24"/>
+                <w:szCs w:val="24"/>
+              </w:rPr>
+              <w:t>Francisco Bruno e Matheus Ferreira</w:t>
+            </w:r>
+          </w:p>
+        </w:tc>
       </w:tr>
     </w:tbl>
     <w:p>
@@ -453,7 +663,7 @@
           <w:b/>
         </w:rPr>
       </w:pPr>
-      <w:bookmarkStart w:id="4" w:name="_Toc288589701"/>
+      <w:bookmarkStart w:id="5" w:name="_Toc288589701"/>
     </w:p>
     <w:p>
       <w:pPr>
@@ -470,7 +680,7 @@
         </w:rPr>
         <w:t>Plano de Configuração</w:t>
       </w:r>
-      <w:bookmarkEnd w:id="4"/>
+      <w:bookmarkEnd w:id="5"/>
     </w:p>
     <w:p>
       <w:pPr>
@@ -513,7 +723,6 @@
       <w:r>
         <w:rPr>
           <w:rFonts w:ascii="Arial Narrow" w:hAnsi="Arial Narrow" w:cs="Arial"/>
-          <w:color w:val="C0504D" w:themeColor="accent2"/>
         </w:rPr>
         <w:t>Trunk</w:t>
       </w:r>
@@ -521,7 +730,96 @@
       <w:r>
         <w:rPr>
           <w:rFonts w:ascii="Arial Narrow" w:hAnsi="Arial Narrow" w:cs="Arial"/>
-          <w:color w:val="C0504D" w:themeColor="accent2"/>
+        </w:rPr>
+        <w:t xml:space="preserve"> – pasta que contêm a estrutura definida no item. Sua finalidade é receber todos os artefatos. A equipe armazena nesta pasta todas as versões de trabalho dos documentos ou códigos.</w:t>
+      </w:r>
+    </w:p>
+    <w:p>
+      <w:pPr>
+        <w:jc w:val="both"/>
+        <w:rPr>
+          <w:rFonts w:ascii="Arial Narrow" w:hAnsi="Arial Narrow" w:cs="Arial"/>
+        </w:rPr>
+      </w:pPr>
+    </w:p>
+    <w:p>
+      <w:pPr>
+        <w:jc w:val="both"/>
+        <w:rPr>
+          <w:rFonts w:ascii="Arial Narrow" w:hAnsi="Arial Narrow" w:cs="Arial"/>
+        </w:rPr>
+      </w:pPr>
+      <w:proofErr w:type="spellStart"/>
+      <w:r>
+        <w:rPr>
+          <w:rFonts w:ascii="Arial Narrow" w:hAnsi="Arial Narrow" w:cs="Arial"/>
+        </w:rPr>
+        <w:t>Branches</w:t>
+      </w:r>
+      <w:proofErr w:type="spellEnd"/>
+      <w:r>
+        <w:rPr>
+          <w:rFonts w:ascii="Arial Narrow" w:hAnsi="Arial Narrow" w:cs="Arial"/>
+        </w:rPr>
+        <w:t xml:space="preserve"> – pasta que armazena os documentos</w:t>
+      </w:r>
+      <w:proofErr w:type="gramStart"/>
+      <w:r>
+        <w:rPr>
+          <w:rFonts w:ascii="Arial Narrow" w:hAnsi="Arial Narrow" w:cs="Arial"/>
+        </w:rPr>
+        <w:t xml:space="preserve">  </w:t>
+      </w:r>
+      <w:proofErr w:type="gramEnd"/>
+      <w:r>
+        <w:rPr>
+          <w:rFonts w:ascii="Arial Narrow" w:hAnsi="Arial Narrow" w:cs="Arial"/>
+        </w:rPr>
+        <w:t xml:space="preserve">de uma versão que está sofrendo uma mudança diferente da linha </w:t>
+      </w:r>
+      <w:proofErr w:type="spellStart"/>
+      <w:r>
+        <w:rPr>
+          <w:rFonts w:ascii="Arial Narrow" w:hAnsi="Arial Narrow" w:cs="Arial"/>
+        </w:rPr>
+        <w:t>nomal</w:t>
+      </w:r>
+      <w:proofErr w:type="spellEnd"/>
+      <w:r>
+        <w:rPr>
+          <w:rFonts w:ascii="Arial Narrow" w:hAnsi="Arial Narrow" w:cs="Arial"/>
+        </w:rPr>
+        <w:t xml:space="preserve"> de desenvolvimento.</w:t>
+      </w:r>
+    </w:p>
+    <w:p>
+      <w:pPr>
+        <w:jc w:val="both"/>
+        <w:rPr>
+          <w:rFonts w:ascii="Arial Narrow" w:hAnsi="Arial Narrow" w:cs="Arial"/>
+        </w:rPr>
+      </w:pPr>
+    </w:p>
+    <w:p>
+      <w:pPr>
+        <w:jc w:val="both"/>
+        <w:rPr>
+          <w:rFonts w:ascii="Arial Narrow" w:hAnsi="Arial Narrow" w:cs="Arial"/>
+        </w:rPr>
+      </w:pPr>
+      <w:proofErr w:type="spellStart"/>
+      <w:r>
+        <w:rPr>
+          <w:rFonts w:ascii="Arial Narrow" w:hAnsi="Arial Narrow" w:cs="Arial"/>
+          <w:b/>
+        </w:rPr>
+        <w:t>Tags</w:t>
+      </w:r>
+      <w:proofErr w:type="spellEnd"/>
+      <w:r>
+        <w:rPr>
+          <w:rFonts w:ascii="Arial Narrow" w:hAnsi="Arial Narrow" w:cs="Arial"/>
+          <w:b/>
         </w:rPr>
         <w:t xml:space="preserve"> –</w:t>
       </w:r>
@@ -529,122 +827,192 @@
         <w:rPr>
           <w:rFonts w:ascii="Arial Narrow" w:hAnsi="Arial Narrow" w:cs="Arial"/>
         </w:rPr>
-        <w:t xml:space="preserve"> pasta que contêm a estrutura definida no item. Sua finalidade é receber todos os artefatos. A equipe armazena nesta pasta todas as versões de trabalho dos documentos ou códigos.</w:t>
-      </w:r>
-    </w:p>
-    <w:p>
-      <w:pPr>
-        <w:jc w:val="both"/>
-        <w:rPr>
-          <w:rFonts w:ascii="Arial Narrow" w:hAnsi="Arial Narrow" w:cs="Arial"/>
-        </w:rPr>
-      </w:pPr>
-    </w:p>
-    <w:p>
-      <w:pPr>
-        <w:jc w:val="both"/>
-        <w:rPr>
-          <w:rFonts w:ascii="Arial Narrow" w:hAnsi="Arial Narrow" w:cs="Arial"/>
-        </w:rPr>
-      </w:pPr>
-      <w:proofErr w:type="spellStart"/>
-      <w:r>
-        <w:rPr>
-          <w:rFonts w:ascii="Arial Narrow" w:hAnsi="Arial Narrow" w:cs="Arial"/>
-          <w:color w:val="C0504D" w:themeColor="accent2"/>
-        </w:rPr>
-        <w:t>Branches</w:t>
-      </w:r>
-      <w:proofErr w:type="spellEnd"/>
-      <w:r>
-        <w:rPr>
-          <w:rFonts w:ascii="Arial Narrow" w:hAnsi="Arial Narrow" w:cs="Arial"/>
-          <w:color w:val="C0504D" w:themeColor="accent2"/>
-        </w:rPr>
-        <w:t xml:space="preserve"> – </w:t>
-      </w:r>
-      <w:r>
-        <w:rPr>
-          <w:rFonts w:ascii="Arial Narrow" w:hAnsi="Arial Narrow" w:cs="Arial"/>
-        </w:rPr>
-        <w:t>pasta que armazena os documentos</w:t>
+        <w:t xml:space="preserve"> pasta que armazena as configurações bases do projeto. Estes itens de configuração representam versões-base para entrega e não sofrerão mais mudanças.</w:t>
+      </w:r>
+    </w:p>
+    <w:p>
+      <w:pPr>
+        <w:jc w:val="both"/>
+        <w:rPr>
+          <w:rFonts w:ascii="Arial Narrow" w:hAnsi="Arial Narrow" w:cs="Arial"/>
+        </w:rPr>
+      </w:pPr>
+    </w:p>
+    <w:p>
+      <w:pPr>
+        <w:jc w:val="both"/>
+        <w:rPr>
+          <w:rFonts w:ascii="Arial Narrow" w:hAnsi="Arial Narrow" w:cs="Arial"/>
+        </w:rPr>
+      </w:pPr>
+      <w:r>
+        <w:rPr>
+          <w:rFonts w:ascii="Arial Narrow" w:hAnsi="Arial Narrow" w:cs="Arial"/>
+          <w:b/>
+        </w:rPr>
+        <w:t>Wiki –</w:t>
+      </w:r>
+      <w:r>
+        <w:rPr>
+          <w:rFonts w:ascii="Arial Narrow" w:hAnsi="Arial Narrow" w:cs="Arial"/>
+        </w:rPr>
+        <w:t xml:space="preserve"> pasta para armazenas páginas de informação do projeto.</w:t>
+      </w:r>
+    </w:p>
+    <w:p>
+      <w:pPr>
+        <w:jc w:val="both"/>
+        <w:rPr>
+          <w:rFonts w:ascii="Arial Narrow" w:hAnsi="Arial Narrow" w:cs="Arial"/>
+        </w:rPr>
+      </w:pPr>
+    </w:p>
+    <w:p>
+      <w:pPr>
+        <w:jc w:val="both"/>
+        <w:rPr>
+          <w:rFonts w:ascii="Arial Narrow" w:hAnsi="Arial Narrow" w:cs="Arial"/>
+          <w:b/>
+        </w:rPr>
+      </w:pPr>
+      <w:bookmarkStart w:id="6" w:name="_Toc288589702"/>
+      <w:r>
+        <w:rPr>
+          <w:rFonts w:ascii="Arial Narrow" w:hAnsi="Arial Narrow" w:cs="Arial"/>
+          <w:b/>
+        </w:rPr>
+        <w:t>Tipos de Configuração</w:t>
+      </w:r>
+      <w:bookmarkEnd w:id="6"/>
+    </w:p>
+    <w:p>
+      <w:pPr>
+        <w:jc w:val="both"/>
+        <w:rPr>
+          <w:rFonts w:ascii="Arial Narrow" w:hAnsi="Arial Narrow" w:cs="Arial"/>
+        </w:rPr>
+      </w:pPr>
+      <w:r>
+        <w:rPr>
+          <w:rFonts w:ascii="Arial Narrow" w:hAnsi="Arial Narrow" w:cs="Arial"/>
+        </w:rPr>
+        <w:t>Os tipos de configurações definidas para este projeto são:</w:t>
+      </w:r>
+    </w:p>
+    <w:p>
+      <w:pPr>
+        <w:jc w:val="both"/>
+        <w:rPr>
+          <w:rFonts w:ascii="Arial Narrow" w:hAnsi="Arial Narrow" w:cs="Arial"/>
+        </w:rPr>
+      </w:pPr>
+      <w:r>
+        <w:rPr>
+          <w:rFonts w:ascii="Arial Narrow" w:hAnsi="Arial Narrow" w:cs="Arial"/>
+          <w:b/>
+        </w:rPr>
+        <w:t>Configuração base de APD:</w:t>
+      </w:r>
+      <w:r>
+        <w:rPr>
+          <w:rFonts w:ascii="Arial Narrow" w:hAnsi="Arial Narrow" w:cs="Arial"/>
+        </w:rPr>
+        <w:t xml:space="preserve"> é gerada quando a Ativação de Projeto de Software e o Cronograma do Projeto </w:t>
       </w:r>
       <w:proofErr w:type="gramStart"/>
       <w:r>
         <w:rPr>
           <w:rFonts w:ascii="Arial Narrow" w:hAnsi="Arial Narrow" w:cs="Arial"/>
         </w:rPr>
-        <w:t xml:space="preserve">  </w:t>
+        <w:t>for aprovado</w:t>
       </w:r>
       <w:proofErr w:type="gramEnd"/>
       <w:r>
         <w:rPr>
           <w:rFonts w:ascii="Arial Narrow" w:hAnsi="Arial Narrow" w:cs="Arial"/>
         </w:rPr>
-        <w:t xml:space="preserve">de uma versão que está sofrendo uma mudança diferente da linha </w:t>
-      </w:r>
-      <w:proofErr w:type="spellStart"/>
-      <w:r>
-        <w:rPr>
-          <w:rFonts w:ascii="Arial Narrow" w:hAnsi="Arial Narrow" w:cs="Arial"/>
-        </w:rPr>
-        <w:t>nomal</w:t>
-      </w:r>
-      <w:proofErr w:type="spellEnd"/>
-      <w:r>
-        <w:rPr>
-          <w:rFonts w:ascii="Arial Narrow" w:hAnsi="Arial Narrow" w:cs="Arial"/>
-        </w:rPr>
-        <w:t xml:space="preserve"> de desenvolvimento.</w:t>
-      </w:r>
-    </w:p>
-    <w:p>
-      <w:pPr>
-        <w:jc w:val="both"/>
-        <w:rPr>
-          <w:rFonts w:ascii="Arial Narrow" w:hAnsi="Arial Narrow" w:cs="Arial"/>
-        </w:rPr>
-      </w:pPr>
-    </w:p>
-    <w:p>
-      <w:pPr>
-        <w:jc w:val="both"/>
-        <w:rPr>
-          <w:rFonts w:ascii="Arial Narrow" w:hAnsi="Arial Narrow" w:cs="Arial"/>
-        </w:rPr>
-      </w:pPr>
-      <w:proofErr w:type="spellStart"/>
+        <w:t xml:space="preserve"> formalmente pelo Gerente de Desenvolvimento.</w:t>
+      </w:r>
+    </w:p>
+    <w:p>
+      <w:pPr>
+        <w:jc w:val="both"/>
+        <w:rPr>
+          <w:rFonts w:ascii="Arial Narrow" w:hAnsi="Arial Narrow" w:cs="Arial"/>
+        </w:rPr>
+      </w:pPr>
+    </w:p>
+    <w:p>
+      <w:pPr>
+        <w:jc w:val="both"/>
+        <w:rPr>
+          <w:rFonts w:ascii="Arial Narrow" w:hAnsi="Arial Narrow" w:cs="Arial"/>
+        </w:rPr>
+      </w:pPr>
       <w:r>
         <w:rPr>
           <w:rFonts w:ascii="Arial Narrow" w:hAnsi="Arial Narrow" w:cs="Arial"/>
           <w:b/>
-          <w:color w:val="C0504D" w:themeColor="accent2"/>
-        </w:rPr>
-        <w:t>Tags</w:t>
-      </w:r>
-      <w:proofErr w:type="spellEnd"/>
+        </w:rPr>
+        <w:t>Configuração base de LPS:</w:t>
+      </w:r>
+      <w:r>
+        <w:rPr>
+          <w:rFonts w:ascii="Arial Narrow" w:hAnsi="Arial Narrow" w:cs="Arial"/>
+        </w:rPr>
+        <w:t xml:space="preserve"> é gerada quando o Levantamento Preliminar de Software for aprovado pelo Gerente de Desenvolvimento.</w:t>
+      </w:r>
+    </w:p>
+    <w:p>
+      <w:pPr>
+        <w:jc w:val="both"/>
+        <w:rPr>
+          <w:rFonts w:ascii="Arial Narrow" w:hAnsi="Arial Narrow" w:cs="Arial"/>
+        </w:rPr>
+      </w:pPr>
+    </w:p>
+    <w:p>
+      <w:pPr>
+        <w:jc w:val="both"/>
+        <w:rPr>
+          <w:rFonts w:ascii="Arial Narrow" w:hAnsi="Arial Narrow" w:cs="Arial"/>
+        </w:rPr>
+      </w:pPr>
+    </w:p>
+    <w:p>
+      <w:pPr>
+        <w:jc w:val="both"/>
+        <w:rPr>
+          <w:rFonts w:ascii="Arial Narrow" w:hAnsi="Arial Narrow" w:cs="Arial"/>
+        </w:rPr>
+      </w:pPr>
       <w:r>
         <w:rPr>
           <w:rFonts w:ascii="Arial Narrow" w:hAnsi="Arial Narrow" w:cs="Arial"/>
           <w:b/>
-          <w:color w:val="C0504D" w:themeColor="accent2"/>
-        </w:rPr>
-        <w:t xml:space="preserve"> –</w:t>
-      </w:r>
-      <w:r>
-        <w:rPr>
-          <w:rFonts w:ascii="Arial Narrow" w:hAnsi="Arial Narrow" w:cs="Arial"/>
-        </w:rPr>
-        <w:t xml:space="preserve"> pasta que armazena as configurações bases do projeto. Estes itens de configuração representam versões-base para entrega e não sofrerão mais mudanças.</w:t>
-      </w:r>
-    </w:p>
-    <w:p>
-      <w:pPr>
-        <w:jc w:val="both"/>
-        <w:rPr>
-          <w:rFonts w:ascii="Arial Narrow" w:hAnsi="Arial Narrow" w:cs="Arial"/>
-        </w:rPr>
-      </w:pPr>
+        </w:rPr>
+        <w:t>Configuração base de EOR:</w:t>
+      </w:r>
+      <w:r>
+        <w:rPr>
+          <w:rFonts w:ascii="Arial Narrow" w:hAnsi="Arial Narrow" w:cs="Arial"/>
+        </w:rPr>
+        <w:t xml:space="preserve"> é gerada quando </w:t>
+      </w:r>
+      <w:proofErr w:type="gramStart"/>
+      <w:r>
+        <w:rPr>
+          <w:rFonts w:ascii="Arial Narrow" w:hAnsi="Arial Narrow" w:cs="Arial"/>
+        </w:rPr>
+        <w:t>o Especificação</w:t>
+      </w:r>
+      <w:proofErr w:type="gramEnd"/>
+      <w:r>
+        <w:rPr>
+          <w:rFonts w:ascii="Arial Narrow" w:hAnsi="Arial Narrow" w:cs="Arial"/>
+        </w:rPr>
+        <w:t xml:space="preserve"> de Objetivos e Requisitos for aprovada formalmente pelo Gerente de Desenvolvimento.</w:t>
+      </w:r>
     </w:p>
     <w:p>
       <w:pPr>
@@ -657,194 +1025,6 @@
         <w:rPr>
           <w:rFonts w:ascii="Arial Narrow" w:hAnsi="Arial Narrow" w:cs="Arial"/>
           <w:b/>
-          <w:color w:val="C0504D" w:themeColor="accent2"/>
-        </w:rPr>
-        <w:t>Wiki –</w:t>
-      </w:r>
-      <w:r>
-        <w:rPr>
-          <w:rFonts w:ascii="Arial Narrow" w:hAnsi="Arial Narrow" w:cs="Arial"/>
-        </w:rPr>
-        <w:t xml:space="preserve"> pasta para armazenas páginas de informação do projeto.</w:t>
-      </w:r>
-    </w:p>
-    <w:p>
-      <w:pPr>
-        <w:jc w:val="both"/>
-        <w:rPr>
-          <w:rFonts w:ascii="Arial Narrow" w:hAnsi="Arial Narrow" w:cs="Arial"/>
-        </w:rPr>
-      </w:pPr>
-    </w:p>
-    <w:p>
-      <w:pPr>
-        <w:jc w:val="both"/>
-        <w:rPr>
-          <w:rFonts w:ascii="Arial Narrow" w:hAnsi="Arial Narrow" w:cs="Arial"/>
-          <w:b/>
-        </w:rPr>
-      </w:pPr>
-      <w:bookmarkStart w:id="5" w:name="_Toc288589702"/>
-      <w:r>
-        <w:rPr>
-          <w:rFonts w:ascii="Arial Narrow" w:hAnsi="Arial Narrow" w:cs="Arial"/>
-          <w:b/>
-        </w:rPr>
-        <w:t>Tipos de Configuração</w:t>
-      </w:r>
-      <w:bookmarkEnd w:id="5"/>
-    </w:p>
-    <w:p>
-      <w:pPr>
-        <w:jc w:val="both"/>
-        <w:rPr>
-          <w:rFonts w:ascii="Arial Narrow" w:hAnsi="Arial Narrow" w:cs="Arial"/>
-        </w:rPr>
-      </w:pPr>
-      <w:r>
-        <w:rPr>
-          <w:rFonts w:ascii="Arial Narrow" w:hAnsi="Arial Narrow" w:cs="Arial"/>
-        </w:rPr>
-        <w:t>Os tipos de configurações definidas para este projeto são:</w:t>
-      </w:r>
-    </w:p>
-    <w:p>
-      <w:pPr>
-        <w:jc w:val="both"/>
-        <w:rPr>
-          <w:rFonts w:ascii="Arial Narrow" w:hAnsi="Arial Narrow" w:cs="Arial"/>
-        </w:rPr>
-      </w:pPr>
-      <w:r>
-        <w:rPr>
-          <w:rFonts w:ascii="Arial Narrow" w:hAnsi="Arial Narrow" w:cs="Arial"/>
-          <w:b/>
-          <w:color w:val="C0504D" w:themeColor="accent2"/>
-        </w:rPr>
-        <w:t>Configuração base de APD:</w:t>
-      </w:r>
-      <w:r>
-        <w:rPr>
-          <w:rFonts w:ascii="Arial Narrow" w:hAnsi="Arial Narrow" w:cs="Arial"/>
-        </w:rPr>
-        <w:t xml:space="preserve"> é gerada quando a Ativação de Projeto de Software e o Cronograma do Projeto </w:t>
-      </w:r>
-      <w:proofErr w:type="gramStart"/>
-      <w:r>
-        <w:rPr>
-          <w:rFonts w:ascii="Arial Narrow" w:hAnsi="Arial Narrow" w:cs="Arial"/>
-        </w:rPr>
-        <w:t>for aprovado</w:t>
-      </w:r>
-      <w:proofErr w:type="gramEnd"/>
-      <w:r>
-        <w:rPr>
-          <w:rFonts w:ascii="Arial Narrow" w:hAnsi="Arial Narrow" w:cs="Arial"/>
-        </w:rPr>
-        <w:t xml:space="preserve"> formalmente pelo Gerente de Desenvolvimento.</w:t>
-      </w:r>
-    </w:p>
-    <w:p>
-      <w:pPr>
-        <w:jc w:val="both"/>
-        <w:rPr>
-          <w:rFonts w:ascii="Arial Narrow" w:hAnsi="Arial Narrow" w:cs="Arial"/>
-        </w:rPr>
-      </w:pPr>
-    </w:p>
-    <w:p>
-      <w:pPr>
-        <w:jc w:val="both"/>
-        <w:rPr>
-          <w:rFonts w:ascii="Arial Narrow" w:hAnsi="Arial Narrow" w:cs="Arial"/>
-        </w:rPr>
-      </w:pPr>
-      <w:r>
-        <w:rPr>
-          <w:rFonts w:ascii="Arial Narrow" w:hAnsi="Arial Narrow" w:cs="Arial"/>
-          <w:b/>
-          <w:color w:val="C0504D" w:themeColor="accent2"/>
-        </w:rPr>
-        <w:t>Configuração base de LPS:</w:t>
-      </w:r>
-      <w:r>
-        <w:rPr>
-          <w:rFonts w:ascii="Arial Narrow" w:hAnsi="Arial Narrow" w:cs="Arial"/>
-        </w:rPr>
-        <w:t xml:space="preserve"> é gerada quando o Levantamento Preliminar de Software for aprovado pelo Gerente de Desenvolvimento.</w:t>
-      </w:r>
-    </w:p>
-    <w:p>
-      <w:pPr>
-        <w:jc w:val="both"/>
-        <w:rPr>
-          <w:rFonts w:ascii="Arial Narrow" w:hAnsi="Arial Narrow" w:cs="Arial"/>
-        </w:rPr>
-      </w:pPr>
-    </w:p>
-    <w:p>
-      <w:pPr>
-        <w:jc w:val="both"/>
-        <w:rPr>
-          <w:rFonts w:ascii="Arial Narrow" w:hAnsi="Arial Narrow" w:cs="Arial"/>
-        </w:rPr>
-      </w:pPr>
-    </w:p>
-    <w:p>
-      <w:pPr>
-        <w:jc w:val="both"/>
-        <w:rPr>
-          <w:rFonts w:ascii="Arial Narrow" w:hAnsi="Arial Narrow" w:cs="Arial"/>
-        </w:rPr>
-      </w:pPr>
-      <w:r>
-        <w:rPr>
-          <w:rFonts w:ascii="Arial Narrow" w:hAnsi="Arial Narrow" w:cs="Arial"/>
-          <w:b/>
-          <w:color w:val="C0504D" w:themeColor="accent2"/>
-        </w:rPr>
-        <w:t>Configuração base de EOR:</w:t>
-      </w:r>
-      <w:r>
-        <w:rPr>
-          <w:rFonts w:ascii="Arial Narrow" w:hAnsi="Arial Narrow" w:cs="Arial"/>
-          <w:color w:val="C0504D" w:themeColor="accent2"/>
-        </w:rPr>
-        <w:t xml:space="preserve"> </w:t>
-      </w:r>
-      <w:r>
-        <w:rPr>
-          <w:rFonts w:ascii="Arial Narrow" w:hAnsi="Arial Narrow" w:cs="Arial"/>
-        </w:rPr>
-        <w:t xml:space="preserve">é gerada quando </w:t>
-      </w:r>
-      <w:proofErr w:type="gramStart"/>
-      <w:r>
-        <w:rPr>
-          <w:rFonts w:ascii="Arial Narrow" w:hAnsi="Arial Narrow" w:cs="Arial"/>
-        </w:rPr>
-        <w:t>o Especificação</w:t>
-      </w:r>
-      <w:proofErr w:type="gramEnd"/>
-      <w:r>
-        <w:rPr>
-          <w:rFonts w:ascii="Arial Narrow" w:hAnsi="Arial Narrow" w:cs="Arial"/>
-        </w:rPr>
-        <w:t xml:space="preserve"> de Objetivos e Requisitos for aprovada formalmente pelo Gerente de Desenvolvimento.</w:t>
-      </w:r>
-    </w:p>
-    <w:p>
-      <w:pPr>
-        <w:jc w:val="both"/>
-        <w:rPr>
-          <w:rFonts w:ascii="Arial Narrow" w:hAnsi="Arial Narrow" w:cs="Arial"/>
-        </w:rPr>
-      </w:pPr>
-      <w:r>
-        <w:rPr>
-          <w:rFonts w:ascii="Arial Narrow" w:hAnsi="Arial Narrow" w:cs="Arial"/>
-          <w:b/>
-          <w:color w:val="C0504D" w:themeColor="accent2"/>
         </w:rPr>
         <w:t>Configuração base de PDS:</w:t>
       </w:r>
@@ -1616,7 +1796,7 @@
           <w:szCs w:val="24"/>
         </w:rPr>
       </w:pPr>
-      <w:bookmarkStart w:id="6" w:name="_Ref286942447"/>
+      <w:bookmarkStart w:id="7" w:name="_Ref286942447"/>
       <w:r>
         <w:rPr>
           <w:rFonts w:ascii="Arial Narrow" w:hAnsi="Arial Narrow" w:cs="Arial"/>
@@ -1666,7 +1846,7 @@
         </w:rPr>
         <w:fldChar w:fldCharType="end"/>
       </w:r>
-      <w:bookmarkEnd w:id="6"/>
+      <w:bookmarkEnd w:id="7"/>
       <w:r>
         <w:rPr>
           <w:rFonts w:ascii="Arial Narrow" w:hAnsi="Arial Narrow" w:cs="Arial"/>
@@ -1692,7 +1872,7 @@
           <w:b/>
         </w:rPr>
       </w:pPr>
-      <w:bookmarkStart w:id="7" w:name="_Toc288589707"/>
+      <w:bookmarkStart w:id="8" w:name="_Toc288589707"/>
       <w:r>
         <w:rPr>
           <w:rFonts w:ascii="Arial Narrow" w:hAnsi="Arial Narrow" w:cs="Arial"/>
@@ -1700,7 +1880,7 @@
         </w:rPr>
         <w:t>Documentos</w:t>
       </w:r>
-      <w:bookmarkEnd w:id="7"/>
+      <w:bookmarkEnd w:id="8"/>
     </w:p>
     <w:p>
       <w:pPr>
@@ -2259,7 +2439,6 @@
               <w:rPr>
                 <w:rFonts w:ascii="Arial Narrow" w:hAnsi="Arial Narrow" w:cs="Arial"/>
               </w:rPr>
-              <w:lastRenderedPageBreak/>
               <w:t xml:space="preserve">RAP </w:t>
             </w:r>
           </w:p>
@@ -2512,8 +2691,8 @@
           <w:b/>
         </w:rPr>
       </w:pPr>
-      <w:bookmarkStart w:id="8" w:name="_Toc288589708"/>
-      <w:bookmarkStart w:id="9" w:name="_Ref292906826"/>
+      <w:bookmarkStart w:id="9" w:name="_Toc288589708"/>
+      <w:bookmarkStart w:id="10" w:name="_Ref292906826"/>
       <w:r>
         <w:rPr>
           <w:rFonts w:ascii="Arial Narrow" w:hAnsi="Arial Narrow" w:cs="Arial"/>
@@ -2521,8 +2700,6 @@
         </w:rPr>
         <w:t>Configuração Base</w:t>
       </w:r>
-      <w:bookmarkStart w:id="10" w:name="_GoBack"/>
-      <w:bookmarkEnd w:id="8"/>
       <w:bookmarkEnd w:id="9"/>
       <w:bookmarkEnd w:id="10"/>
     </w:p>
@@ -3342,6 +3519,7 @@
               <w:rPr>
                 <w:rFonts w:ascii="Arial Narrow" w:hAnsi="Arial Narrow" w:cs="Arial"/>
               </w:rPr>
+              <w:lastRenderedPageBreak/>
               <w:t>Whatsapp</w:t>
             </w:r>
             <w:proofErr w:type="spellEnd"/>
@@ -5141,4 +5319,16 @@
   <a:objectDefaults/>
   <a:extraClrSchemeLst/>
 </a:theme>
+</file>
+
+<file path=customXml/item1.xml><?xml version="1.0" encoding="utf-8"?>
+<b:Sources xmlns:b="http://schemas.openxmlformats.org/officeDocument/2006/bibliography" xmlns="http://schemas.openxmlformats.org/officeDocument/2006/bibliography" SelectedStyle="\APA.XSL" StyleName="APA"/>
+</file>
+
+<file path=customXml/itemProps1.xml><?xml version="1.0" encoding="utf-8"?>
+<ds:datastoreItem xmlns:ds="http://schemas.openxmlformats.org/officeDocument/2006/customXml" ds:itemID="{2602B464-3280-4B5B-99B0-B70D46576707}">
+  <ds:schemaRefs>
+    <ds:schemaRef ds:uri="http://schemas.openxmlformats.org/officeDocument/2006/bibliography"/>
+  </ds:schemaRefs>
+</ds:datastoreItem>
 </file>
--- a/Express-food/Plano de Gerência de Configuração.docx
+++ b/Express-food/Plano de Gerência de Configuração.docx
@@ -96,16 +96,8 @@
         <w:rPr>
           <w:rFonts w:ascii="Arial Narrow" w:hAnsi="Arial Narrow" w:cs="Arial"/>
         </w:rPr>
-        <w:t>Express-</w:t>
-      </w:r>
-      <w:proofErr w:type="spellStart"/>
-      <w:r>
-        <w:rPr>
-          <w:rFonts w:ascii="Arial Narrow" w:hAnsi="Arial Narrow" w:cs="Arial"/>
-        </w:rPr>
-        <w:t>food</w:t>
-      </w:r>
-      <w:proofErr w:type="spellEnd"/>
+        <w:t>Express-food</w:t>
+      </w:r>
       <w:r>
         <w:rPr>
           <w:rFonts w:ascii="Arial Narrow" w:hAnsi="Arial Narrow" w:cs="Arial"/>
@@ -264,59 +256,69 @@
               </w:rPr>
               <w:t xml:space="preserve">Gerente de Desenvolvimento </w:t>
             </w:r>
-          </w:p>
-        </w:tc>
-        <w:tc>
-          <w:tcPr>
-            <w:tcW w:w="2835" w:type="dxa"/>
-          </w:tcPr>
-          <w:p>
-            <w:pPr>
-              <w:jc w:val="both"/>
+            <w:r>
               <w:rPr>
                 <w:rFonts w:ascii="Arial Narrow" w:hAnsi="Arial Narrow" w:cs="Arial"/>
                 <w:sz w:val="24"/>
                 <w:szCs w:val="24"/>
               </w:rPr>
-            </w:pPr>
-            <w:r>
+              <w:t>/ Arquiteto</w:t>
+            </w:r>
+            <w:bookmarkStart w:id="4" w:name="_GoBack"/>
+            <w:bookmarkEnd w:id="4"/>
+          </w:p>
+        </w:tc>
+        <w:tc>
+          <w:tcPr>
+            <w:tcW w:w="2835" w:type="dxa"/>
+          </w:tcPr>
+          <w:p>
+            <w:pPr>
+              <w:jc w:val="both"/>
               <w:rPr>
                 <w:rFonts w:ascii="Arial Narrow" w:hAnsi="Arial Narrow" w:cs="Arial"/>
                 <w:sz w:val="24"/>
                 <w:szCs w:val="24"/>
               </w:rPr>
-              <w:t>R</w:t>
-            </w:r>
+            </w:pPr>
             <w:r>
               <w:rPr>
                 <w:rFonts w:ascii="Arial Narrow" w:hAnsi="Arial Narrow" w:cs="Arial"/>
                 <w:sz w:val="24"/>
                 <w:szCs w:val="24"/>
               </w:rPr>
-              <w:t>eceber, analisar e aprovar os PFM.</w:t>
-            </w:r>
-          </w:p>
-        </w:tc>
-        <w:tc>
-          <w:tcPr>
-            <w:tcW w:w="2835" w:type="dxa"/>
-          </w:tcPr>
-          <w:p>
-            <w:pPr>
-              <w:jc w:val="both"/>
+              <w:t>R</w:t>
+            </w:r>
+            <w:r>
               <w:rPr>
                 <w:rFonts w:ascii="Arial Narrow" w:hAnsi="Arial Narrow" w:cs="Arial"/>
                 <w:sz w:val="24"/>
                 <w:szCs w:val="24"/>
               </w:rPr>
-            </w:pPr>
-            <w:r>
+              <w:t>eceber, analisar e aprovar os PFM.</w:t>
+            </w:r>
+          </w:p>
+        </w:tc>
+        <w:tc>
+          <w:tcPr>
+            <w:tcW w:w="2835" w:type="dxa"/>
+          </w:tcPr>
+          <w:p>
+            <w:pPr>
+              <w:jc w:val="both"/>
               <w:rPr>
                 <w:rFonts w:ascii="Arial Narrow" w:hAnsi="Arial Narrow" w:cs="Arial"/>
                 <w:sz w:val="24"/>
                 <w:szCs w:val="24"/>
               </w:rPr>
-              <w:t xml:space="preserve">Francisco José </w:t>
+            </w:pPr>
+            <w:r>
+              <w:rPr>
+                <w:rFonts w:ascii="Arial Narrow" w:hAnsi="Arial Narrow" w:cs="Arial"/>
+                <w:sz w:val="24"/>
+                <w:szCs w:val="24"/>
+              </w:rPr>
+              <w:t xml:space="preserve">Francisco Bruno </w:t>
             </w:r>
           </w:p>
         </w:tc>
@@ -506,58 +508,30 @@
                 <w:sz w:val="24"/>
                 <w:szCs w:val="24"/>
               </w:rPr>
-              <w:t xml:space="preserve">Criar e manter </w:t>
-            </w:r>
-            <w:proofErr w:type="gramStart"/>
-            <w:r>
+              <w:t>Criar e manter infra-estrutura corporativa (servidores) de GC; Implementar as políticas de Controle de Acesso ao ambiente de GC, Realizar os backups dos repositório de configuração dos projetos</w:t>
+            </w:r>
+          </w:p>
+        </w:tc>
+        <w:tc>
+          <w:tcPr>
+            <w:tcW w:w="2835" w:type="dxa"/>
+          </w:tcPr>
+          <w:p>
+            <w:pPr>
+              <w:jc w:val="both"/>
               <w:rPr>
                 <w:rFonts w:ascii="Arial Narrow" w:hAnsi="Arial Narrow" w:cs="Arial"/>
                 <w:sz w:val="24"/>
                 <w:szCs w:val="24"/>
               </w:rPr>
-              <w:t>infra-estrutura</w:t>
-            </w:r>
-            <w:proofErr w:type="gramEnd"/>
+            </w:pPr>
             <w:r>
               <w:rPr>
                 <w:rFonts w:ascii="Arial Narrow" w:hAnsi="Arial Narrow" w:cs="Arial"/>
                 <w:sz w:val="24"/>
                 <w:szCs w:val="24"/>
               </w:rPr>
-              <w:t xml:space="preserve"> corporativa (servidores) de GC; Implementar as políticas de Controle de Acesso ao ambiente de GC, Realizar os backups dos repositório de configuração dos projetos</w:t>
-            </w:r>
-          </w:p>
-        </w:tc>
-        <w:tc>
-          <w:tcPr>
-            <w:tcW w:w="2835" w:type="dxa"/>
-          </w:tcPr>
-          <w:p>
-            <w:pPr>
-              <w:jc w:val="both"/>
-              <w:rPr>
-                <w:rFonts w:ascii="Arial Narrow" w:hAnsi="Arial Narrow" w:cs="Arial"/>
-                <w:sz w:val="24"/>
-                <w:szCs w:val="24"/>
-              </w:rPr>
-            </w:pPr>
-            <w:r>
-              <w:rPr>
-                <w:rFonts w:ascii="Arial Narrow" w:hAnsi="Arial Narrow" w:cs="Arial"/>
-                <w:sz w:val="24"/>
-                <w:szCs w:val="24"/>
-              </w:rPr>
-              <w:t>Edmilson F</w:t>
-            </w:r>
-            <w:bookmarkStart w:id="4" w:name="_GoBack"/>
-            <w:bookmarkEnd w:id="4"/>
-            <w:r>
-              <w:rPr>
-                <w:rFonts w:ascii="Arial Narrow" w:hAnsi="Arial Narrow" w:cs="Arial"/>
-                <w:sz w:val="24"/>
-                <w:szCs w:val="24"/>
-              </w:rPr>
-              <w:t>ilho</w:t>
+              <w:t>Francisco José</w:t>
             </w:r>
           </w:p>
         </w:tc>
@@ -608,48 +582,30 @@
                 <w:sz w:val="24"/>
                 <w:szCs w:val="24"/>
               </w:rPr>
-              <w:t>Responsável pela</w:t>
-            </w:r>
-            <w:proofErr w:type="gramStart"/>
-            <w:r>
+              <w:t>Responsável pela  a codificação do software</w:t>
+            </w:r>
+          </w:p>
+        </w:tc>
+        <w:tc>
+          <w:tcPr>
+            <w:tcW w:w="2835" w:type="dxa"/>
+          </w:tcPr>
+          <w:p>
+            <w:pPr>
+              <w:jc w:val="both"/>
               <w:rPr>
                 <w:rFonts w:ascii="Arial Narrow" w:hAnsi="Arial Narrow" w:cs="Arial"/>
                 <w:sz w:val="24"/>
                 <w:szCs w:val="24"/>
               </w:rPr>
-              <w:t xml:space="preserve">  </w:t>
-            </w:r>
-            <w:proofErr w:type="gramEnd"/>
+            </w:pPr>
             <w:r>
               <w:rPr>
                 <w:rFonts w:ascii="Arial Narrow" w:hAnsi="Arial Narrow" w:cs="Arial"/>
                 <w:sz w:val="24"/>
                 <w:szCs w:val="24"/>
               </w:rPr>
-              <w:t>a codificação do software</w:t>
-            </w:r>
-          </w:p>
-        </w:tc>
-        <w:tc>
-          <w:tcPr>
-            <w:tcW w:w="2835" w:type="dxa"/>
-          </w:tcPr>
-          <w:p>
-            <w:pPr>
-              <w:jc w:val="both"/>
-              <w:rPr>
-                <w:rFonts w:ascii="Arial Narrow" w:hAnsi="Arial Narrow" w:cs="Arial"/>
-                <w:sz w:val="24"/>
-                <w:szCs w:val="24"/>
-              </w:rPr>
-            </w:pPr>
-            <w:r>
-              <w:rPr>
-                <w:rFonts w:ascii="Arial Narrow" w:hAnsi="Arial Narrow" w:cs="Arial"/>
-                <w:sz w:val="24"/>
-                <w:szCs w:val="24"/>
-              </w:rPr>
-              <w:t>Francisco Bruno e Matheus Ferreira</w:t>
+              <w:t>e Matheus Ferreira</w:t>
             </w:r>
           </w:p>
         </w:tc>
@@ -719,185 +675,161 @@
           <w:rFonts w:ascii="Arial Narrow" w:hAnsi="Arial Narrow" w:cs="Arial"/>
         </w:rPr>
       </w:pPr>
-      <w:proofErr w:type="spellStart"/>
-      <w:r>
-        <w:rPr>
-          <w:rFonts w:ascii="Arial Narrow" w:hAnsi="Arial Narrow" w:cs="Arial"/>
-        </w:rPr>
-        <w:t>Trunk</w:t>
-      </w:r>
-      <w:proofErr w:type="spellEnd"/>
-      <w:r>
-        <w:rPr>
-          <w:rFonts w:ascii="Arial Narrow" w:hAnsi="Arial Narrow" w:cs="Arial"/>
-        </w:rPr>
-        <w:t xml:space="preserve"> – pasta que contêm a estrutura definida no item. Sua finalidade é receber todos os artefatos. A equipe armazena nesta pasta todas as versões de trabalho dos documentos ou códigos.</w:t>
-      </w:r>
-    </w:p>
-    <w:p>
-      <w:pPr>
-        <w:jc w:val="both"/>
-        <w:rPr>
-          <w:rFonts w:ascii="Arial Narrow" w:hAnsi="Arial Narrow" w:cs="Arial"/>
-        </w:rPr>
-      </w:pPr>
-    </w:p>
-    <w:p>
-      <w:pPr>
-        <w:jc w:val="both"/>
-        <w:rPr>
-          <w:rFonts w:ascii="Arial Narrow" w:hAnsi="Arial Narrow" w:cs="Arial"/>
-        </w:rPr>
-      </w:pPr>
-      <w:proofErr w:type="spellStart"/>
-      <w:r>
-        <w:rPr>
-          <w:rFonts w:ascii="Arial Narrow" w:hAnsi="Arial Narrow" w:cs="Arial"/>
-        </w:rPr>
-        <w:t>Branches</w:t>
-      </w:r>
-      <w:proofErr w:type="spellEnd"/>
-      <w:r>
-        <w:rPr>
-          <w:rFonts w:ascii="Arial Narrow" w:hAnsi="Arial Narrow" w:cs="Arial"/>
-        </w:rPr>
-        <w:t xml:space="preserve"> – pasta que armazena os documentos</w:t>
-      </w:r>
-      <w:proofErr w:type="gramStart"/>
-      <w:r>
-        <w:rPr>
-          <w:rFonts w:ascii="Arial Narrow" w:hAnsi="Arial Narrow" w:cs="Arial"/>
-        </w:rPr>
-        <w:t xml:space="preserve">  </w:t>
-      </w:r>
-      <w:proofErr w:type="gramEnd"/>
-      <w:r>
-        <w:rPr>
-          <w:rFonts w:ascii="Arial Narrow" w:hAnsi="Arial Narrow" w:cs="Arial"/>
-        </w:rPr>
-        <w:t xml:space="preserve">de uma versão que está sofrendo uma mudança diferente da linha </w:t>
-      </w:r>
-      <w:proofErr w:type="spellStart"/>
-      <w:r>
-        <w:rPr>
-          <w:rFonts w:ascii="Arial Narrow" w:hAnsi="Arial Narrow" w:cs="Arial"/>
-        </w:rPr>
-        <w:t>nomal</w:t>
-      </w:r>
-      <w:proofErr w:type="spellEnd"/>
-      <w:r>
-        <w:rPr>
-          <w:rFonts w:ascii="Arial Narrow" w:hAnsi="Arial Narrow" w:cs="Arial"/>
-        </w:rPr>
-        <w:t xml:space="preserve"> de desenvolvimento.</w:t>
-      </w:r>
-    </w:p>
-    <w:p>
-      <w:pPr>
-        <w:jc w:val="both"/>
-        <w:rPr>
-          <w:rFonts w:ascii="Arial Narrow" w:hAnsi="Arial Narrow" w:cs="Arial"/>
-        </w:rPr>
-      </w:pPr>
-    </w:p>
-    <w:p>
-      <w:pPr>
-        <w:jc w:val="both"/>
-        <w:rPr>
-          <w:rFonts w:ascii="Arial Narrow" w:hAnsi="Arial Narrow" w:cs="Arial"/>
-        </w:rPr>
-      </w:pPr>
-      <w:proofErr w:type="spellStart"/>
+      <w:r>
+        <w:rPr>
+          <w:rFonts w:ascii="Arial Narrow" w:hAnsi="Arial Narrow" w:cs="Arial"/>
+        </w:rPr>
+        <w:t>Trunk – pasta que contêm a estrutura definida no item. Sua finalidade é receber todos os artefatos. A equipe armazena nesta pasta todas as versões de trabalho dos documentos ou códigos.</w:t>
+      </w:r>
+    </w:p>
+    <w:p>
+      <w:pPr>
+        <w:jc w:val="both"/>
+        <w:rPr>
+          <w:rFonts w:ascii="Arial Narrow" w:hAnsi="Arial Narrow" w:cs="Arial"/>
+        </w:rPr>
+      </w:pPr>
+    </w:p>
+    <w:p>
+      <w:pPr>
+        <w:jc w:val="both"/>
+        <w:rPr>
+          <w:rFonts w:ascii="Arial Narrow" w:hAnsi="Arial Narrow" w:cs="Arial"/>
+        </w:rPr>
+      </w:pPr>
+      <w:r>
+        <w:rPr>
+          <w:rFonts w:ascii="Arial Narrow" w:hAnsi="Arial Narrow" w:cs="Arial"/>
+        </w:rPr>
+        <w:t>Branches – pasta que armazena os documentos  de uma versão que está sofrendo uma mudança diferente da linha nomal de desenvolvimento.</w:t>
+      </w:r>
+    </w:p>
+    <w:p>
+      <w:pPr>
+        <w:jc w:val="both"/>
+        <w:rPr>
+          <w:rFonts w:ascii="Arial Narrow" w:hAnsi="Arial Narrow" w:cs="Arial"/>
+        </w:rPr>
+      </w:pPr>
+    </w:p>
+    <w:p>
+      <w:pPr>
+        <w:jc w:val="both"/>
+        <w:rPr>
+          <w:rFonts w:ascii="Arial Narrow" w:hAnsi="Arial Narrow" w:cs="Arial"/>
+        </w:rPr>
+      </w:pPr>
       <w:r>
         <w:rPr>
           <w:rFonts w:ascii="Arial Narrow" w:hAnsi="Arial Narrow" w:cs="Arial"/>
           <w:b/>
         </w:rPr>
-        <w:t>Tags</w:t>
-      </w:r>
-      <w:proofErr w:type="spellEnd"/>
+        <w:t>Tags –</w:t>
+      </w:r>
+      <w:r>
+        <w:rPr>
+          <w:rFonts w:ascii="Arial Narrow" w:hAnsi="Arial Narrow" w:cs="Arial"/>
+        </w:rPr>
+        <w:t xml:space="preserve"> pasta que armazena as configurações bases do projeto. Estes itens de configuração representam versões-base para entrega e não sofrerão mais mudanças.</w:t>
+      </w:r>
+    </w:p>
+    <w:p>
+      <w:pPr>
+        <w:jc w:val="both"/>
+        <w:rPr>
+          <w:rFonts w:ascii="Arial Narrow" w:hAnsi="Arial Narrow" w:cs="Arial"/>
+        </w:rPr>
+      </w:pPr>
+    </w:p>
+    <w:p>
+      <w:pPr>
+        <w:jc w:val="both"/>
+        <w:rPr>
+          <w:rFonts w:ascii="Arial Narrow" w:hAnsi="Arial Narrow" w:cs="Arial"/>
+        </w:rPr>
+      </w:pPr>
       <w:r>
         <w:rPr>
           <w:rFonts w:ascii="Arial Narrow" w:hAnsi="Arial Narrow" w:cs="Arial"/>
           <w:b/>
         </w:rPr>
-        <w:t xml:space="preserve"> –</w:t>
-      </w:r>
-      <w:r>
-        <w:rPr>
-          <w:rFonts w:ascii="Arial Narrow" w:hAnsi="Arial Narrow" w:cs="Arial"/>
-        </w:rPr>
-        <w:t xml:space="preserve"> pasta que armazena as configurações bases do projeto. Estes itens de configuração representam versões-base para entrega e não sofrerão mais mudanças.</w:t>
-      </w:r>
-    </w:p>
-    <w:p>
-      <w:pPr>
-        <w:jc w:val="both"/>
-        <w:rPr>
-          <w:rFonts w:ascii="Arial Narrow" w:hAnsi="Arial Narrow" w:cs="Arial"/>
-        </w:rPr>
-      </w:pPr>
-    </w:p>
-    <w:p>
-      <w:pPr>
-        <w:jc w:val="both"/>
-        <w:rPr>
-          <w:rFonts w:ascii="Arial Narrow" w:hAnsi="Arial Narrow" w:cs="Arial"/>
-        </w:rPr>
-      </w:pPr>
-      <w:r>
+        <w:t>Wiki –</w:t>
+      </w:r>
+      <w:r>
+        <w:rPr>
+          <w:rFonts w:ascii="Arial Narrow" w:hAnsi="Arial Narrow" w:cs="Arial"/>
+        </w:rPr>
+        <w:t xml:space="preserve"> pasta para armazenas páginas de informação do projeto.</w:t>
+      </w:r>
+    </w:p>
+    <w:p>
+      <w:pPr>
+        <w:jc w:val="both"/>
+        <w:rPr>
+          <w:rFonts w:ascii="Arial Narrow" w:hAnsi="Arial Narrow" w:cs="Arial"/>
+        </w:rPr>
+      </w:pPr>
+    </w:p>
+    <w:p>
+      <w:pPr>
+        <w:jc w:val="both"/>
         <w:rPr>
           <w:rFonts w:ascii="Arial Narrow" w:hAnsi="Arial Narrow" w:cs="Arial"/>
           <w:b/>
         </w:rPr>
-        <w:t>Wiki –</w:t>
-      </w:r>
-      <w:r>
-        <w:rPr>
-          <w:rFonts w:ascii="Arial Narrow" w:hAnsi="Arial Narrow" w:cs="Arial"/>
-        </w:rPr>
-        <w:t xml:space="preserve"> pasta para armazenas páginas de informação do projeto.</w:t>
-      </w:r>
-    </w:p>
-    <w:p>
-      <w:pPr>
-        <w:jc w:val="both"/>
-        <w:rPr>
-          <w:rFonts w:ascii="Arial Narrow" w:hAnsi="Arial Narrow" w:cs="Arial"/>
-        </w:rPr>
-      </w:pPr>
-    </w:p>
-    <w:p>
-      <w:pPr>
-        <w:jc w:val="both"/>
+      </w:pPr>
+      <w:bookmarkStart w:id="6" w:name="_Toc288589702"/>
+      <w:r>
         <w:rPr>
           <w:rFonts w:ascii="Arial Narrow" w:hAnsi="Arial Narrow" w:cs="Arial"/>
           <w:b/>
         </w:rPr>
-      </w:pPr>
-      <w:bookmarkStart w:id="6" w:name="_Toc288589702"/>
+        <w:t>Tipos de Configuração</w:t>
+      </w:r>
+      <w:bookmarkEnd w:id="6"/>
+    </w:p>
+    <w:p>
+      <w:pPr>
+        <w:jc w:val="both"/>
+        <w:rPr>
+          <w:rFonts w:ascii="Arial Narrow" w:hAnsi="Arial Narrow" w:cs="Arial"/>
+        </w:rPr>
+      </w:pPr>
+      <w:r>
+        <w:rPr>
+          <w:rFonts w:ascii="Arial Narrow" w:hAnsi="Arial Narrow" w:cs="Arial"/>
+        </w:rPr>
+        <w:t>Os tipos de configurações definidas para este projeto são:</w:t>
+      </w:r>
+    </w:p>
+    <w:p>
+      <w:pPr>
+        <w:jc w:val="both"/>
+        <w:rPr>
+          <w:rFonts w:ascii="Arial Narrow" w:hAnsi="Arial Narrow" w:cs="Arial"/>
+        </w:rPr>
+      </w:pPr>
       <w:r>
         <w:rPr>
           <w:rFonts w:ascii="Arial Narrow" w:hAnsi="Arial Narrow" w:cs="Arial"/>
           <w:b/>
         </w:rPr>
-        <w:t>Tipos de Configuração</w:t>
-      </w:r>
-      <w:bookmarkEnd w:id="6"/>
-    </w:p>
-    <w:p>
-      <w:pPr>
-        <w:jc w:val="both"/>
-        <w:rPr>
-          <w:rFonts w:ascii="Arial Narrow" w:hAnsi="Arial Narrow" w:cs="Arial"/>
-        </w:rPr>
-      </w:pPr>
-      <w:r>
-        <w:rPr>
-          <w:rFonts w:ascii="Arial Narrow" w:hAnsi="Arial Narrow" w:cs="Arial"/>
-        </w:rPr>
-        <w:t>Os tipos de configurações definidas para este projeto são:</w:t>
-      </w:r>
+        <w:t>Configuração base de APD:</w:t>
+      </w:r>
+      <w:r>
+        <w:rPr>
+          <w:rFonts w:ascii="Arial Narrow" w:hAnsi="Arial Narrow" w:cs="Arial"/>
+        </w:rPr>
+        <w:t xml:space="preserve"> é gerada quando a Ativação de Projeto de Software e o Cronograma do Projeto for aprovado formalmente pelo Gerente de Desenvolvimento.</w:t>
+      </w:r>
+    </w:p>
+    <w:p>
+      <w:pPr>
+        <w:jc w:val="both"/>
+        <w:rPr>
+          <w:rFonts w:ascii="Arial Narrow" w:hAnsi="Arial Narrow" w:cs="Arial"/>
+        </w:rPr>
+      </w:pPr>
     </w:p>
     <w:p>
       <w:pPr>
@@ -911,28 +843,22 @@
           <w:rFonts w:ascii="Arial Narrow" w:hAnsi="Arial Narrow" w:cs="Arial"/>
           <w:b/>
         </w:rPr>
-        <w:t>Configuração base de APD:</w:t>
-      </w:r>
-      <w:r>
-        <w:rPr>
-          <w:rFonts w:ascii="Arial Narrow" w:hAnsi="Arial Narrow" w:cs="Arial"/>
-        </w:rPr>
-        <w:t xml:space="preserve"> é gerada quando a Ativação de Projeto de Software e o Cronograma do Projeto </w:t>
-      </w:r>
-      <w:proofErr w:type="gramStart"/>
-      <w:r>
-        <w:rPr>
-          <w:rFonts w:ascii="Arial Narrow" w:hAnsi="Arial Narrow" w:cs="Arial"/>
-        </w:rPr>
-        <w:t>for aprovado</w:t>
-      </w:r>
-      <w:proofErr w:type="gramEnd"/>
-      <w:r>
-        <w:rPr>
-          <w:rFonts w:ascii="Arial Narrow" w:hAnsi="Arial Narrow" w:cs="Arial"/>
-        </w:rPr>
-        <w:t xml:space="preserve"> formalmente pelo Gerente de Desenvolvimento.</w:t>
-      </w:r>
+        <w:t>Configuração base de LPS:</w:t>
+      </w:r>
+      <w:r>
+        <w:rPr>
+          <w:rFonts w:ascii="Arial Narrow" w:hAnsi="Arial Narrow" w:cs="Arial"/>
+        </w:rPr>
+        <w:t xml:space="preserve"> é gerada quando o Levantamento Preliminar de Software for aprovado pelo Gerente de Desenvolvimento.</w:t>
+      </w:r>
+    </w:p>
+    <w:p>
+      <w:pPr>
+        <w:jc w:val="both"/>
+        <w:rPr>
+          <w:rFonts w:ascii="Arial Narrow" w:hAnsi="Arial Narrow" w:cs="Arial"/>
+        </w:rPr>
+      </w:pPr>
     </w:p>
     <w:p>
       <w:pPr>
@@ -954,30 +880,14 @@
           <w:rFonts w:ascii="Arial Narrow" w:hAnsi="Arial Narrow" w:cs="Arial"/>
           <w:b/>
         </w:rPr>
-        <w:t>Configuração base de LPS:</w:t>
-      </w:r>
-      <w:r>
-        <w:rPr>
-          <w:rFonts w:ascii="Arial Narrow" w:hAnsi="Arial Narrow" w:cs="Arial"/>
-        </w:rPr>
-        <w:t xml:space="preserve"> é gerada quando o Levantamento Preliminar de Software for aprovado pelo Gerente de Desenvolvimento.</w:t>
-      </w:r>
-    </w:p>
-    <w:p>
-      <w:pPr>
-        <w:jc w:val="both"/>
-        <w:rPr>
-          <w:rFonts w:ascii="Arial Narrow" w:hAnsi="Arial Narrow" w:cs="Arial"/>
-        </w:rPr>
-      </w:pPr>
-    </w:p>
-    <w:p>
-      <w:pPr>
-        <w:jc w:val="both"/>
-        <w:rPr>
-          <w:rFonts w:ascii="Arial Narrow" w:hAnsi="Arial Narrow" w:cs="Arial"/>
-        </w:rPr>
-      </w:pPr>
+        <w:t>Configuração base de EOR:</w:t>
+      </w:r>
+      <w:r>
+        <w:rPr>
+          <w:rFonts w:ascii="Arial Narrow" w:hAnsi="Arial Narrow" w:cs="Arial"/>
+        </w:rPr>
+        <w:t xml:space="preserve"> é gerada quando o Especificação de Objetivos e Requisitos for aprovada formalmente pelo Gerente de Desenvolvimento.</w:t>
+      </w:r>
     </w:p>
     <w:p>
       <w:pPr>
@@ -991,62 +901,13 @@
           <w:rFonts w:ascii="Arial Narrow" w:hAnsi="Arial Narrow" w:cs="Arial"/>
           <w:b/>
         </w:rPr>
-        <w:t>Configuração base de EOR:</w:t>
-      </w:r>
-      <w:r>
-        <w:rPr>
-          <w:rFonts w:ascii="Arial Narrow" w:hAnsi="Arial Narrow" w:cs="Arial"/>
-        </w:rPr>
-        <w:t xml:space="preserve"> é gerada quando </w:t>
-      </w:r>
-      <w:proofErr w:type="gramStart"/>
-      <w:r>
-        <w:rPr>
-          <w:rFonts w:ascii="Arial Narrow" w:hAnsi="Arial Narrow" w:cs="Arial"/>
-        </w:rPr>
-        <w:t>o Especificação</w:t>
-      </w:r>
-      <w:proofErr w:type="gramEnd"/>
-      <w:r>
-        <w:rPr>
-          <w:rFonts w:ascii="Arial Narrow" w:hAnsi="Arial Narrow" w:cs="Arial"/>
-        </w:rPr>
-        <w:t xml:space="preserve"> de Objetivos e Requisitos for aprovada formalmente pelo Gerente de Desenvolvimento.</w:t>
-      </w:r>
-    </w:p>
-    <w:p>
-      <w:pPr>
-        <w:jc w:val="both"/>
-        <w:rPr>
-          <w:rFonts w:ascii="Arial Narrow" w:hAnsi="Arial Narrow" w:cs="Arial"/>
-        </w:rPr>
-      </w:pPr>
-      <w:r>
-        <w:rPr>
-          <w:rFonts w:ascii="Arial Narrow" w:hAnsi="Arial Narrow" w:cs="Arial"/>
-          <w:b/>
-        </w:rPr>
         <w:t>Configuração base de PDS:</w:t>
       </w:r>
       <w:r>
         <w:rPr>
           <w:rFonts w:ascii="Arial Narrow" w:hAnsi="Arial Narrow" w:cs="Arial"/>
         </w:rPr>
-        <w:t xml:space="preserve"> é gerada quando o Plano de Desenvolvimento de Software e seus planos correlatos </w:t>
-      </w:r>
-      <w:proofErr w:type="gramStart"/>
-      <w:r>
-        <w:rPr>
-          <w:rFonts w:ascii="Arial Narrow" w:hAnsi="Arial Narrow" w:cs="Arial"/>
-        </w:rPr>
-        <w:t>for aprovado</w:t>
-      </w:r>
-      <w:proofErr w:type="gramEnd"/>
-      <w:r>
-        <w:rPr>
-          <w:rFonts w:ascii="Arial Narrow" w:hAnsi="Arial Narrow" w:cs="Arial"/>
-        </w:rPr>
-        <w:t xml:space="preserve"> formalmente pelo Gerente de Desenvolvimento. </w:t>
+        <w:t xml:space="preserve"> é gerada quando o Plano de Desenvolvimento de Software e seus planos correlatos for aprovado formalmente pelo Gerente de Desenvolvimento. </w:t>
       </w:r>
     </w:p>
     <w:p>
@@ -2833,21 +2694,7 @@
         <w:rPr>
           <w:rFonts w:ascii="Arial Narrow" w:hAnsi="Arial Narrow" w:cs="Arial"/>
         </w:rPr>
-        <w:t xml:space="preserve">&lt;DD-MM </w:t>
-      </w:r>
-      <w:proofErr w:type="gramStart"/>
-      <w:r>
-        <w:rPr>
-          <w:rFonts w:ascii="Arial Narrow" w:hAnsi="Arial Narrow" w:cs="Arial"/>
-        </w:rPr>
-        <w:t>-AAAA</w:t>
-      </w:r>
-      <w:proofErr w:type="gramEnd"/>
-      <w:r>
-        <w:rPr>
-          <w:rFonts w:ascii="Arial Narrow" w:hAnsi="Arial Narrow" w:cs="Arial"/>
-        </w:rPr>
-        <w:t xml:space="preserve"> &gt; é a data de criação da configuração base.</w:t>
+        <w:t>&lt;DD-MM -AAAA &gt; é a data de criação da configuração base.</w:t>
       </w:r>
     </w:p>
     <w:p>
@@ -2866,21 +2713,7 @@
         <w:rPr>
           <w:rFonts w:ascii="Arial Narrow" w:hAnsi="Arial Narrow" w:cs="Arial"/>
         </w:rPr>
-        <w:t xml:space="preserve">&lt;VERSAO_MANUAL&gt; é o número da versão realizada conforme o padrão </w:t>
-      </w:r>
-      <w:proofErr w:type="gramStart"/>
-      <w:r>
-        <w:rPr>
-          <w:rFonts w:ascii="Arial Narrow" w:hAnsi="Arial Narrow" w:cs="Arial"/>
-        </w:rPr>
-        <w:t>X.</w:t>
-      </w:r>
-      <w:proofErr w:type="gramEnd"/>
-      <w:r>
-        <w:rPr>
-          <w:rFonts w:ascii="Arial Narrow" w:hAnsi="Arial Narrow" w:cs="Arial"/>
-        </w:rPr>
-        <w:t>0. Em que X é um número decimal que representa a versão aprovada e liberada da configuração base e é incrementado a cada liberação da configuração.</w:t>
+        <w:t>&lt;VERSAO_MANUAL&gt; é o número da versão realizada conforme o padrão X.0. Em que X é um número decimal que representa a versão aprovada e liberada da configuração base e é incrementado a cada liberação da configuração.</w:t>
       </w:r>
     </w:p>
     <w:p>
@@ -3175,21 +3008,11 @@
                 <w:rFonts w:ascii="Arial Narrow" w:hAnsi="Arial Narrow" w:cs="Arial"/>
               </w:rPr>
             </w:pPr>
-            <w:proofErr w:type="spellStart"/>
-            <w:proofErr w:type="gramStart"/>
-            <w:r>
-              <w:rPr>
-                <w:rFonts w:ascii="Arial Narrow" w:hAnsi="Arial Narrow" w:cs="Arial"/>
-              </w:rPr>
-              <w:t>TortoiseSVN</w:t>
-            </w:r>
-            <w:proofErr w:type="spellEnd"/>
-            <w:proofErr w:type="gramEnd"/>
-            <w:r>
-              <w:rPr>
-                <w:rFonts w:ascii="Arial Narrow" w:hAnsi="Arial Narrow" w:cs="Arial"/>
-              </w:rPr>
-              <w:t xml:space="preserve"> </w:t>
+            <w:r>
+              <w:rPr>
+                <w:rFonts w:ascii="Arial Narrow" w:hAnsi="Arial Narrow" w:cs="Arial"/>
+              </w:rPr>
+              <w:t xml:space="preserve">TortoiseSVN </w:t>
             </w:r>
           </w:p>
         </w:tc>
@@ -3208,16 +3031,8 @@
               <w:rPr>
                 <w:rFonts w:ascii="Arial Narrow" w:hAnsi="Arial Narrow" w:cs="Arial"/>
               </w:rPr>
-              <w:t xml:space="preserve">Acesso ao </w:t>
-            </w:r>
-            <w:proofErr w:type="gramStart"/>
-            <w:r>
-              <w:rPr>
-                <w:rFonts w:ascii="Arial Narrow" w:hAnsi="Arial Narrow" w:cs="Arial"/>
-              </w:rPr>
-              <w:t>repositório .</w:t>
-            </w:r>
-            <w:proofErr w:type="gramEnd"/>
+              <w:t>Acesso ao repositório .</w:t>
+            </w:r>
           </w:p>
         </w:tc>
         <w:tc>
@@ -3271,19 +3086,11 @@
                 <w:rFonts w:ascii="Arial Narrow" w:hAnsi="Arial Narrow" w:cs="Arial"/>
               </w:rPr>
             </w:pPr>
-            <w:proofErr w:type="gramStart"/>
-            <w:r>
-              <w:rPr>
-                <w:rFonts w:ascii="Arial Narrow" w:hAnsi="Arial Narrow" w:cs="Arial"/>
-              </w:rPr>
-              <w:t>ferramenta</w:t>
-            </w:r>
-            <w:proofErr w:type="gramEnd"/>
-            <w:r>
-              <w:rPr>
-                <w:rFonts w:ascii="Arial Narrow" w:hAnsi="Arial Narrow" w:cs="Arial"/>
-              </w:rPr>
-              <w:t xml:space="preserve"> para codificação do software.</w:t>
+            <w:r>
+              <w:rPr>
+                <w:rFonts w:ascii="Arial Narrow" w:hAnsi="Arial Narrow" w:cs="Arial"/>
+              </w:rPr>
+              <w:t>ferramenta para codificação do software.</w:t>
             </w:r>
           </w:p>
         </w:tc>
@@ -3319,28 +3126,12 @@
                 <w:rFonts w:ascii="Arial Narrow" w:hAnsi="Arial Narrow" w:cs="Arial"/>
               </w:rPr>
             </w:pPr>
-            <w:proofErr w:type="spellStart"/>
-            <w:r>
-              <w:rPr>
-                <w:rFonts w:ascii="Arial Narrow" w:hAnsi="Arial Narrow" w:cs="Arial"/>
-              </w:rPr>
-              <w:t>Wamp</w:t>
-            </w:r>
-            <w:proofErr w:type="spellEnd"/>
-            <w:r>
-              <w:rPr>
-                <w:rFonts w:ascii="Arial Narrow" w:hAnsi="Arial Narrow" w:cs="Arial"/>
-              </w:rPr>
-              <w:t xml:space="preserve"> </w:t>
-            </w:r>
-            <w:proofErr w:type="gramStart"/>
-            <w:r>
-              <w:rPr>
-                <w:rFonts w:ascii="Arial Narrow" w:hAnsi="Arial Narrow" w:cs="Arial"/>
-              </w:rPr>
-              <w:t>server</w:t>
-            </w:r>
-            <w:proofErr w:type="gramEnd"/>
+            <w:r>
+              <w:rPr>
+                <w:rFonts w:ascii="Arial Narrow" w:hAnsi="Arial Narrow" w:cs="Arial"/>
+              </w:rPr>
+              <w:t>Wamp server</w:t>
+            </w:r>
           </w:p>
         </w:tc>
         <w:tc>
@@ -3394,14 +3185,12 @@
                 <w:rFonts w:ascii="Arial Narrow" w:hAnsi="Arial Narrow" w:cs="Arial"/>
               </w:rPr>
             </w:pPr>
-            <w:proofErr w:type="spellStart"/>
             <w:r>
               <w:rPr>
                 <w:rFonts w:ascii="Arial Narrow" w:hAnsi="Arial Narrow" w:cs="Arial"/>
               </w:rPr>
               <w:t>Phonegap</w:t>
             </w:r>
-            <w:proofErr w:type="spellEnd"/>
           </w:p>
         </w:tc>
         <w:tc>
@@ -3514,7 +3303,6 @@
                 <w:rFonts w:ascii="Arial Narrow" w:hAnsi="Arial Narrow" w:cs="Arial"/>
               </w:rPr>
             </w:pPr>
-            <w:proofErr w:type="spellStart"/>
             <w:r>
               <w:rPr>
                 <w:rFonts w:ascii="Arial Narrow" w:hAnsi="Arial Narrow" w:cs="Arial"/>
@@ -3522,7 +3310,6 @@
               <w:lastRenderedPageBreak/>
               <w:t>Whatsapp</w:t>
             </w:r>
-            <w:proofErr w:type="spellEnd"/>
           </w:p>
         </w:tc>
         <w:tc>
@@ -5326,7 +5113,7 @@
 </file>
 
 <file path=customXml/itemProps1.xml><?xml version="1.0" encoding="utf-8"?>
-<ds:datastoreItem xmlns:ds="http://schemas.openxmlformats.org/officeDocument/2006/customXml" ds:itemID="{2602B464-3280-4B5B-99B0-B70D46576707}">
+<ds:datastoreItem xmlns:ds="http://schemas.openxmlformats.org/officeDocument/2006/customXml" ds:itemID="{49A68D23-E07C-4F37-9818-11F8EC9F2FD9}">
   <ds:schemaRefs>
     <ds:schemaRef ds:uri="http://schemas.openxmlformats.org/officeDocument/2006/bibliography"/>
   </ds:schemaRefs>
